--- a/Memoire/Corps du Rapport 2018.docx
+++ b/Memoire/Corps du Rapport 2018.docx
@@ -2,8 +2,6 @@
 <file path=word/document.xml><?xml version="1.0" encoding="utf-8"?>
 <w:document xmlns:wpc="http://schemas.microsoft.com/office/word/2010/wordprocessingCanvas" xmlns:mc="http://schemas.openxmlformats.org/markup-compatibility/2006" xmlns:o="urn:schemas-microsoft-com:office:office" xmlns:r="http://schemas.openxmlformats.org/officeDocument/2006/relationships" xmlns:m="http://schemas.openxmlformats.org/officeDocument/2006/math" xmlns:v="urn:schemas-microsoft-com:vml" xmlns:wp14="http://schemas.microsoft.com/office/word/2010/wordprocessingDrawing" xmlns:wp="http://schemas.openxmlformats.org/drawingml/2006/wordprocessingDrawing" xmlns:w10="urn:schemas-microsoft-com:office:word" xmlns:w="http://schemas.openxmlformats.org/wordprocessingml/2006/main" xmlns:w14="http://schemas.microsoft.com/office/word/2010/wordml" xmlns:wpg="http://schemas.microsoft.com/office/word/2010/wordprocessingGroup" xmlns:wpi="http://schemas.microsoft.com/office/word/2010/wordprocessingInk" xmlns:wne="http://schemas.microsoft.com/office/word/2006/wordml" xmlns:wps="http://schemas.microsoft.com/office/word/2010/wordprocessingShape" mc:Ignorable="w14 wp14">
   <w:body>
-    <w:bookmarkStart w:id="0" w:name="_GoBack"/>
-    <w:bookmarkEnd w:id="0"/>
     <w:p>
       <w:pPr>
         <w:tabs>
@@ -28,7 +26,7 @@
         <mc:AlternateContent>
           <mc:Choice Requires="wps">
             <w:drawing>
-              <wp:anchor distT="0" distB="0" distL="114300" distR="114300" simplePos="0" relativeHeight="251659264" behindDoc="0" locked="0" layoutInCell="1" allowOverlap="1" wp14:anchorId="4B0FC9A9" wp14:editId="37B84412">
+              <wp:anchor distT="0" distB="0" distL="114300" distR="114300" simplePos="0" relativeHeight="251659264" behindDoc="0" locked="0" layoutInCell="1" allowOverlap="1" wp14:anchorId="28C5B8BB" wp14:editId="444CA797">
                 <wp:simplePos x="0" y="0"/>
                 <wp:positionH relativeFrom="column">
                   <wp:posOffset>-4445</wp:posOffset>
@@ -126,7 +124,7 @@
           <w:color w:val="auto"/>
         </w:rPr>
       </w:pPr>
-      <w:bookmarkStart w:id="1" w:name="_Toc522795848"/>
+      <w:bookmarkStart w:id="0" w:name="_Toc523407834"/>
       <w:r>
         <w:rPr>
           <w:rFonts w:cs="Times New Roman"/>
@@ -139,7 +137,7 @@
         </w:rPr>
         <w:t>édicace</w:t>
       </w:r>
-      <w:bookmarkEnd w:id="1"/>
+      <w:bookmarkEnd w:id="0"/>
     </w:p>
     <w:p>
       <w:pPr>
@@ -162,7 +160,7 @@
         <mc:AlternateContent>
           <mc:Choice Requires="wps">
             <w:drawing>
-              <wp:anchor distT="0" distB="0" distL="114300" distR="114300" simplePos="0" relativeHeight="251661312" behindDoc="0" locked="0" layoutInCell="1" allowOverlap="1" wp14:anchorId="331831B1" wp14:editId="42373442">
+              <wp:anchor distT="0" distB="0" distL="114300" distR="114300" simplePos="0" relativeHeight="251661312" behindDoc="0" locked="0" layoutInCell="1" allowOverlap="1" wp14:anchorId="4BC61489" wp14:editId="090EACF5">
                 <wp:simplePos x="0" y="0"/>
                 <wp:positionH relativeFrom="column">
                   <wp:posOffset>-4445</wp:posOffset>
@@ -526,7 +524,7 @@
         </w:rPr>
       </w:pPr>
     </w:p>
-    <w:bookmarkStart w:id="2" w:name="_Toc522795849"/>
+    <w:bookmarkStart w:id="1" w:name="_Toc523407835"/>
     <w:p>
       <w:pPr>
         <w:pStyle w:val="Titre1"/>
@@ -548,7 +546,7 @@
         <mc:AlternateContent>
           <mc:Choice Requires="wps">
             <w:drawing>
-              <wp:anchor distT="0" distB="0" distL="114300" distR="114300" simplePos="0" relativeHeight="251663360" behindDoc="0" locked="0" layoutInCell="1" allowOverlap="1" wp14:anchorId="5ADCA376" wp14:editId="5D77DDC0">
+              <wp:anchor distT="0" distB="0" distL="114300" distR="114300" simplePos="0" relativeHeight="251663360" behindDoc="0" locked="0" layoutInCell="1" allowOverlap="1" wp14:anchorId="130DD6AC" wp14:editId="14F149A5">
                 <wp:simplePos x="0" y="0"/>
                 <wp:positionH relativeFrom="column">
                   <wp:posOffset>-4445</wp:posOffset>
@@ -646,7 +644,7 @@
         </w:rPr>
         <w:t>emerciements</w:t>
       </w:r>
-      <w:bookmarkEnd w:id="2"/>
+      <w:bookmarkEnd w:id="1"/>
     </w:p>
     <w:p>
       <w:pPr>
@@ -671,7 +669,7 @@
         <mc:AlternateContent>
           <mc:Choice Requires="wps">
             <w:drawing>
-              <wp:anchor distT="0" distB="0" distL="114300" distR="114300" simplePos="0" relativeHeight="251665408" behindDoc="0" locked="0" layoutInCell="1" allowOverlap="1" wp14:anchorId="5A830091" wp14:editId="6EB99124">
+              <wp:anchor distT="0" distB="0" distL="114300" distR="114300" simplePos="0" relativeHeight="251665408" behindDoc="0" locked="0" layoutInCell="1" allowOverlap="1" wp14:anchorId="07A30B86" wp14:editId="14FDB939">
                 <wp:simplePos x="0" y="0"/>
                 <wp:positionH relativeFrom="column">
                   <wp:posOffset>-4445</wp:posOffset>
@@ -1078,7 +1076,7 @@
         </w:rPr>
       </w:pPr>
     </w:p>
-    <w:bookmarkStart w:id="3" w:name="_Toc522795850"/>
+    <w:bookmarkStart w:id="2" w:name="_Toc523407836"/>
     <w:p>
       <w:pPr>
         <w:pStyle w:val="Titre1"/>
@@ -1097,7 +1095,7 @@
         <mc:AlternateContent>
           <mc:Choice Requires="wps">
             <w:drawing>
-              <wp:anchor distT="0" distB="0" distL="114300" distR="114300" simplePos="0" relativeHeight="251667456" behindDoc="0" locked="0" layoutInCell="1" allowOverlap="1" wp14:anchorId="60020371" wp14:editId="484AFF82">
+              <wp:anchor distT="0" distB="0" distL="114300" distR="114300" simplePos="0" relativeHeight="251667456" behindDoc="0" locked="0" layoutInCell="1" allowOverlap="1" wp14:anchorId="64B77341" wp14:editId="6CCD839D">
                 <wp:simplePos x="0" y="0"/>
                 <wp:positionH relativeFrom="column">
                   <wp:posOffset>43180</wp:posOffset>
@@ -1184,7 +1182,7 @@
       <w:r>
         <w:t>Table des matières</w:t>
       </w:r>
-      <w:bookmarkEnd w:id="3"/>
+      <w:bookmarkEnd w:id="2"/>
     </w:p>
     <w:p>
       <w:pPr>
@@ -1210,7 +1208,7 @@
         <mc:AlternateContent>
           <mc:Choice Requires="wps">
             <w:drawing>
-              <wp:anchor distT="0" distB="0" distL="114300" distR="114300" simplePos="0" relativeHeight="251669504" behindDoc="0" locked="0" layoutInCell="1" allowOverlap="1" wp14:anchorId="003908EE" wp14:editId="271838C0">
+              <wp:anchor distT="0" distB="0" distL="114300" distR="114300" simplePos="0" relativeHeight="251669504" behindDoc="0" locked="0" layoutInCell="1" allowOverlap="1" wp14:anchorId="233F19AB" wp14:editId="46C883DF">
                 <wp:simplePos x="0" y="0"/>
                 <wp:positionH relativeFrom="column">
                   <wp:posOffset>40640</wp:posOffset>
@@ -1333,7 +1331,7 @@
         </w:rPr>
         <w:fldChar w:fldCharType="separate"/>
       </w:r>
-      <w:hyperlink w:anchor="_Toc522795848" w:history="1">
+      <w:hyperlink w:anchor="_Toc523407834" w:history="1">
         <w:r>
           <w:rPr>
             <w:rStyle w:val="Lienhypertexte"/>
@@ -1372,7 +1370,7 @@
             <w:sz w:val="26"/>
             <w:szCs w:val="26"/>
           </w:rPr>
-          <w:instrText xml:space="preserve"> PAGEREF _Toc522795848 \h </w:instrText>
+          <w:instrText xml:space="preserve"> PAGEREF _Toc523407834 \h </w:instrText>
         </w:r>
         <w:r>
           <w:rPr>
@@ -1429,7 +1427,7 @@
           <w:lang w:eastAsia="fr-FR"/>
         </w:rPr>
       </w:pPr>
-      <w:hyperlink w:anchor="_Toc522795849" w:history="1">
+      <w:hyperlink w:anchor="_Toc523407835" w:history="1">
         <w:r>
           <w:rPr>
             <w:rStyle w:val="Lienhypertexte"/>
@@ -1469,7 +1467,7 @@
             <w:sz w:val="26"/>
             <w:szCs w:val="26"/>
           </w:rPr>
-          <w:instrText xml:space="preserve"> PAGEREF _Toc522795849 \h </w:instrText>
+          <w:instrText xml:space="preserve"> PAGEREF _Toc523407835 \h </w:instrText>
         </w:r>
         <w:r>
           <w:rPr>
@@ -1526,7 +1524,7 @@
           <w:lang w:eastAsia="fr-FR"/>
         </w:rPr>
       </w:pPr>
-      <w:hyperlink w:anchor="_Toc522795850" w:history="1">
+      <w:hyperlink w:anchor="_Toc523407836" w:history="1">
         <w:r>
           <w:rPr>
             <w:rStyle w:val="Lienhypertexte"/>
@@ -1565,7 +1563,7 @@
             <w:sz w:val="26"/>
             <w:szCs w:val="26"/>
           </w:rPr>
-          <w:instrText xml:space="preserve"> PAGEREF _Toc522795850 \h </w:instrText>
+          <w:instrText xml:space="preserve"> PAGEREF _Toc523407836 \h </w:instrText>
         </w:r>
         <w:r>
           <w:rPr>
@@ -1622,7 +1620,7 @@
           <w:lang w:eastAsia="fr-FR"/>
         </w:rPr>
       </w:pPr>
-      <w:hyperlink w:anchor="_Toc522795851" w:history="1">
+      <w:hyperlink w:anchor="_Toc523407837" w:history="1">
         <w:r>
           <w:rPr>
             <w:rStyle w:val="Lienhypertexte"/>
@@ -1661,7 +1659,7 @@
             <w:sz w:val="26"/>
             <w:szCs w:val="26"/>
           </w:rPr>
-          <w:instrText xml:space="preserve"> PAGEREF _Toc522795851 \h </w:instrText>
+          <w:instrText xml:space="preserve"> PAGEREF _Toc523407837 \h </w:instrText>
         </w:r>
         <w:r>
           <w:rPr>
@@ -1718,7 +1716,7 @@
           <w:lang w:eastAsia="fr-FR"/>
         </w:rPr>
       </w:pPr>
-      <w:hyperlink w:anchor="_Toc522795852" w:history="1">
+      <w:hyperlink w:anchor="_Toc523407838" w:history="1">
         <w:r>
           <w:rPr>
             <w:rStyle w:val="Lienhypertexte"/>
@@ -1757,7 +1755,7 @@
             <w:sz w:val="26"/>
             <w:szCs w:val="26"/>
           </w:rPr>
-          <w:instrText xml:space="preserve"> PAGEREF _Toc522795852 \h </w:instrText>
+          <w:instrText xml:space="preserve"> PAGEREF _Toc523407838 \h </w:instrText>
         </w:r>
         <w:r>
           <w:rPr>
@@ -1814,7 +1812,7 @@
           <w:lang w:eastAsia="fr-FR"/>
         </w:rPr>
       </w:pPr>
-      <w:hyperlink w:anchor="_Toc522795853" w:history="1">
+      <w:hyperlink w:anchor="_Toc523407839" w:history="1">
         <w:r>
           <w:rPr>
             <w:rStyle w:val="Lienhypertexte"/>
@@ -1853,7 +1851,7 @@
             <w:sz w:val="26"/>
             <w:szCs w:val="26"/>
           </w:rPr>
-          <w:instrText xml:space="preserve"> PAGEREF _Toc522795853 \h </w:instrText>
+          <w:instrText xml:space="preserve"> PAGEREF _Toc523407839 \h </w:instrText>
         </w:r>
         <w:r>
           <w:rPr>
@@ -1910,7 +1908,7 @@
           <w:lang w:eastAsia="fr-FR"/>
         </w:rPr>
       </w:pPr>
-      <w:hyperlink w:anchor="_Toc522795854" w:history="1">
+      <w:hyperlink w:anchor="_Toc523407840" w:history="1">
         <w:r>
           <w:rPr>
             <w:rStyle w:val="Lienhypertexte"/>
@@ -1949,7 +1947,7 @@
             <w:sz w:val="26"/>
             <w:szCs w:val="26"/>
           </w:rPr>
-          <w:instrText xml:space="preserve"> PAGEREF _Toc522795854 \h </w:instrText>
+          <w:instrText xml:space="preserve"> PAGEREF _Toc523407840 \h </w:instrText>
         </w:r>
         <w:r>
           <w:rPr>
@@ -2006,7 +2004,7 @@
           <w:lang w:eastAsia="fr-FR"/>
         </w:rPr>
       </w:pPr>
-      <w:hyperlink w:anchor="_Toc522795855" w:history="1">
+      <w:hyperlink w:anchor="_Toc523407841" w:history="1">
         <w:r>
           <w:rPr>
             <w:rStyle w:val="Lienhypertexte"/>
@@ -2045,7 +2043,7 @@
             <w:sz w:val="26"/>
             <w:szCs w:val="26"/>
           </w:rPr>
-          <w:instrText xml:space="preserve"> PAGEREF _Toc522795855 \h </w:instrText>
+          <w:instrText xml:space="preserve"> PAGEREF _Toc523407841 \h </w:instrText>
         </w:r>
         <w:r>
           <w:rPr>
@@ -2102,7 +2100,7 @@
           <w:lang w:eastAsia="fr-FR"/>
         </w:rPr>
       </w:pPr>
-      <w:hyperlink w:anchor="_Toc522795856" w:history="1">
+      <w:hyperlink w:anchor="_Toc523407842" w:history="1">
         <w:r>
           <w:rPr>
             <w:rStyle w:val="Lienhypertexte"/>
@@ -2141,7 +2139,7 @@
             <w:sz w:val="26"/>
             <w:szCs w:val="26"/>
           </w:rPr>
-          <w:instrText xml:space="preserve"> PAGEREF _Toc522795856 \h </w:instrText>
+          <w:instrText xml:space="preserve"> PAGEREF _Toc523407842 \h </w:instrText>
         </w:r>
         <w:r>
           <w:rPr>
@@ -2198,7 +2196,7 @@
           <w:lang w:eastAsia="fr-FR"/>
         </w:rPr>
       </w:pPr>
-      <w:hyperlink w:anchor="_Toc522795857" w:history="1">
+      <w:hyperlink w:anchor="_Toc523407843" w:history="1">
         <w:r>
           <w:rPr>
             <w:rStyle w:val="Lienhypertexte"/>
@@ -2237,7 +2235,7 @@
             <w:sz w:val="26"/>
             <w:szCs w:val="26"/>
           </w:rPr>
-          <w:instrText xml:space="preserve"> PAGEREF _Toc522795857 \h </w:instrText>
+          <w:instrText xml:space="preserve"> PAGEREF _Toc523407843 \h </w:instrText>
         </w:r>
         <w:r>
           <w:rPr>
@@ -2294,7 +2292,7 @@
           <w:lang w:eastAsia="fr-FR"/>
         </w:rPr>
       </w:pPr>
-      <w:hyperlink w:anchor="_Toc522795858" w:history="1">
+      <w:hyperlink w:anchor="_Toc523407844" w:history="1">
         <w:r>
           <w:rPr>
             <w:rStyle w:val="Lienhypertexte"/>
@@ -2333,7 +2331,7 @@
             <w:sz w:val="26"/>
             <w:szCs w:val="26"/>
           </w:rPr>
-          <w:instrText xml:space="preserve"> PAGEREF _Toc522795858 \h </w:instrText>
+          <w:instrText xml:space="preserve"> PAGEREF _Toc523407844 \h </w:instrText>
         </w:r>
         <w:r>
           <w:rPr>
@@ -2390,7 +2388,7 @@
           <w:lang w:eastAsia="fr-FR"/>
         </w:rPr>
       </w:pPr>
-      <w:hyperlink w:anchor="_Toc522795859" w:history="1">
+      <w:hyperlink w:anchor="_Toc523407845" w:history="1">
         <w:r>
           <w:rPr>
             <w:rStyle w:val="Lienhypertexte"/>
@@ -2429,7 +2427,7 @@
             <w:sz w:val="26"/>
             <w:szCs w:val="26"/>
           </w:rPr>
-          <w:instrText xml:space="preserve"> PAGEREF _Toc522795859 \h </w:instrText>
+          <w:instrText xml:space="preserve"> PAGEREF _Toc523407845 \h </w:instrText>
         </w:r>
         <w:r>
           <w:rPr>
@@ -2486,7 +2484,7 @@
           <w:lang w:eastAsia="fr-FR"/>
         </w:rPr>
       </w:pPr>
-      <w:hyperlink w:anchor="_Toc522795860" w:history="1">
+      <w:hyperlink w:anchor="_Toc523407846" w:history="1">
         <w:r>
           <w:rPr>
             <w:rStyle w:val="Lienhypertexte"/>
@@ -2525,7 +2523,7 @@
             <w:sz w:val="26"/>
             <w:szCs w:val="26"/>
           </w:rPr>
-          <w:instrText xml:space="preserve"> PAGEREF _Toc522795860 \h </w:instrText>
+          <w:instrText xml:space="preserve"> PAGEREF _Toc523407846 \h </w:instrText>
         </w:r>
         <w:r>
           <w:rPr>
@@ -2582,7 +2580,7 @@
           <w:lang w:eastAsia="fr-FR"/>
         </w:rPr>
       </w:pPr>
-      <w:hyperlink w:anchor="_Toc522795861" w:history="1">
+      <w:hyperlink w:anchor="_Toc523407847" w:history="1">
         <w:r>
           <w:rPr>
             <w:rStyle w:val="Lienhypertexte"/>
@@ -2621,7 +2619,7 @@
             <w:sz w:val="26"/>
             <w:szCs w:val="26"/>
           </w:rPr>
-          <w:instrText xml:space="preserve"> PAGEREF _Toc522795861 \h </w:instrText>
+          <w:instrText xml:space="preserve"> PAGEREF _Toc523407847 \h </w:instrText>
         </w:r>
         <w:r>
           <w:rPr>
@@ -2678,7 +2676,7 @@
           <w:lang w:eastAsia="fr-FR"/>
         </w:rPr>
       </w:pPr>
-      <w:hyperlink w:anchor="_Toc522795862" w:history="1">
+      <w:hyperlink w:anchor="_Toc523407848" w:history="1">
         <w:r>
           <w:rPr>
             <w:rStyle w:val="Lienhypertexte"/>
@@ -2717,7 +2715,7 @@
             <w:sz w:val="26"/>
             <w:szCs w:val="26"/>
           </w:rPr>
-          <w:instrText xml:space="preserve"> PAGEREF _Toc522795862 \h </w:instrText>
+          <w:instrText xml:space="preserve"> PAGEREF _Toc523407848 \h </w:instrText>
         </w:r>
         <w:r>
           <w:rPr>
@@ -2774,7 +2772,7 @@
           <w:lang w:eastAsia="fr-FR"/>
         </w:rPr>
       </w:pPr>
-      <w:hyperlink w:anchor="_Toc522795863" w:history="1">
+      <w:hyperlink w:anchor="_Toc523407849" w:history="1">
         <w:r>
           <w:rPr>
             <w:rStyle w:val="Lienhypertexte"/>
@@ -2813,7 +2811,7 @@
             <w:sz w:val="26"/>
             <w:szCs w:val="26"/>
           </w:rPr>
-          <w:instrText xml:space="preserve"> PAGEREF _Toc522795863 \h </w:instrText>
+          <w:instrText xml:space="preserve"> PAGEREF _Toc523407849 \h </w:instrText>
         </w:r>
         <w:r>
           <w:rPr>
@@ -2870,7 +2868,7 @@
           <w:lang w:eastAsia="fr-FR"/>
         </w:rPr>
       </w:pPr>
-      <w:hyperlink w:anchor="_Toc522795864" w:history="1">
+      <w:hyperlink w:anchor="_Toc523407850" w:history="1">
         <w:r>
           <w:rPr>
             <w:rStyle w:val="Lienhypertexte"/>
@@ -2909,7 +2907,7 @@
             <w:sz w:val="26"/>
             <w:szCs w:val="26"/>
           </w:rPr>
-          <w:instrText xml:space="preserve"> PAGEREF _Toc522795864 \h </w:instrText>
+          <w:instrText xml:space="preserve"> PAGEREF _Toc523407850 \h </w:instrText>
         </w:r>
         <w:r>
           <w:rPr>
@@ -2966,7 +2964,7 @@
           <w:lang w:eastAsia="fr-FR"/>
         </w:rPr>
       </w:pPr>
-      <w:hyperlink w:anchor="_Toc522795865" w:history="1">
+      <w:hyperlink w:anchor="_Toc523407851" w:history="1">
         <w:r>
           <w:rPr>
             <w:rStyle w:val="Lienhypertexte"/>
@@ -3005,7 +3003,7 @@
             <w:sz w:val="26"/>
             <w:szCs w:val="26"/>
           </w:rPr>
-          <w:instrText xml:space="preserve"> PAGEREF _Toc522795865 \h </w:instrText>
+          <w:instrText xml:space="preserve"> PAGEREF _Toc523407851 \h </w:instrText>
         </w:r>
         <w:r>
           <w:rPr>
@@ -3062,7 +3060,7 @@
           <w:lang w:eastAsia="fr-FR"/>
         </w:rPr>
       </w:pPr>
-      <w:hyperlink w:anchor="_Toc522795866" w:history="1">
+      <w:hyperlink w:anchor="_Toc523407852" w:history="1">
         <w:r>
           <w:rPr>
             <w:rStyle w:val="Lienhypertexte"/>
@@ -3101,7 +3099,7 @@
             <w:sz w:val="26"/>
             <w:szCs w:val="26"/>
           </w:rPr>
-          <w:instrText xml:space="preserve"> PAGEREF _Toc522795866 \h </w:instrText>
+          <w:instrText xml:space="preserve"> PAGEREF _Toc523407852 \h </w:instrText>
         </w:r>
         <w:r>
           <w:rPr>
@@ -3158,7 +3156,7 @@
           <w:lang w:eastAsia="fr-FR"/>
         </w:rPr>
       </w:pPr>
-      <w:hyperlink w:anchor="_Toc522795867" w:history="1">
+      <w:hyperlink w:anchor="_Toc523407853" w:history="1">
         <w:r>
           <w:rPr>
             <w:rStyle w:val="Lienhypertexte"/>
@@ -3197,7 +3195,7 @@
             <w:sz w:val="26"/>
             <w:szCs w:val="26"/>
           </w:rPr>
-          <w:instrText xml:space="preserve"> PAGEREF _Toc522795867 \h </w:instrText>
+          <w:instrText xml:space="preserve"> PAGEREF _Toc523407853 \h </w:instrText>
         </w:r>
         <w:r>
           <w:rPr>
@@ -3254,7 +3252,7 @@
           <w:lang w:eastAsia="fr-FR"/>
         </w:rPr>
       </w:pPr>
-      <w:hyperlink w:anchor="_Toc522795868" w:history="1">
+      <w:hyperlink w:anchor="_Toc523407854" w:history="1">
         <w:r>
           <w:rPr>
             <w:rStyle w:val="Lienhypertexte"/>
@@ -3293,7 +3291,7 @@
             <w:sz w:val="26"/>
             <w:szCs w:val="26"/>
           </w:rPr>
-          <w:instrText xml:space="preserve"> PAGEREF _Toc522795868 \h </w:instrText>
+          <w:instrText xml:space="preserve"> PAGEREF _Toc523407854 \h </w:instrText>
         </w:r>
         <w:r>
           <w:rPr>
@@ -3350,7 +3348,7 @@
           <w:lang w:eastAsia="fr-FR"/>
         </w:rPr>
       </w:pPr>
-      <w:hyperlink w:anchor="_Toc522795869" w:history="1">
+      <w:hyperlink w:anchor="_Toc523407855" w:history="1">
         <w:r>
           <w:rPr>
             <w:rStyle w:val="Lienhypertexte"/>
@@ -3389,7 +3387,7 @@
             <w:sz w:val="26"/>
             <w:szCs w:val="26"/>
           </w:rPr>
-          <w:instrText xml:space="preserve"> PAGEREF _Toc522795869 \h </w:instrText>
+          <w:instrText xml:space="preserve"> PAGEREF _Toc523407855 \h </w:instrText>
         </w:r>
         <w:r>
           <w:rPr>
@@ -3446,7 +3444,7 @@
           <w:lang w:eastAsia="fr-FR"/>
         </w:rPr>
       </w:pPr>
-      <w:hyperlink w:anchor="_Toc522795870" w:history="1">
+      <w:hyperlink w:anchor="_Toc523407856" w:history="1">
         <w:r>
           <w:rPr>
             <w:rStyle w:val="Lienhypertexte"/>
@@ -3485,7 +3483,7 @@
             <w:sz w:val="26"/>
             <w:szCs w:val="26"/>
           </w:rPr>
-          <w:instrText xml:space="preserve"> PAGEREF _Toc522795870 \h </w:instrText>
+          <w:instrText xml:space="preserve"> PAGEREF _Toc523407856 \h </w:instrText>
         </w:r>
         <w:r>
           <w:rPr>
@@ -3542,7 +3540,7 @@
           <w:lang w:eastAsia="fr-FR"/>
         </w:rPr>
       </w:pPr>
-      <w:hyperlink w:anchor="_Toc522795871" w:history="1">
+      <w:hyperlink w:anchor="_Toc523407857" w:history="1">
         <w:r>
           <w:rPr>
             <w:rStyle w:val="Lienhypertexte"/>
@@ -3581,7 +3579,7 @@
             <w:sz w:val="26"/>
             <w:szCs w:val="26"/>
           </w:rPr>
-          <w:instrText xml:space="preserve"> PAGEREF _Toc522795871 \h </w:instrText>
+          <w:instrText xml:space="preserve"> PAGEREF _Toc523407857 \h </w:instrText>
         </w:r>
         <w:r>
           <w:rPr>
@@ -3638,7 +3636,7 @@
           <w:lang w:eastAsia="fr-FR"/>
         </w:rPr>
       </w:pPr>
-      <w:hyperlink w:anchor="_Toc522795872" w:history="1">
+      <w:hyperlink w:anchor="_Toc523407858" w:history="1">
         <w:r>
           <w:rPr>
             <w:rStyle w:val="Lienhypertexte"/>
@@ -3677,7 +3675,7 @@
             <w:sz w:val="26"/>
             <w:szCs w:val="26"/>
           </w:rPr>
-          <w:instrText xml:space="preserve"> PAGEREF _Toc522795872 \h </w:instrText>
+          <w:instrText xml:space="preserve"> PAGEREF _Toc523407858 \h </w:instrText>
         </w:r>
         <w:r>
           <w:rPr>
@@ -3734,7 +3732,7 @@
           <w:lang w:eastAsia="fr-FR"/>
         </w:rPr>
       </w:pPr>
-      <w:hyperlink w:anchor="_Toc522795873" w:history="1">
+      <w:hyperlink w:anchor="_Toc523407859" w:history="1">
         <w:r>
           <w:rPr>
             <w:rStyle w:val="Lienhypertexte"/>
@@ -3773,7 +3771,7 @@
             <w:sz w:val="26"/>
             <w:szCs w:val="26"/>
           </w:rPr>
-          <w:instrText xml:space="preserve"> PAGEREF _Toc522795873 \h </w:instrText>
+          <w:instrText xml:space="preserve"> PAGEREF _Toc523407859 \h </w:instrText>
         </w:r>
         <w:r>
           <w:rPr>
@@ -3830,7 +3828,7 @@
           <w:lang w:eastAsia="fr-FR"/>
         </w:rPr>
       </w:pPr>
-      <w:hyperlink w:anchor="_Toc522795874" w:history="1">
+      <w:hyperlink w:anchor="_Toc523407860" w:history="1">
         <w:r>
           <w:rPr>
             <w:rStyle w:val="Lienhypertexte"/>
@@ -3869,7 +3867,7 @@
             <w:sz w:val="26"/>
             <w:szCs w:val="26"/>
           </w:rPr>
-          <w:instrText xml:space="preserve"> PAGEREF _Toc522795874 \h </w:instrText>
+          <w:instrText xml:space="preserve"> PAGEREF _Toc523407860 \h </w:instrText>
         </w:r>
         <w:r>
           <w:rPr>
@@ -3926,7 +3924,7 @@
           <w:lang w:eastAsia="fr-FR"/>
         </w:rPr>
       </w:pPr>
-      <w:hyperlink w:anchor="_Toc522795875" w:history="1">
+      <w:hyperlink w:anchor="_Toc523407861" w:history="1">
         <w:r>
           <w:rPr>
             <w:rStyle w:val="Lienhypertexte"/>
@@ -3965,7 +3963,7 @@
             <w:sz w:val="26"/>
             <w:szCs w:val="26"/>
           </w:rPr>
-          <w:instrText xml:space="preserve"> PAGEREF _Toc522795875 \h </w:instrText>
+          <w:instrText xml:space="preserve"> PAGEREF _Toc523407861 \h </w:instrText>
         </w:r>
         <w:r>
           <w:rPr>
@@ -4022,7 +4020,7 @@
           <w:lang w:eastAsia="fr-FR"/>
         </w:rPr>
       </w:pPr>
-      <w:hyperlink w:anchor="_Toc522795876" w:history="1">
+      <w:hyperlink w:anchor="_Toc523407862" w:history="1">
         <w:r>
           <w:rPr>
             <w:rStyle w:val="Lienhypertexte"/>
@@ -4061,7 +4059,7 @@
             <w:sz w:val="26"/>
             <w:szCs w:val="26"/>
           </w:rPr>
-          <w:instrText xml:space="preserve"> PAGEREF _Toc522795876 \h </w:instrText>
+          <w:instrText xml:space="preserve"> PAGEREF _Toc523407862 \h </w:instrText>
         </w:r>
         <w:r>
           <w:rPr>
@@ -4118,7 +4116,7 @@
           <w:lang w:eastAsia="fr-FR"/>
         </w:rPr>
       </w:pPr>
-      <w:hyperlink w:anchor="_Toc522795877" w:history="1">
+      <w:hyperlink w:anchor="_Toc523407863" w:history="1">
         <w:r>
           <w:rPr>
             <w:rStyle w:val="Lienhypertexte"/>
@@ -4157,7 +4155,7 @@
             <w:sz w:val="26"/>
             <w:szCs w:val="26"/>
           </w:rPr>
-          <w:instrText xml:space="preserve"> PAGEREF _Toc522795877 \h </w:instrText>
+          <w:instrText xml:space="preserve"> PAGEREF _Toc523407863 \h </w:instrText>
         </w:r>
         <w:r>
           <w:rPr>
@@ -4214,7 +4212,7 @@
           <w:lang w:eastAsia="fr-FR"/>
         </w:rPr>
       </w:pPr>
-      <w:hyperlink w:anchor="_Toc522795878" w:history="1">
+      <w:hyperlink w:anchor="_Toc523407864" w:history="1">
         <w:r>
           <w:rPr>
             <w:rStyle w:val="Lienhypertexte"/>
@@ -4253,7 +4251,7 @@
             <w:sz w:val="26"/>
             <w:szCs w:val="26"/>
           </w:rPr>
-          <w:instrText xml:space="preserve"> PAGEREF _Toc522795878 \h </w:instrText>
+          <w:instrText xml:space="preserve"> PAGEREF _Toc523407864 \h </w:instrText>
         </w:r>
         <w:r>
           <w:rPr>
@@ -4310,7 +4308,7 @@
           <w:lang w:eastAsia="fr-FR"/>
         </w:rPr>
       </w:pPr>
-      <w:hyperlink w:anchor="_Toc522795879" w:history="1">
+      <w:hyperlink w:anchor="_Toc523407865" w:history="1">
         <w:r>
           <w:rPr>
             <w:rStyle w:val="Lienhypertexte"/>
@@ -4349,7 +4347,7 @@
             <w:sz w:val="26"/>
             <w:szCs w:val="26"/>
           </w:rPr>
-          <w:instrText xml:space="preserve"> PAGEREF _Toc522795879 \h </w:instrText>
+          <w:instrText xml:space="preserve"> PAGEREF _Toc523407865 \h </w:instrText>
         </w:r>
         <w:r>
           <w:rPr>
@@ -4406,7 +4404,7 @@
           <w:lang w:eastAsia="fr-FR"/>
         </w:rPr>
       </w:pPr>
-      <w:hyperlink w:anchor="_Toc522795880" w:history="1">
+      <w:hyperlink w:anchor="_Toc523407866" w:history="1">
         <w:r>
           <w:rPr>
             <w:rStyle w:val="Lienhypertexte"/>
@@ -4445,7 +4443,7 @@
             <w:sz w:val="26"/>
             <w:szCs w:val="26"/>
           </w:rPr>
-          <w:instrText xml:space="preserve"> PAGEREF _Toc522795880 \h </w:instrText>
+          <w:instrText xml:space="preserve"> PAGEREF _Toc523407866 \h </w:instrText>
         </w:r>
         <w:r>
           <w:rPr>
@@ -4502,7 +4500,7 @@
           <w:lang w:eastAsia="fr-FR"/>
         </w:rPr>
       </w:pPr>
-      <w:hyperlink w:anchor="_Toc522795881" w:history="1">
+      <w:hyperlink w:anchor="_Toc523407867" w:history="1">
         <w:r>
           <w:rPr>
             <w:rStyle w:val="Lienhypertexte"/>
@@ -4541,7 +4539,7 @@
             <w:sz w:val="26"/>
             <w:szCs w:val="26"/>
           </w:rPr>
-          <w:instrText xml:space="preserve"> PAGEREF _Toc522795881 \h </w:instrText>
+          <w:instrText xml:space="preserve"> PAGEREF _Toc523407867 \h </w:instrText>
         </w:r>
         <w:r>
           <w:rPr>
@@ -4598,7 +4596,7 @@
           <w:lang w:eastAsia="fr-FR"/>
         </w:rPr>
       </w:pPr>
-      <w:hyperlink w:anchor="_Toc522795882" w:history="1">
+      <w:hyperlink w:anchor="_Toc523407868" w:history="1">
         <w:r>
           <w:rPr>
             <w:rStyle w:val="Lienhypertexte"/>
@@ -4637,7 +4635,7 @@
             <w:sz w:val="26"/>
             <w:szCs w:val="26"/>
           </w:rPr>
-          <w:instrText xml:space="preserve"> PAGEREF _Toc522795882 \h </w:instrText>
+          <w:instrText xml:space="preserve"> PAGEREF _Toc523407868 \h </w:instrText>
         </w:r>
         <w:r>
           <w:rPr>
@@ -4694,7 +4692,7 @@
           <w:lang w:eastAsia="fr-FR"/>
         </w:rPr>
       </w:pPr>
-      <w:hyperlink w:anchor="_Toc522795883" w:history="1">
+      <w:hyperlink w:anchor="_Toc523407869" w:history="1">
         <w:r>
           <w:rPr>
             <w:rStyle w:val="Lienhypertexte"/>
@@ -4733,7 +4731,7 @@
             <w:sz w:val="26"/>
             <w:szCs w:val="26"/>
           </w:rPr>
-          <w:instrText xml:space="preserve"> PAGEREF _Toc522795883 \h </w:instrText>
+          <w:instrText xml:space="preserve"> PAGEREF _Toc523407869 \h </w:instrText>
         </w:r>
         <w:r>
           <w:rPr>
@@ -4790,7 +4788,7 @@
           <w:lang w:eastAsia="fr-FR"/>
         </w:rPr>
       </w:pPr>
-      <w:hyperlink w:anchor="_Toc522795884" w:history="1">
+      <w:hyperlink w:anchor="_Toc523407870" w:history="1">
         <w:r>
           <w:rPr>
             <w:rStyle w:val="Lienhypertexte"/>
@@ -4830,7 +4828,7 @@
             <w:sz w:val="26"/>
             <w:szCs w:val="26"/>
           </w:rPr>
-          <w:instrText xml:space="preserve"> PAGEREF _Toc522795884 \h </w:instrText>
+          <w:instrText xml:space="preserve"> PAGEREF _Toc523407870 \h </w:instrText>
         </w:r>
         <w:r>
           <w:rPr>
@@ -4875,7 +4873,7 @@
     </w:p>
     <w:p>
       <w:pPr>
-        <w:pStyle w:val="TM1"/>
+        <w:pStyle w:val="TM2"/>
         <w:tabs>
           <w:tab w:val="right" w:leader="dot" w:pos="9062"/>
         </w:tabs>
@@ -4887,7 +4885,7 @@
           <w:lang w:eastAsia="fr-FR"/>
         </w:rPr>
       </w:pPr>
-      <w:hyperlink w:anchor="_Toc522795885" w:history="1">
+      <w:hyperlink w:anchor="_Toc523407871" w:history="1">
         <w:r>
           <w:rPr>
             <w:rStyle w:val="Lienhypertexte"/>
@@ -4896,7 +4894,7 @@
             <w:sz w:val="26"/>
             <w:szCs w:val="26"/>
           </w:rPr>
-          <w:t>IV- Modélisation et Implémentation</w:t>
+          <w:t>III-1 Introduction</w:t>
         </w:r>
         <w:r>
           <w:rPr>
@@ -4926,7 +4924,7 @@
             <w:sz w:val="26"/>
             <w:szCs w:val="26"/>
           </w:rPr>
-          <w:instrText xml:space="preserve"> PAGEREF _Toc522795885 \h </w:instrText>
+          <w:instrText xml:space="preserve"> PAGEREF _Toc523407871 \h </w:instrText>
         </w:r>
         <w:r>
           <w:rPr>
@@ -4955,7 +4953,7 @@
             <w:sz w:val="26"/>
             <w:szCs w:val="26"/>
           </w:rPr>
-          <w:t>15</w:t>
+          <w:t>14</w:t>
         </w:r>
         <w:r>
           <w:rPr>
@@ -4971,7 +4969,7 @@
     </w:p>
     <w:p>
       <w:pPr>
-        <w:pStyle w:val="TM1"/>
+        <w:pStyle w:val="TM3"/>
         <w:tabs>
           <w:tab w:val="right" w:leader="dot" w:pos="9062"/>
         </w:tabs>
@@ -4983,7 +4981,7 @@
           <w:lang w:eastAsia="fr-FR"/>
         </w:rPr>
       </w:pPr>
-      <w:hyperlink w:anchor="_Toc522795886" w:history="1">
+      <w:hyperlink w:anchor="_Toc523407872" w:history="1">
         <w:r>
           <w:rPr>
             <w:rStyle w:val="Lienhypertexte"/>
@@ -4992,7 +4990,7 @@
             <w:sz w:val="26"/>
             <w:szCs w:val="26"/>
           </w:rPr>
-          <w:t>V- Résultats et commentaires</w:t>
+          <w:t>III-1-1 But du présent chapitre</w:t>
         </w:r>
         <w:r>
           <w:rPr>
@@ -5022,7 +5020,7 @@
             <w:sz w:val="26"/>
             <w:szCs w:val="26"/>
           </w:rPr>
-          <w:instrText xml:space="preserve"> PAGEREF _Toc522795886 \h </w:instrText>
+          <w:instrText xml:space="preserve"> PAGEREF _Toc523407872 \h </w:instrText>
         </w:r>
         <w:r>
           <w:rPr>
@@ -5051,7 +5049,7 @@
             <w:sz w:val="26"/>
             <w:szCs w:val="26"/>
           </w:rPr>
-          <w:t>16</w:t>
+          <w:t>14</w:t>
         </w:r>
         <w:r>
           <w:rPr>
@@ -5067,7 +5065,7 @@
     </w:p>
     <w:p>
       <w:pPr>
-        <w:pStyle w:val="TM1"/>
+        <w:pStyle w:val="TM3"/>
         <w:tabs>
           <w:tab w:val="right" w:leader="dot" w:pos="9062"/>
         </w:tabs>
@@ -5079,7 +5077,7 @@
           <w:lang w:eastAsia="fr-FR"/>
         </w:rPr>
       </w:pPr>
-      <w:hyperlink w:anchor="_Toc522795887" w:history="1">
+      <w:hyperlink w:anchor="_Toc523407873" w:history="1">
         <w:r>
           <w:rPr>
             <w:rStyle w:val="Lienhypertexte"/>
@@ -5088,7 +5086,7 @@
             <w:sz w:val="26"/>
             <w:szCs w:val="26"/>
           </w:rPr>
-          <w:t>Conclusion et perspective</w:t>
+          <w:t>III-1-2 Porté du projet</w:t>
         </w:r>
         <w:r>
           <w:rPr>
@@ -5118,7 +5116,7 @@
             <w:sz w:val="26"/>
             <w:szCs w:val="26"/>
           </w:rPr>
-          <w:instrText xml:space="preserve"> PAGEREF _Toc522795887 \h </w:instrText>
+          <w:instrText xml:space="preserve"> PAGEREF _Toc523407873 \h </w:instrText>
         </w:r>
         <w:r>
           <w:rPr>
@@ -5147,7 +5145,7 @@
             <w:sz w:val="26"/>
             <w:szCs w:val="26"/>
           </w:rPr>
-          <w:t>17</w:t>
+          <w:t>14</w:t>
         </w:r>
         <w:r>
           <w:rPr>
@@ -5163,7 +5161,7 @@
     </w:p>
     <w:p>
       <w:pPr>
-        <w:pStyle w:val="TM1"/>
+        <w:pStyle w:val="TM3"/>
         <w:tabs>
           <w:tab w:val="right" w:leader="dot" w:pos="9062"/>
         </w:tabs>
@@ -5175,7 +5173,7 @@
           <w:lang w:eastAsia="fr-FR"/>
         </w:rPr>
       </w:pPr>
-      <w:hyperlink w:anchor="_Toc522795888" w:history="1">
+      <w:hyperlink w:anchor="_Toc523407874" w:history="1">
         <w:r>
           <w:rPr>
             <w:rStyle w:val="Lienhypertexte"/>
@@ -5184,7 +5182,7 @@
             <w:sz w:val="26"/>
             <w:szCs w:val="26"/>
           </w:rPr>
-          <w:t>Bibliographie</w:t>
+          <w:t>III-1-3 Vue d’ensemble  du chapitre</w:t>
         </w:r>
         <w:r>
           <w:rPr>
@@ -5214,7 +5212,7 @@
             <w:sz w:val="26"/>
             <w:szCs w:val="26"/>
           </w:rPr>
-          <w:instrText xml:space="preserve"> PAGEREF _Toc522795888 \h </w:instrText>
+          <w:instrText xml:space="preserve"> PAGEREF _Toc523407874 \h </w:instrText>
         </w:r>
         <w:r>
           <w:rPr>
@@ -5243,7 +5241,7 @@
             <w:sz w:val="26"/>
             <w:szCs w:val="26"/>
           </w:rPr>
-          <w:t>18</w:t>
+          <w:t>15</w:t>
         </w:r>
         <w:r>
           <w:rPr>
@@ -5259,7 +5257,7 @@
     </w:p>
     <w:p>
       <w:pPr>
-        <w:pStyle w:val="TM1"/>
+        <w:pStyle w:val="TM2"/>
         <w:tabs>
           <w:tab w:val="right" w:leader="dot" w:pos="9062"/>
         </w:tabs>
@@ -5271,7 +5269,7 @@
           <w:lang w:eastAsia="fr-FR"/>
         </w:rPr>
       </w:pPr>
-      <w:hyperlink w:anchor="_Toc522795889" w:history="1">
+      <w:hyperlink w:anchor="_Toc523407875" w:history="1">
         <w:r>
           <w:rPr>
             <w:rStyle w:val="Lienhypertexte"/>
@@ -5280,6 +5278,582 @@
             <w:sz w:val="26"/>
             <w:szCs w:val="26"/>
           </w:rPr>
+          <w:t>III-2 Description générale</w:t>
+        </w:r>
+        <w:r>
+          <w:rPr>
+            <w:rFonts w:ascii="Times New Roman" w:hAnsi="Times New Roman" w:cs="Times New Roman"/>
+            <w:noProof/>
+            <w:webHidden/>
+            <w:sz w:val="26"/>
+            <w:szCs w:val="26"/>
+          </w:rPr>
+          <w:tab/>
+        </w:r>
+        <w:r>
+          <w:rPr>
+            <w:rFonts w:ascii="Times New Roman" w:hAnsi="Times New Roman" w:cs="Times New Roman"/>
+            <w:noProof/>
+            <w:webHidden/>
+            <w:sz w:val="26"/>
+            <w:szCs w:val="26"/>
+          </w:rPr>
+          <w:fldChar w:fldCharType="begin"/>
+        </w:r>
+        <w:r>
+          <w:rPr>
+            <w:rFonts w:ascii="Times New Roman" w:hAnsi="Times New Roman" w:cs="Times New Roman"/>
+            <w:noProof/>
+            <w:webHidden/>
+            <w:sz w:val="26"/>
+            <w:szCs w:val="26"/>
+          </w:rPr>
+          <w:instrText xml:space="preserve"> PAGEREF _Toc523407875 \h </w:instrText>
+        </w:r>
+        <w:r>
+          <w:rPr>
+            <w:rFonts w:ascii="Times New Roman" w:hAnsi="Times New Roman" w:cs="Times New Roman"/>
+            <w:noProof/>
+            <w:webHidden/>
+            <w:sz w:val="26"/>
+            <w:szCs w:val="26"/>
+          </w:rPr>
+        </w:r>
+        <w:r>
+          <w:rPr>
+            <w:rFonts w:ascii="Times New Roman" w:hAnsi="Times New Roman" w:cs="Times New Roman"/>
+            <w:noProof/>
+            <w:webHidden/>
+            <w:sz w:val="26"/>
+            <w:szCs w:val="26"/>
+          </w:rPr>
+          <w:fldChar w:fldCharType="separate"/>
+        </w:r>
+        <w:r>
+          <w:rPr>
+            <w:rFonts w:ascii="Times New Roman" w:hAnsi="Times New Roman" w:cs="Times New Roman"/>
+            <w:noProof/>
+            <w:webHidden/>
+            <w:sz w:val="26"/>
+            <w:szCs w:val="26"/>
+          </w:rPr>
+          <w:t>15</w:t>
+        </w:r>
+        <w:r>
+          <w:rPr>
+            <w:rFonts w:ascii="Times New Roman" w:hAnsi="Times New Roman" w:cs="Times New Roman"/>
+            <w:noProof/>
+            <w:webHidden/>
+            <w:sz w:val="26"/>
+            <w:szCs w:val="26"/>
+          </w:rPr>
+          <w:fldChar w:fldCharType="end"/>
+        </w:r>
+      </w:hyperlink>
+    </w:p>
+    <w:p>
+      <w:pPr>
+        <w:pStyle w:val="TM3"/>
+        <w:tabs>
+          <w:tab w:val="right" w:leader="dot" w:pos="9062"/>
+        </w:tabs>
+        <w:rPr>
+          <w:rFonts w:ascii="Times New Roman" w:eastAsiaTheme="minorEastAsia" w:hAnsi="Times New Roman" w:cs="Times New Roman"/>
+          <w:noProof/>
+          <w:sz w:val="26"/>
+          <w:szCs w:val="26"/>
+          <w:lang w:eastAsia="fr-FR"/>
+        </w:rPr>
+      </w:pPr>
+      <w:hyperlink w:anchor="_Toc523407876" w:history="1">
+        <w:r>
+          <w:rPr>
+            <w:rStyle w:val="Lienhypertexte"/>
+            <w:rFonts w:ascii="Times New Roman" w:hAnsi="Times New Roman" w:cs="Times New Roman"/>
+            <w:noProof/>
+            <w:sz w:val="26"/>
+            <w:szCs w:val="26"/>
+          </w:rPr>
+          <w:t>III-2-1 Environnement de l’application</w:t>
+        </w:r>
+        <w:r>
+          <w:rPr>
+            <w:rFonts w:ascii="Times New Roman" w:hAnsi="Times New Roman" w:cs="Times New Roman"/>
+            <w:noProof/>
+            <w:webHidden/>
+            <w:sz w:val="26"/>
+            <w:szCs w:val="26"/>
+          </w:rPr>
+          <w:tab/>
+        </w:r>
+        <w:r>
+          <w:rPr>
+            <w:rFonts w:ascii="Times New Roman" w:hAnsi="Times New Roman" w:cs="Times New Roman"/>
+            <w:noProof/>
+            <w:webHidden/>
+            <w:sz w:val="26"/>
+            <w:szCs w:val="26"/>
+          </w:rPr>
+          <w:fldChar w:fldCharType="begin"/>
+        </w:r>
+        <w:r>
+          <w:rPr>
+            <w:rFonts w:ascii="Times New Roman" w:hAnsi="Times New Roman" w:cs="Times New Roman"/>
+            <w:noProof/>
+            <w:webHidden/>
+            <w:sz w:val="26"/>
+            <w:szCs w:val="26"/>
+          </w:rPr>
+          <w:instrText xml:space="preserve"> PAGEREF _Toc523407876 \h </w:instrText>
+        </w:r>
+        <w:r>
+          <w:rPr>
+            <w:rFonts w:ascii="Times New Roman" w:hAnsi="Times New Roman" w:cs="Times New Roman"/>
+            <w:noProof/>
+            <w:webHidden/>
+            <w:sz w:val="26"/>
+            <w:szCs w:val="26"/>
+          </w:rPr>
+        </w:r>
+        <w:r>
+          <w:rPr>
+            <w:rFonts w:ascii="Times New Roman" w:hAnsi="Times New Roman" w:cs="Times New Roman"/>
+            <w:noProof/>
+            <w:webHidden/>
+            <w:sz w:val="26"/>
+            <w:szCs w:val="26"/>
+          </w:rPr>
+          <w:fldChar w:fldCharType="separate"/>
+        </w:r>
+        <w:r>
+          <w:rPr>
+            <w:rFonts w:ascii="Times New Roman" w:hAnsi="Times New Roman" w:cs="Times New Roman"/>
+            <w:noProof/>
+            <w:webHidden/>
+            <w:sz w:val="26"/>
+            <w:szCs w:val="26"/>
+          </w:rPr>
+          <w:t>15</w:t>
+        </w:r>
+        <w:r>
+          <w:rPr>
+            <w:rFonts w:ascii="Times New Roman" w:hAnsi="Times New Roman" w:cs="Times New Roman"/>
+            <w:noProof/>
+            <w:webHidden/>
+            <w:sz w:val="26"/>
+            <w:szCs w:val="26"/>
+          </w:rPr>
+          <w:fldChar w:fldCharType="end"/>
+        </w:r>
+      </w:hyperlink>
+    </w:p>
+    <w:p>
+      <w:pPr>
+        <w:pStyle w:val="TM1"/>
+        <w:tabs>
+          <w:tab w:val="right" w:leader="dot" w:pos="9062"/>
+        </w:tabs>
+        <w:rPr>
+          <w:rFonts w:ascii="Times New Roman" w:eastAsiaTheme="minorEastAsia" w:hAnsi="Times New Roman" w:cs="Times New Roman"/>
+          <w:noProof/>
+          <w:sz w:val="26"/>
+          <w:szCs w:val="26"/>
+          <w:lang w:eastAsia="fr-FR"/>
+        </w:rPr>
+      </w:pPr>
+      <w:hyperlink w:anchor="_Toc523407877" w:history="1">
+        <w:r>
+          <w:rPr>
+            <w:rStyle w:val="Lienhypertexte"/>
+            <w:rFonts w:ascii="Times New Roman" w:hAnsi="Times New Roman" w:cs="Times New Roman"/>
+            <w:noProof/>
+            <w:sz w:val="26"/>
+            <w:szCs w:val="26"/>
+          </w:rPr>
+          <w:t>IV- Modélisation et Implémentation</w:t>
+        </w:r>
+        <w:r>
+          <w:rPr>
+            <w:rFonts w:ascii="Times New Roman" w:hAnsi="Times New Roman" w:cs="Times New Roman"/>
+            <w:noProof/>
+            <w:webHidden/>
+            <w:sz w:val="26"/>
+            <w:szCs w:val="26"/>
+          </w:rPr>
+          <w:tab/>
+        </w:r>
+        <w:r>
+          <w:rPr>
+            <w:rFonts w:ascii="Times New Roman" w:hAnsi="Times New Roman" w:cs="Times New Roman"/>
+            <w:noProof/>
+            <w:webHidden/>
+            <w:sz w:val="26"/>
+            <w:szCs w:val="26"/>
+          </w:rPr>
+          <w:fldChar w:fldCharType="begin"/>
+        </w:r>
+        <w:r>
+          <w:rPr>
+            <w:rFonts w:ascii="Times New Roman" w:hAnsi="Times New Roman" w:cs="Times New Roman"/>
+            <w:noProof/>
+            <w:webHidden/>
+            <w:sz w:val="26"/>
+            <w:szCs w:val="26"/>
+          </w:rPr>
+          <w:instrText xml:space="preserve"> PAGEREF _Toc523407877 \h </w:instrText>
+        </w:r>
+        <w:r>
+          <w:rPr>
+            <w:rFonts w:ascii="Times New Roman" w:hAnsi="Times New Roman" w:cs="Times New Roman"/>
+            <w:noProof/>
+            <w:webHidden/>
+            <w:sz w:val="26"/>
+            <w:szCs w:val="26"/>
+          </w:rPr>
+        </w:r>
+        <w:r>
+          <w:rPr>
+            <w:rFonts w:ascii="Times New Roman" w:hAnsi="Times New Roman" w:cs="Times New Roman"/>
+            <w:noProof/>
+            <w:webHidden/>
+            <w:sz w:val="26"/>
+            <w:szCs w:val="26"/>
+          </w:rPr>
+          <w:fldChar w:fldCharType="separate"/>
+        </w:r>
+        <w:r>
+          <w:rPr>
+            <w:rFonts w:ascii="Times New Roman" w:hAnsi="Times New Roman" w:cs="Times New Roman"/>
+            <w:noProof/>
+            <w:webHidden/>
+            <w:sz w:val="26"/>
+            <w:szCs w:val="26"/>
+          </w:rPr>
+          <w:t>16</w:t>
+        </w:r>
+        <w:r>
+          <w:rPr>
+            <w:rFonts w:ascii="Times New Roman" w:hAnsi="Times New Roman" w:cs="Times New Roman"/>
+            <w:noProof/>
+            <w:webHidden/>
+            <w:sz w:val="26"/>
+            <w:szCs w:val="26"/>
+          </w:rPr>
+          <w:fldChar w:fldCharType="end"/>
+        </w:r>
+      </w:hyperlink>
+    </w:p>
+    <w:p>
+      <w:pPr>
+        <w:pStyle w:val="TM1"/>
+        <w:tabs>
+          <w:tab w:val="right" w:leader="dot" w:pos="9062"/>
+        </w:tabs>
+        <w:rPr>
+          <w:rFonts w:ascii="Times New Roman" w:eastAsiaTheme="minorEastAsia" w:hAnsi="Times New Roman" w:cs="Times New Roman"/>
+          <w:noProof/>
+          <w:sz w:val="26"/>
+          <w:szCs w:val="26"/>
+          <w:lang w:eastAsia="fr-FR"/>
+        </w:rPr>
+      </w:pPr>
+      <w:hyperlink w:anchor="_Toc523407878" w:history="1">
+        <w:r>
+          <w:rPr>
+            <w:rStyle w:val="Lienhypertexte"/>
+            <w:rFonts w:ascii="Times New Roman" w:hAnsi="Times New Roman" w:cs="Times New Roman"/>
+            <w:noProof/>
+            <w:sz w:val="26"/>
+            <w:szCs w:val="26"/>
+          </w:rPr>
+          <w:t>V- Résultats et commentaires</w:t>
+        </w:r>
+        <w:r>
+          <w:rPr>
+            <w:rFonts w:ascii="Times New Roman" w:hAnsi="Times New Roman" w:cs="Times New Roman"/>
+            <w:noProof/>
+            <w:webHidden/>
+            <w:sz w:val="26"/>
+            <w:szCs w:val="26"/>
+          </w:rPr>
+          <w:tab/>
+        </w:r>
+        <w:r>
+          <w:rPr>
+            <w:rFonts w:ascii="Times New Roman" w:hAnsi="Times New Roman" w:cs="Times New Roman"/>
+            <w:noProof/>
+            <w:webHidden/>
+            <w:sz w:val="26"/>
+            <w:szCs w:val="26"/>
+          </w:rPr>
+          <w:fldChar w:fldCharType="begin"/>
+        </w:r>
+        <w:r>
+          <w:rPr>
+            <w:rFonts w:ascii="Times New Roman" w:hAnsi="Times New Roman" w:cs="Times New Roman"/>
+            <w:noProof/>
+            <w:webHidden/>
+            <w:sz w:val="26"/>
+            <w:szCs w:val="26"/>
+          </w:rPr>
+          <w:instrText xml:space="preserve"> PAGEREF _Toc523407878 \h </w:instrText>
+        </w:r>
+        <w:r>
+          <w:rPr>
+            <w:rFonts w:ascii="Times New Roman" w:hAnsi="Times New Roman" w:cs="Times New Roman"/>
+            <w:noProof/>
+            <w:webHidden/>
+            <w:sz w:val="26"/>
+            <w:szCs w:val="26"/>
+          </w:rPr>
+        </w:r>
+        <w:r>
+          <w:rPr>
+            <w:rFonts w:ascii="Times New Roman" w:hAnsi="Times New Roman" w:cs="Times New Roman"/>
+            <w:noProof/>
+            <w:webHidden/>
+            <w:sz w:val="26"/>
+            <w:szCs w:val="26"/>
+          </w:rPr>
+          <w:fldChar w:fldCharType="separate"/>
+        </w:r>
+        <w:r>
+          <w:rPr>
+            <w:rFonts w:ascii="Times New Roman" w:hAnsi="Times New Roman" w:cs="Times New Roman"/>
+            <w:noProof/>
+            <w:webHidden/>
+            <w:sz w:val="26"/>
+            <w:szCs w:val="26"/>
+          </w:rPr>
+          <w:t>17</w:t>
+        </w:r>
+        <w:r>
+          <w:rPr>
+            <w:rFonts w:ascii="Times New Roman" w:hAnsi="Times New Roman" w:cs="Times New Roman"/>
+            <w:noProof/>
+            <w:webHidden/>
+            <w:sz w:val="26"/>
+            <w:szCs w:val="26"/>
+          </w:rPr>
+          <w:fldChar w:fldCharType="end"/>
+        </w:r>
+      </w:hyperlink>
+    </w:p>
+    <w:p>
+      <w:pPr>
+        <w:pStyle w:val="TM1"/>
+        <w:tabs>
+          <w:tab w:val="right" w:leader="dot" w:pos="9062"/>
+        </w:tabs>
+        <w:rPr>
+          <w:rFonts w:ascii="Times New Roman" w:eastAsiaTheme="minorEastAsia" w:hAnsi="Times New Roman" w:cs="Times New Roman"/>
+          <w:noProof/>
+          <w:sz w:val="26"/>
+          <w:szCs w:val="26"/>
+          <w:lang w:eastAsia="fr-FR"/>
+        </w:rPr>
+      </w:pPr>
+      <w:hyperlink w:anchor="_Toc523407879" w:history="1">
+        <w:r>
+          <w:rPr>
+            <w:rStyle w:val="Lienhypertexte"/>
+            <w:rFonts w:ascii="Times New Roman" w:hAnsi="Times New Roman" w:cs="Times New Roman"/>
+            <w:noProof/>
+            <w:sz w:val="26"/>
+            <w:szCs w:val="26"/>
+          </w:rPr>
+          <w:t>Conclusion et perspective</w:t>
+        </w:r>
+        <w:r>
+          <w:rPr>
+            <w:rFonts w:ascii="Times New Roman" w:hAnsi="Times New Roman" w:cs="Times New Roman"/>
+            <w:noProof/>
+            <w:webHidden/>
+            <w:sz w:val="26"/>
+            <w:szCs w:val="26"/>
+          </w:rPr>
+          <w:tab/>
+        </w:r>
+        <w:r>
+          <w:rPr>
+            <w:rFonts w:ascii="Times New Roman" w:hAnsi="Times New Roman" w:cs="Times New Roman"/>
+            <w:noProof/>
+            <w:webHidden/>
+            <w:sz w:val="26"/>
+            <w:szCs w:val="26"/>
+          </w:rPr>
+          <w:fldChar w:fldCharType="begin"/>
+        </w:r>
+        <w:r>
+          <w:rPr>
+            <w:rFonts w:ascii="Times New Roman" w:hAnsi="Times New Roman" w:cs="Times New Roman"/>
+            <w:noProof/>
+            <w:webHidden/>
+            <w:sz w:val="26"/>
+            <w:szCs w:val="26"/>
+          </w:rPr>
+          <w:instrText xml:space="preserve"> PAGEREF _Toc523407879 \h </w:instrText>
+        </w:r>
+        <w:r>
+          <w:rPr>
+            <w:rFonts w:ascii="Times New Roman" w:hAnsi="Times New Roman" w:cs="Times New Roman"/>
+            <w:noProof/>
+            <w:webHidden/>
+            <w:sz w:val="26"/>
+            <w:szCs w:val="26"/>
+          </w:rPr>
+        </w:r>
+        <w:r>
+          <w:rPr>
+            <w:rFonts w:ascii="Times New Roman" w:hAnsi="Times New Roman" w:cs="Times New Roman"/>
+            <w:noProof/>
+            <w:webHidden/>
+            <w:sz w:val="26"/>
+            <w:szCs w:val="26"/>
+          </w:rPr>
+          <w:fldChar w:fldCharType="separate"/>
+        </w:r>
+        <w:r>
+          <w:rPr>
+            <w:rFonts w:ascii="Times New Roman" w:hAnsi="Times New Roman" w:cs="Times New Roman"/>
+            <w:noProof/>
+            <w:webHidden/>
+            <w:sz w:val="26"/>
+            <w:szCs w:val="26"/>
+          </w:rPr>
+          <w:t>18</w:t>
+        </w:r>
+        <w:r>
+          <w:rPr>
+            <w:rFonts w:ascii="Times New Roman" w:hAnsi="Times New Roman" w:cs="Times New Roman"/>
+            <w:noProof/>
+            <w:webHidden/>
+            <w:sz w:val="26"/>
+            <w:szCs w:val="26"/>
+          </w:rPr>
+          <w:fldChar w:fldCharType="end"/>
+        </w:r>
+      </w:hyperlink>
+    </w:p>
+    <w:p>
+      <w:pPr>
+        <w:pStyle w:val="TM1"/>
+        <w:tabs>
+          <w:tab w:val="right" w:leader="dot" w:pos="9062"/>
+        </w:tabs>
+        <w:rPr>
+          <w:rFonts w:ascii="Times New Roman" w:eastAsiaTheme="minorEastAsia" w:hAnsi="Times New Roman" w:cs="Times New Roman"/>
+          <w:noProof/>
+          <w:sz w:val="26"/>
+          <w:szCs w:val="26"/>
+          <w:lang w:eastAsia="fr-FR"/>
+        </w:rPr>
+      </w:pPr>
+      <w:hyperlink w:anchor="_Toc523407880" w:history="1">
+        <w:r>
+          <w:rPr>
+            <w:rStyle w:val="Lienhypertexte"/>
+            <w:rFonts w:ascii="Times New Roman" w:hAnsi="Times New Roman" w:cs="Times New Roman"/>
+            <w:noProof/>
+            <w:sz w:val="26"/>
+            <w:szCs w:val="26"/>
+          </w:rPr>
+          <w:t>Bibliographie</w:t>
+        </w:r>
+        <w:r>
+          <w:rPr>
+            <w:rFonts w:ascii="Times New Roman" w:hAnsi="Times New Roman" w:cs="Times New Roman"/>
+            <w:noProof/>
+            <w:webHidden/>
+            <w:sz w:val="26"/>
+            <w:szCs w:val="26"/>
+          </w:rPr>
+          <w:tab/>
+        </w:r>
+        <w:r>
+          <w:rPr>
+            <w:rFonts w:ascii="Times New Roman" w:hAnsi="Times New Roman" w:cs="Times New Roman"/>
+            <w:noProof/>
+            <w:webHidden/>
+            <w:sz w:val="26"/>
+            <w:szCs w:val="26"/>
+          </w:rPr>
+          <w:fldChar w:fldCharType="begin"/>
+        </w:r>
+        <w:r>
+          <w:rPr>
+            <w:rFonts w:ascii="Times New Roman" w:hAnsi="Times New Roman" w:cs="Times New Roman"/>
+            <w:noProof/>
+            <w:webHidden/>
+            <w:sz w:val="26"/>
+            <w:szCs w:val="26"/>
+          </w:rPr>
+          <w:instrText xml:space="preserve"> PAGEREF _Toc523407880 \h </w:instrText>
+        </w:r>
+        <w:r>
+          <w:rPr>
+            <w:rFonts w:ascii="Times New Roman" w:hAnsi="Times New Roman" w:cs="Times New Roman"/>
+            <w:noProof/>
+            <w:webHidden/>
+            <w:sz w:val="26"/>
+            <w:szCs w:val="26"/>
+          </w:rPr>
+        </w:r>
+        <w:r>
+          <w:rPr>
+            <w:rFonts w:ascii="Times New Roman" w:hAnsi="Times New Roman" w:cs="Times New Roman"/>
+            <w:noProof/>
+            <w:webHidden/>
+            <w:sz w:val="26"/>
+            <w:szCs w:val="26"/>
+          </w:rPr>
+          <w:fldChar w:fldCharType="separate"/>
+        </w:r>
+        <w:r>
+          <w:rPr>
+            <w:rFonts w:ascii="Times New Roman" w:hAnsi="Times New Roman" w:cs="Times New Roman"/>
+            <w:noProof/>
+            <w:webHidden/>
+            <w:sz w:val="26"/>
+            <w:szCs w:val="26"/>
+          </w:rPr>
+          <w:t>19</w:t>
+        </w:r>
+        <w:r>
+          <w:rPr>
+            <w:rFonts w:ascii="Times New Roman" w:hAnsi="Times New Roman" w:cs="Times New Roman"/>
+            <w:noProof/>
+            <w:webHidden/>
+            <w:sz w:val="26"/>
+            <w:szCs w:val="26"/>
+          </w:rPr>
+          <w:fldChar w:fldCharType="end"/>
+        </w:r>
+      </w:hyperlink>
+    </w:p>
+    <w:p>
+      <w:pPr>
+        <w:pStyle w:val="TM1"/>
+        <w:tabs>
+          <w:tab w:val="right" w:leader="dot" w:pos="9062"/>
+        </w:tabs>
+        <w:rPr>
+          <w:rFonts w:ascii="Times New Roman" w:eastAsiaTheme="minorEastAsia" w:hAnsi="Times New Roman" w:cs="Times New Roman"/>
+          <w:noProof/>
+          <w:sz w:val="26"/>
+          <w:szCs w:val="26"/>
+          <w:lang w:eastAsia="fr-FR"/>
+        </w:rPr>
+      </w:pPr>
+      <w:hyperlink w:anchor="_Toc523407881" w:history="1">
+        <w:r>
+          <w:rPr>
+            <w:rStyle w:val="Lienhypertexte"/>
+            <w:rFonts w:ascii="Times New Roman" w:hAnsi="Times New Roman" w:cs="Times New Roman"/>
+            <w:noProof/>
+            <w:sz w:val="26"/>
+            <w:szCs w:val="26"/>
+          </w:rPr>
           <w:t>Annexe</w:t>
         </w:r>
         <w:r>
@@ -5310,7 +5884,7 @@
             <w:sz w:val="26"/>
             <w:szCs w:val="26"/>
           </w:rPr>
-          <w:instrText xml:space="preserve"> PAGEREF _Toc522795889 \h </w:instrText>
+          <w:instrText xml:space="preserve"> PAGEREF _Toc523407881 \h </w:instrText>
         </w:r>
         <w:r>
           <w:rPr>
@@ -5339,7 +5913,7 @@
             <w:sz w:val="26"/>
             <w:szCs w:val="26"/>
           </w:rPr>
-          <w:t>19</w:t>
+          <w:t>20</w:t>
         </w:r>
         <w:r>
           <w:rPr>
@@ -5464,85 +6038,15 @@
         <w:tabs>
           <w:tab w:val="left" w:pos="1545"/>
         </w:tabs>
-        <w:ind w:firstLine="567"/>
-        <w:jc w:val="both"/>
-        <w:rPr>
-          <w:rFonts w:ascii="Times New Roman" w:hAnsi="Times New Roman" w:cs="Times New Roman"/>
-          <w:sz w:val="26"/>
-          <w:szCs w:val="26"/>
-        </w:rPr>
-      </w:pPr>
-    </w:p>
-    <w:p>
-      <w:pPr>
-        <w:tabs>
-          <w:tab w:val="left" w:pos="1545"/>
-        </w:tabs>
-        <w:ind w:firstLine="567"/>
-        <w:jc w:val="both"/>
-        <w:rPr>
-          <w:rFonts w:ascii="Times New Roman" w:hAnsi="Times New Roman" w:cs="Times New Roman"/>
-          <w:sz w:val="26"/>
-          <w:szCs w:val="26"/>
-        </w:rPr>
-      </w:pPr>
-    </w:p>
-    <w:p>
-      <w:pPr>
-        <w:tabs>
-          <w:tab w:val="left" w:pos="1545"/>
-        </w:tabs>
-        <w:ind w:firstLine="567"/>
-        <w:jc w:val="both"/>
-        <w:rPr>
-          <w:rFonts w:ascii="Times New Roman" w:hAnsi="Times New Roman" w:cs="Times New Roman"/>
-          <w:sz w:val="26"/>
-          <w:szCs w:val="26"/>
-        </w:rPr>
-      </w:pPr>
-    </w:p>
-    <w:p>
-      <w:pPr>
-        <w:tabs>
-          <w:tab w:val="left" w:pos="1545"/>
-        </w:tabs>
-        <w:ind w:firstLine="567"/>
-        <w:jc w:val="both"/>
-        <w:rPr>
-          <w:rFonts w:ascii="Times New Roman" w:hAnsi="Times New Roman" w:cs="Times New Roman"/>
-          <w:sz w:val="26"/>
-          <w:szCs w:val="26"/>
-        </w:rPr>
-      </w:pPr>
-    </w:p>
-    <w:p>
-      <w:pPr>
-        <w:tabs>
-          <w:tab w:val="left" w:pos="1545"/>
-        </w:tabs>
-        <w:ind w:firstLine="567"/>
-        <w:jc w:val="both"/>
-        <w:rPr>
-          <w:rFonts w:ascii="Times New Roman" w:hAnsi="Times New Roman" w:cs="Times New Roman"/>
-          <w:sz w:val="26"/>
-          <w:szCs w:val="26"/>
-        </w:rPr>
-      </w:pPr>
-    </w:p>
-    <w:p>
-      <w:pPr>
-        <w:tabs>
-          <w:tab w:val="left" w:pos="1545"/>
-        </w:tabs>
-        <w:jc w:val="both"/>
-        <w:rPr>
-          <w:rFonts w:ascii="Times New Roman" w:hAnsi="Times New Roman" w:cs="Times New Roman"/>
-          <w:sz w:val="26"/>
-          <w:szCs w:val="26"/>
-        </w:rPr>
-      </w:pPr>
-    </w:p>
-    <w:bookmarkStart w:id="4" w:name="_Toc522795851"/>
+        <w:jc w:val="both"/>
+        <w:rPr>
+          <w:rFonts w:ascii="Times New Roman" w:hAnsi="Times New Roman" w:cs="Times New Roman"/>
+          <w:sz w:val="26"/>
+          <w:szCs w:val="26"/>
+        </w:rPr>
+      </w:pPr>
+    </w:p>
+    <w:bookmarkStart w:id="3" w:name="_Toc523407837"/>
     <w:p>
       <w:pPr>
         <w:pStyle w:val="Titre1"/>
@@ -5564,7 +6068,7 @@
         <mc:AlternateContent>
           <mc:Choice Requires="wps">
             <w:drawing>
-              <wp:anchor distT="0" distB="0" distL="114300" distR="114300" simplePos="0" relativeHeight="251671552" behindDoc="0" locked="0" layoutInCell="1" allowOverlap="1" wp14:anchorId="4EC7FE11" wp14:editId="696AB60E">
+              <wp:anchor distT="0" distB="0" distL="114300" distR="114300" simplePos="0" relativeHeight="251671552" behindDoc="0" locked="0" layoutInCell="1" allowOverlap="1" wp14:anchorId="1577D82F" wp14:editId="31AD3235">
                 <wp:simplePos x="0" y="0"/>
                 <wp:positionH relativeFrom="column">
                   <wp:posOffset>-4445</wp:posOffset>
@@ -5657,7 +6161,7 @@
         </w:rPr>
         <w:t>Liste des figures</w:t>
       </w:r>
-      <w:bookmarkEnd w:id="4"/>
+      <w:bookmarkEnd w:id="3"/>
     </w:p>
     <w:p>
       <w:pPr>
@@ -5683,7 +6187,7 @@
         <mc:AlternateContent>
           <mc:Choice Requires="wps">
             <w:drawing>
-              <wp:anchor distT="0" distB="0" distL="114300" distR="114300" simplePos="0" relativeHeight="251673600" behindDoc="0" locked="0" layoutInCell="1" allowOverlap="1" wp14:anchorId="32CADCC5" wp14:editId="2B8451B4">
+              <wp:anchor distT="0" distB="0" distL="114300" distR="114300" simplePos="0" relativeHeight="251673600" behindDoc="0" locked="0" layoutInCell="1" allowOverlap="1" wp14:anchorId="5C6BD865" wp14:editId="30597CEC">
                 <wp:simplePos x="0" y="0"/>
                 <wp:positionH relativeFrom="column">
                   <wp:posOffset>-4445</wp:posOffset>
@@ -6414,7 +6918,7 @@
         </w:rPr>
       </w:pPr>
     </w:p>
-    <w:bookmarkStart w:id="5" w:name="_Toc522795852"/>
+    <w:bookmarkStart w:id="4" w:name="_Toc523407838"/>
     <w:p>
       <w:pPr>
         <w:pStyle w:val="Titre1"/>
@@ -6436,7 +6940,7 @@
         <mc:AlternateContent>
           <mc:Choice Requires="wps">
             <w:drawing>
-              <wp:anchor distT="0" distB="0" distL="114300" distR="114300" simplePos="0" relativeHeight="251675648" behindDoc="0" locked="0" layoutInCell="1" allowOverlap="1" wp14:anchorId="0E3F2718" wp14:editId="27CB847F">
+              <wp:anchor distT="0" distB="0" distL="114300" distR="114300" simplePos="0" relativeHeight="251675648" behindDoc="0" locked="0" layoutInCell="1" allowOverlap="1" wp14:anchorId="741A4897" wp14:editId="2F5FC769">
                 <wp:simplePos x="0" y="0"/>
                 <wp:positionH relativeFrom="column">
                   <wp:posOffset>-4445</wp:posOffset>
@@ -6526,7 +7030,7 @@
         </w:rPr>
         <w:t>Liste des tableaux</w:t>
       </w:r>
-      <w:bookmarkEnd w:id="5"/>
+      <w:bookmarkEnd w:id="4"/>
     </w:p>
     <w:p>
       <w:pPr>
@@ -6552,7 +7056,7 @@
         <mc:AlternateContent>
           <mc:Choice Requires="wps">
             <w:drawing>
-              <wp:anchor distT="0" distB="0" distL="114300" distR="114300" simplePos="0" relativeHeight="251677696" behindDoc="0" locked="0" layoutInCell="1" allowOverlap="1" wp14:anchorId="45A6C3E1" wp14:editId="29B578BA">
+              <wp:anchor distT="0" distB="0" distL="114300" distR="114300" simplePos="0" relativeHeight="251677696" behindDoc="0" locked="0" layoutInCell="1" allowOverlap="1" wp14:anchorId="0871D90B" wp14:editId="12A042EE">
                 <wp:simplePos x="0" y="0"/>
                 <wp:positionH relativeFrom="column">
                   <wp:posOffset>-4445</wp:posOffset>
@@ -7057,7 +7561,7 @@
         </w:rPr>
       </w:pPr>
     </w:p>
-    <w:bookmarkStart w:id="6" w:name="_Toc522795853"/>
+    <w:bookmarkStart w:id="5" w:name="_Toc523407839"/>
     <w:p>
       <w:pPr>
         <w:pStyle w:val="Titre1"/>
@@ -7076,7 +7580,7 @@
         <mc:AlternateContent>
           <mc:Choice Requires="wps">
             <w:drawing>
-              <wp:anchor distT="0" distB="0" distL="114300" distR="114300" simplePos="0" relativeHeight="251681792" behindDoc="0" locked="0" layoutInCell="1" allowOverlap="1" wp14:anchorId="31E53B9B" wp14:editId="422C8073">
+              <wp:anchor distT="0" distB="0" distL="114300" distR="114300" simplePos="0" relativeHeight="251681792" behindDoc="0" locked="0" layoutInCell="1" allowOverlap="1" wp14:anchorId="29346653" wp14:editId="5A464B07">
                 <wp:simplePos x="0" y="0"/>
                 <wp:positionH relativeFrom="column">
                   <wp:posOffset>-4445</wp:posOffset>
@@ -7163,7 +7667,7 @@
       <w:r>
         <w:t>Liste des sigles et abréviations</w:t>
       </w:r>
-      <w:bookmarkEnd w:id="6"/>
+      <w:bookmarkEnd w:id="5"/>
     </w:p>
     <w:p>
       <w:pPr>
@@ -7181,7 +7685,7 @@
         <mc:AlternateContent>
           <mc:Choice Requires="wps">
             <w:drawing>
-              <wp:anchor distT="0" distB="0" distL="114300" distR="114300" simplePos="0" relativeHeight="251679744" behindDoc="0" locked="0" layoutInCell="1" allowOverlap="1" wp14:anchorId="40489F22" wp14:editId="3D0DAFA5">
+              <wp:anchor distT="0" distB="0" distL="114300" distR="114300" simplePos="0" relativeHeight="251679744" behindDoc="0" locked="0" layoutInCell="1" allowOverlap="1" wp14:anchorId="55B93351" wp14:editId="3CF29A38">
                 <wp:simplePos x="0" y="0"/>
                 <wp:positionH relativeFrom="column">
                   <wp:posOffset>-5080</wp:posOffset>
@@ -7282,73 +7786,27 @@
           <w:sz w:val="26"/>
           <w:szCs w:val="26"/>
         </w:rPr>
-        <w:t xml:space="preserve">MCT : Microsoft </w:t>
-      </w:r>
-      <w:proofErr w:type="spellStart"/>
-      <w:r>
-        <w:rPr>
-          <w:rFonts w:ascii="Times New Roman" w:hAnsi="Times New Roman" w:cs="Times New Roman"/>
-          <w:sz w:val="26"/>
-          <w:szCs w:val="26"/>
-        </w:rPr>
-        <w:t>Certified</w:t>
-      </w:r>
-      <w:proofErr w:type="spellEnd"/>
-      <w:r>
-        <w:rPr>
-          <w:rFonts w:ascii="Times New Roman" w:hAnsi="Times New Roman" w:cs="Times New Roman"/>
-          <w:sz w:val="26"/>
-          <w:szCs w:val="26"/>
-        </w:rPr>
-        <w:t xml:space="preserve"> Trainer</w:t>
-      </w:r>
-    </w:p>
-    <w:p>
-      <w:pPr>
-        <w:ind w:firstLine="567"/>
-        <w:jc w:val="both"/>
-        <w:rPr>
-          <w:rFonts w:ascii="Times New Roman" w:hAnsi="Times New Roman" w:cs="Times New Roman"/>
-          <w:sz w:val="26"/>
-          <w:szCs w:val="26"/>
-        </w:rPr>
-      </w:pPr>
-      <w:r>
-        <w:rPr>
-          <w:rFonts w:ascii="Times New Roman" w:hAnsi="Times New Roman" w:cs="Times New Roman"/>
-          <w:sz w:val="26"/>
-          <w:szCs w:val="26"/>
-        </w:rPr>
-        <w:t xml:space="preserve">MCE : Microsoft </w:t>
-      </w:r>
-      <w:proofErr w:type="spellStart"/>
-      <w:r>
-        <w:rPr>
-          <w:rFonts w:ascii="Times New Roman" w:hAnsi="Times New Roman" w:cs="Times New Roman"/>
-          <w:sz w:val="26"/>
-          <w:szCs w:val="26"/>
-        </w:rPr>
-        <w:t>Certified</w:t>
-      </w:r>
-      <w:proofErr w:type="spellEnd"/>
-      <w:r>
-        <w:rPr>
-          <w:rFonts w:ascii="Times New Roman" w:hAnsi="Times New Roman" w:cs="Times New Roman"/>
-          <w:sz w:val="26"/>
-          <w:szCs w:val="26"/>
-        </w:rPr>
-        <w:t xml:space="preserve"> </w:t>
-      </w:r>
-      <w:proofErr w:type="spellStart"/>
-      <w:r>
-        <w:rPr>
-          <w:rFonts w:ascii="Times New Roman" w:hAnsi="Times New Roman" w:cs="Times New Roman"/>
-          <w:sz w:val="26"/>
-          <w:szCs w:val="26"/>
-        </w:rPr>
-        <w:t>Educator</w:t>
-      </w:r>
-      <w:proofErr w:type="spellEnd"/>
+        <w:t>MCT : Microsoft Certified Trainer</w:t>
+      </w:r>
+    </w:p>
+    <w:p>
+      <w:pPr>
+        <w:ind w:firstLine="567"/>
+        <w:jc w:val="both"/>
+        <w:rPr>
+          <w:rFonts w:ascii="Times New Roman" w:hAnsi="Times New Roman" w:cs="Times New Roman"/>
+          <w:sz w:val="26"/>
+          <w:szCs w:val="26"/>
+        </w:rPr>
+      </w:pPr>
+      <w:r>
+        <w:rPr>
+          <w:rFonts w:ascii="Times New Roman" w:hAnsi="Times New Roman" w:cs="Times New Roman"/>
+          <w:sz w:val="26"/>
+          <w:szCs w:val="26"/>
+        </w:rPr>
+        <w:t>MCE : Microsoft Certified Educator</w:t>
+      </w:r>
     </w:p>
     <w:p>
       <w:pPr>
@@ -7406,16 +7864,14 @@
         </w:rPr>
         <w:t xml:space="preserve">AEP : </w:t>
       </w:r>
-      <w:proofErr w:type="spellStart"/>
-      <w:r>
-        <w:rPr>
-          <w:rFonts w:ascii="Times New Roman" w:hAnsi="Times New Roman" w:cs="Times New Roman"/>
-          <w:sz w:val="26"/>
-          <w:szCs w:val="26"/>
-        </w:rPr>
-        <w:t>Authorised</w:t>
-      </w:r>
-      <w:proofErr w:type="spellEnd"/>
+      <w:r>
+        <w:rPr>
+          <w:rFonts w:ascii="Times New Roman" w:hAnsi="Times New Roman" w:cs="Times New Roman"/>
+          <w:sz w:val="26"/>
+          <w:szCs w:val="26"/>
+        </w:rPr>
+        <w:t>Authorized</w:t>
+      </w:r>
       <w:r>
         <w:rPr>
           <w:rFonts w:ascii="Times New Roman" w:hAnsi="Times New Roman" w:cs="Times New Roman"/>
@@ -7441,91 +7897,27 @@
           <w:sz w:val="26"/>
           <w:szCs w:val="26"/>
         </w:rPr>
-        <w:t xml:space="preserve">MCP : Microsoft </w:t>
-      </w:r>
-      <w:proofErr w:type="spellStart"/>
-      <w:r>
-        <w:rPr>
-          <w:rFonts w:ascii="Times New Roman" w:hAnsi="Times New Roman" w:cs="Times New Roman"/>
-          <w:sz w:val="26"/>
-          <w:szCs w:val="26"/>
-        </w:rPr>
-        <w:t>Certified</w:t>
-      </w:r>
-      <w:proofErr w:type="spellEnd"/>
-      <w:r>
-        <w:rPr>
-          <w:rFonts w:ascii="Times New Roman" w:hAnsi="Times New Roman" w:cs="Times New Roman"/>
-          <w:sz w:val="26"/>
-          <w:szCs w:val="26"/>
-        </w:rPr>
-        <w:t xml:space="preserve"> Professional)</w:t>
-      </w:r>
-    </w:p>
-    <w:p>
-      <w:pPr>
-        <w:ind w:firstLine="567"/>
-        <w:jc w:val="both"/>
-        <w:rPr>
-          <w:rFonts w:ascii="Times New Roman" w:hAnsi="Times New Roman" w:cs="Times New Roman"/>
-          <w:sz w:val="26"/>
-          <w:szCs w:val="26"/>
-        </w:rPr>
-      </w:pPr>
-      <w:r>
-        <w:rPr>
-          <w:rFonts w:ascii="Times New Roman" w:hAnsi="Times New Roman" w:cs="Times New Roman"/>
-          <w:sz w:val="26"/>
-          <w:szCs w:val="26"/>
-        </w:rPr>
-        <w:t xml:space="preserve">MCTS : Microsoft </w:t>
-      </w:r>
-      <w:proofErr w:type="spellStart"/>
-      <w:r>
-        <w:rPr>
-          <w:rFonts w:ascii="Times New Roman" w:hAnsi="Times New Roman" w:cs="Times New Roman"/>
-          <w:sz w:val="26"/>
-          <w:szCs w:val="26"/>
-        </w:rPr>
-        <w:t>Certified</w:t>
-      </w:r>
-      <w:proofErr w:type="spellEnd"/>
-      <w:r>
-        <w:rPr>
-          <w:rFonts w:ascii="Times New Roman" w:hAnsi="Times New Roman" w:cs="Times New Roman"/>
-          <w:sz w:val="26"/>
-          <w:szCs w:val="26"/>
-        </w:rPr>
-        <w:t xml:space="preserve"> </w:t>
-      </w:r>
-      <w:proofErr w:type="spellStart"/>
-      <w:r>
-        <w:rPr>
-          <w:rFonts w:ascii="Times New Roman" w:hAnsi="Times New Roman" w:cs="Times New Roman"/>
-          <w:sz w:val="26"/>
-          <w:szCs w:val="26"/>
-        </w:rPr>
-        <w:t>Technology</w:t>
-      </w:r>
-      <w:proofErr w:type="spellEnd"/>
-      <w:r>
-        <w:rPr>
-          <w:rFonts w:ascii="Times New Roman" w:hAnsi="Times New Roman" w:cs="Times New Roman"/>
-          <w:sz w:val="26"/>
-          <w:szCs w:val="26"/>
-        </w:rPr>
-        <w:t xml:space="preserve"> </w:t>
-      </w:r>
-      <w:proofErr w:type="spellStart"/>
-      <w:r>
-        <w:rPr>
-          <w:rFonts w:ascii="Times New Roman" w:hAnsi="Times New Roman" w:cs="Times New Roman"/>
-          <w:sz w:val="26"/>
-          <w:szCs w:val="26"/>
-        </w:rPr>
-        <w:t>Specialist</w:t>
-      </w:r>
-      <w:proofErr w:type="spellEnd"/>
+        <w:t>MCP : Microsoft Certified Professional)</w:t>
+      </w:r>
+    </w:p>
+    <w:p>
+      <w:pPr>
+        <w:ind w:firstLine="567"/>
+        <w:jc w:val="both"/>
+        <w:rPr>
+          <w:rFonts w:ascii="Times New Roman" w:hAnsi="Times New Roman" w:cs="Times New Roman"/>
+          <w:sz w:val="26"/>
+          <w:szCs w:val="26"/>
+        </w:rPr>
+      </w:pPr>
+      <w:r>
+        <w:rPr>
+          <w:rFonts w:ascii="Times New Roman" w:hAnsi="Times New Roman" w:cs="Times New Roman"/>
+          <w:sz w:val="26"/>
+          <w:szCs w:val="26"/>
+        </w:rPr>
+        <w:t>MCTS : Microsoft Certified Technology Specialist</w:t>
+      </w:r>
     </w:p>
     <w:p>
       <w:pPr>
@@ -7603,187 +7995,149 @@
           <w:sz w:val="26"/>
           <w:szCs w:val="26"/>
         </w:rPr>
-        <w:t xml:space="preserve">UML : </w:t>
-      </w:r>
-      <w:proofErr w:type="spellStart"/>
-      <w:r>
-        <w:rPr>
-          <w:rFonts w:ascii="Times New Roman" w:hAnsi="Times New Roman" w:cs="Times New Roman"/>
-          <w:sz w:val="26"/>
-          <w:szCs w:val="26"/>
-        </w:rPr>
-        <w:t>Unified</w:t>
-      </w:r>
-      <w:proofErr w:type="spellEnd"/>
-      <w:r>
-        <w:rPr>
-          <w:rFonts w:ascii="Times New Roman" w:hAnsi="Times New Roman" w:cs="Times New Roman"/>
-          <w:sz w:val="26"/>
-          <w:szCs w:val="26"/>
-        </w:rPr>
-        <w:t xml:space="preserve"> </w:t>
-      </w:r>
-      <w:proofErr w:type="spellStart"/>
-      <w:r>
-        <w:rPr>
-          <w:rFonts w:ascii="Times New Roman" w:hAnsi="Times New Roman" w:cs="Times New Roman"/>
-          <w:sz w:val="26"/>
-          <w:szCs w:val="26"/>
-        </w:rPr>
-        <w:t>Modeling</w:t>
-      </w:r>
-      <w:proofErr w:type="spellEnd"/>
-      <w:r>
-        <w:rPr>
-          <w:rFonts w:ascii="Times New Roman" w:hAnsi="Times New Roman" w:cs="Times New Roman"/>
-          <w:sz w:val="26"/>
-          <w:szCs w:val="26"/>
-        </w:rPr>
-        <w:t xml:space="preserve"> </w:t>
-      </w:r>
-      <w:proofErr w:type="spellStart"/>
-      <w:r>
-        <w:rPr>
-          <w:rFonts w:ascii="Times New Roman" w:hAnsi="Times New Roman" w:cs="Times New Roman"/>
-          <w:sz w:val="26"/>
-          <w:szCs w:val="26"/>
-        </w:rPr>
-        <w:t>Language</w:t>
-      </w:r>
-      <w:proofErr w:type="spellEnd"/>
-    </w:p>
-    <w:p>
-      <w:pPr>
-        <w:ind w:firstLine="567"/>
-        <w:jc w:val="both"/>
-        <w:rPr>
-          <w:rFonts w:ascii="Times New Roman" w:hAnsi="Times New Roman" w:cs="Times New Roman"/>
-          <w:sz w:val="26"/>
-          <w:szCs w:val="26"/>
-        </w:rPr>
-      </w:pPr>
-    </w:p>
-    <w:p>
-      <w:pPr>
-        <w:ind w:firstLine="567"/>
-        <w:jc w:val="both"/>
-        <w:rPr>
-          <w:rFonts w:ascii="Times New Roman" w:hAnsi="Times New Roman" w:cs="Times New Roman"/>
-          <w:sz w:val="26"/>
-          <w:szCs w:val="26"/>
-        </w:rPr>
-      </w:pPr>
-    </w:p>
-    <w:p>
-      <w:pPr>
-        <w:ind w:firstLine="567"/>
-        <w:jc w:val="both"/>
-        <w:rPr>
-          <w:rFonts w:ascii="Times New Roman" w:hAnsi="Times New Roman" w:cs="Times New Roman"/>
-          <w:sz w:val="26"/>
-          <w:szCs w:val="26"/>
-        </w:rPr>
-      </w:pPr>
-    </w:p>
-    <w:p>
-      <w:pPr>
-        <w:ind w:firstLine="567"/>
-        <w:jc w:val="both"/>
-        <w:rPr>
-          <w:rFonts w:ascii="Times New Roman" w:hAnsi="Times New Roman" w:cs="Times New Roman"/>
-          <w:sz w:val="26"/>
-          <w:szCs w:val="26"/>
-        </w:rPr>
-      </w:pPr>
-    </w:p>
-    <w:p>
-      <w:pPr>
-        <w:ind w:firstLine="567"/>
-        <w:jc w:val="both"/>
-        <w:rPr>
-          <w:rFonts w:ascii="Times New Roman" w:hAnsi="Times New Roman" w:cs="Times New Roman"/>
-          <w:sz w:val="26"/>
-          <w:szCs w:val="26"/>
-        </w:rPr>
-      </w:pPr>
-    </w:p>
-    <w:p>
-      <w:pPr>
-        <w:ind w:firstLine="567"/>
-        <w:jc w:val="both"/>
-        <w:rPr>
-          <w:rFonts w:ascii="Times New Roman" w:hAnsi="Times New Roman" w:cs="Times New Roman"/>
-          <w:sz w:val="26"/>
-          <w:szCs w:val="26"/>
-        </w:rPr>
-      </w:pPr>
-    </w:p>
-    <w:p>
-      <w:pPr>
-        <w:ind w:firstLine="567"/>
-        <w:jc w:val="both"/>
-        <w:rPr>
-          <w:rFonts w:ascii="Times New Roman" w:hAnsi="Times New Roman" w:cs="Times New Roman"/>
-          <w:sz w:val="26"/>
-          <w:szCs w:val="26"/>
-        </w:rPr>
-      </w:pPr>
-    </w:p>
-    <w:p>
-      <w:pPr>
-        <w:ind w:firstLine="567"/>
-        <w:jc w:val="both"/>
-        <w:rPr>
-          <w:rFonts w:ascii="Times New Roman" w:hAnsi="Times New Roman" w:cs="Times New Roman"/>
-          <w:sz w:val="26"/>
-          <w:szCs w:val="26"/>
-        </w:rPr>
-      </w:pPr>
-    </w:p>
-    <w:p>
-      <w:pPr>
-        <w:ind w:firstLine="567"/>
-        <w:jc w:val="both"/>
-        <w:rPr>
-          <w:rFonts w:ascii="Times New Roman" w:hAnsi="Times New Roman" w:cs="Times New Roman"/>
-          <w:sz w:val="26"/>
-          <w:szCs w:val="26"/>
-        </w:rPr>
-      </w:pPr>
-    </w:p>
-    <w:p>
-      <w:pPr>
-        <w:ind w:firstLine="567"/>
-        <w:jc w:val="both"/>
-        <w:rPr>
-          <w:rFonts w:ascii="Times New Roman" w:hAnsi="Times New Roman" w:cs="Times New Roman"/>
-          <w:sz w:val="26"/>
-          <w:szCs w:val="26"/>
-        </w:rPr>
-      </w:pPr>
-    </w:p>
-    <w:p>
-      <w:pPr>
-        <w:ind w:firstLine="567"/>
-        <w:jc w:val="both"/>
-        <w:rPr>
-          <w:rFonts w:ascii="Times New Roman" w:hAnsi="Times New Roman" w:cs="Times New Roman"/>
-          <w:sz w:val="26"/>
-          <w:szCs w:val="26"/>
-        </w:rPr>
-      </w:pPr>
-    </w:p>
-    <w:p>
-      <w:pPr>
-        <w:jc w:val="both"/>
-        <w:rPr>
-          <w:rFonts w:ascii="Times New Roman" w:hAnsi="Times New Roman" w:cs="Times New Roman"/>
-          <w:sz w:val="26"/>
-          <w:szCs w:val="26"/>
-        </w:rPr>
-      </w:pPr>
-    </w:p>
-    <w:bookmarkStart w:id="7" w:name="_Toc522795854"/>
+        <w:t>UML : Unified Modeling Language</w:t>
+      </w:r>
+    </w:p>
+    <w:p>
+      <w:pPr>
+        <w:ind w:firstLine="567"/>
+        <w:jc w:val="both"/>
+        <w:rPr>
+          <w:rFonts w:ascii="Times New Roman" w:hAnsi="Times New Roman" w:cs="Times New Roman"/>
+          <w:sz w:val="26"/>
+          <w:szCs w:val="26"/>
+        </w:rPr>
+      </w:pPr>
+      <w:r>
+        <w:rPr>
+          <w:rFonts w:ascii="Times New Roman" w:hAnsi="Times New Roman" w:cs="Times New Roman"/>
+          <w:sz w:val="26"/>
+          <w:szCs w:val="26"/>
+        </w:rPr>
+        <w:t>SGBD : Système de Gestion de Base de Données</w:t>
+      </w:r>
+    </w:p>
+    <w:p>
+      <w:pPr>
+        <w:ind w:firstLine="567"/>
+        <w:jc w:val="both"/>
+        <w:rPr>
+          <w:rFonts w:ascii="Times New Roman" w:hAnsi="Times New Roman" w:cs="Times New Roman"/>
+          <w:sz w:val="26"/>
+          <w:szCs w:val="26"/>
+        </w:rPr>
+      </w:pPr>
+    </w:p>
+    <w:p>
+      <w:pPr>
+        <w:ind w:firstLine="567"/>
+        <w:jc w:val="both"/>
+        <w:rPr>
+          <w:rFonts w:ascii="Times New Roman" w:hAnsi="Times New Roman" w:cs="Times New Roman"/>
+          <w:sz w:val="26"/>
+          <w:szCs w:val="26"/>
+        </w:rPr>
+      </w:pPr>
+    </w:p>
+    <w:p>
+      <w:pPr>
+        <w:ind w:firstLine="567"/>
+        <w:jc w:val="both"/>
+        <w:rPr>
+          <w:rFonts w:ascii="Times New Roman" w:hAnsi="Times New Roman" w:cs="Times New Roman"/>
+          <w:sz w:val="26"/>
+          <w:szCs w:val="26"/>
+        </w:rPr>
+      </w:pPr>
+    </w:p>
+    <w:p>
+      <w:pPr>
+        <w:ind w:firstLine="567"/>
+        <w:jc w:val="both"/>
+        <w:rPr>
+          <w:rFonts w:ascii="Times New Roman" w:hAnsi="Times New Roman" w:cs="Times New Roman"/>
+          <w:sz w:val="26"/>
+          <w:szCs w:val="26"/>
+        </w:rPr>
+      </w:pPr>
+    </w:p>
+    <w:p>
+      <w:pPr>
+        <w:ind w:firstLine="567"/>
+        <w:jc w:val="both"/>
+        <w:rPr>
+          <w:rFonts w:ascii="Times New Roman" w:hAnsi="Times New Roman" w:cs="Times New Roman"/>
+          <w:sz w:val="26"/>
+          <w:szCs w:val="26"/>
+        </w:rPr>
+      </w:pPr>
+    </w:p>
+    <w:p>
+      <w:pPr>
+        <w:ind w:firstLine="567"/>
+        <w:jc w:val="both"/>
+        <w:rPr>
+          <w:rFonts w:ascii="Times New Roman" w:hAnsi="Times New Roman" w:cs="Times New Roman"/>
+          <w:sz w:val="26"/>
+          <w:szCs w:val="26"/>
+        </w:rPr>
+      </w:pPr>
+    </w:p>
+    <w:p>
+      <w:pPr>
+        <w:ind w:firstLine="567"/>
+        <w:jc w:val="both"/>
+        <w:rPr>
+          <w:rFonts w:ascii="Times New Roman" w:hAnsi="Times New Roman" w:cs="Times New Roman"/>
+          <w:sz w:val="26"/>
+          <w:szCs w:val="26"/>
+        </w:rPr>
+      </w:pPr>
+    </w:p>
+    <w:p>
+      <w:pPr>
+        <w:ind w:firstLine="567"/>
+        <w:jc w:val="both"/>
+        <w:rPr>
+          <w:rFonts w:ascii="Times New Roman" w:hAnsi="Times New Roman" w:cs="Times New Roman"/>
+          <w:sz w:val="26"/>
+          <w:szCs w:val="26"/>
+        </w:rPr>
+      </w:pPr>
+    </w:p>
+    <w:p>
+      <w:pPr>
+        <w:ind w:firstLine="567"/>
+        <w:jc w:val="both"/>
+        <w:rPr>
+          <w:rFonts w:ascii="Times New Roman" w:hAnsi="Times New Roman" w:cs="Times New Roman"/>
+          <w:sz w:val="26"/>
+          <w:szCs w:val="26"/>
+        </w:rPr>
+      </w:pPr>
+    </w:p>
+    <w:p>
+      <w:pPr>
+        <w:ind w:firstLine="567"/>
+        <w:jc w:val="both"/>
+        <w:rPr>
+          <w:rFonts w:ascii="Times New Roman" w:hAnsi="Times New Roman" w:cs="Times New Roman"/>
+          <w:sz w:val="26"/>
+          <w:szCs w:val="26"/>
+        </w:rPr>
+      </w:pPr>
+    </w:p>
+    <w:p>
+      <w:pPr>
+        <w:jc w:val="both"/>
+        <w:rPr>
+          <w:rFonts w:ascii="Times New Roman" w:hAnsi="Times New Roman" w:cs="Times New Roman"/>
+          <w:sz w:val="26"/>
+          <w:szCs w:val="26"/>
+        </w:rPr>
+      </w:pPr>
+    </w:p>
+    <w:bookmarkStart w:id="6" w:name="_Toc523407840"/>
     <w:p>
       <w:pPr>
         <w:pStyle w:val="Titre1"/>
@@ -7802,7 +8156,7 @@
         <mc:AlternateContent>
           <mc:Choice Requires="wps">
             <w:drawing>
-              <wp:anchor distT="0" distB="0" distL="114300" distR="114300" simplePos="0" relativeHeight="251683840" behindDoc="0" locked="0" layoutInCell="1" allowOverlap="1" wp14:anchorId="5118340B" wp14:editId="28916170">
+              <wp:anchor distT="0" distB="0" distL="114300" distR="114300" simplePos="0" relativeHeight="251683840" behindDoc="0" locked="0" layoutInCell="1" allowOverlap="1" wp14:anchorId="4213307C" wp14:editId="7537CC3A">
                 <wp:simplePos x="0" y="0"/>
                 <wp:positionH relativeFrom="column">
                   <wp:posOffset>-5080</wp:posOffset>
@@ -7889,7 +8243,7 @@
       <w:r>
         <w:t>Résumé</w:t>
       </w:r>
-      <w:bookmarkEnd w:id="7"/>
+      <w:bookmarkEnd w:id="6"/>
     </w:p>
     <w:p>
       <w:pPr>
@@ -7907,7 +8261,7 @@
         <mc:AlternateContent>
           <mc:Choice Requires="wps">
             <w:drawing>
-              <wp:anchor distT="0" distB="0" distL="114300" distR="114300" simplePos="0" relativeHeight="251685888" behindDoc="0" locked="0" layoutInCell="1" allowOverlap="1" wp14:anchorId="6C53DE8D" wp14:editId="688DB165">
+              <wp:anchor distT="0" distB="0" distL="114300" distR="114300" simplePos="0" relativeHeight="251685888" behindDoc="0" locked="0" layoutInCell="1" allowOverlap="1" wp14:anchorId="78A2BC56" wp14:editId="16202568">
                 <wp:simplePos x="0" y="0"/>
                 <wp:positionH relativeFrom="column">
                   <wp:posOffset>-5080</wp:posOffset>
@@ -8142,7 +8496,7 @@
         <w:jc w:val="both"/>
       </w:pPr>
     </w:p>
-    <w:bookmarkStart w:id="8" w:name="_Toc522795855"/>
+    <w:bookmarkStart w:id="7" w:name="_Toc523407841"/>
     <w:p>
       <w:pPr>
         <w:pStyle w:val="Titre1"/>
@@ -8161,7 +8515,7 @@
         <mc:AlternateContent>
           <mc:Choice Requires="wps">
             <w:drawing>
-              <wp:anchor distT="0" distB="0" distL="114300" distR="114300" simplePos="0" relativeHeight="251687936" behindDoc="0" locked="0" layoutInCell="1" allowOverlap="1" wp14:anchorId="1EDB585E" wp14:editId="5FD9DE78">
+              <wp:anchor distT="0" distB="0" distL="114300" distR="114300" simplePos="0" relativeHeight="251687936" behindDoc="0" locked="0" layoutInCell="1" allowOverlap="1" wp14:anchorId="6A47CB7D" wp14:editId="5F5669E7">
                 <wp:simplePos x="0" y="0"/>
                 <wp:positionH relativeFrom="column">
                   <wp:posOffset>-5080</wp:posOffset>
@@ -8248,7 +8602,7 @@
       <w:r>
         <w:t>Abstract</w:t>
       </w:r>
-      <w:bookmarkEnd w:id="8"/>
+      <w:bookmarkEnd w:id="7"/>
     </w:p>
     <w:p>
       <w:pPr>
@@ -8266,7 +8620,7 @@
         <mc:AlternateContent>
           <mc:Choice Requires="wps">
             <w:drawing>
-              <wp:anchor distT="0" distB="0" distL="114300" distR="114300" simplePos="0" relativeHeight="251689984" behindDoc="0" locked="0" layoutInCell="1" allowOverlap="1" wp14:anchorId="44389702" wp14:editId="4A05F367">
+              <wp:anchor distT="0" distB="0" distL="114300" distR="114300" simplePos="0" relativeHeight="251689984" behindDoc="0" locked="0" layoutInCell="1" allowOverlap="1" wp14:anchorId="1129A78D" wp14:editId="060D7D88">
                 <wp:simplePos x="0" y="0"/>
                 <wp:positionH relativeFrom="column">
                   <wp:posOffset>-5080</wp:posOffset>
@@ -8552,7 +8906,7 @@
         <w:jc w:val="both"/>
       </w:pPr>
     </w:p>
-    <w:bookmarkStart w:id="9" w:name="_Toc522795856"/>
+    <w:bookmarkStart w:id="8" w:name="_Toc523407842"/>
     <w:p>
       <w:pPr>
         <w:pStyle w:val="Titre1"/>
@@ -8571,7 +8925,7 @@
         <mc:AlternateContent>
           <mc:Choice Requires="wps">
             <w:drawing>
-              <wp:anchor distT="0" distB="0" distL="114300" distR="114300" simplePos="0" relativeHeight="251692032" behindDoc="0" locked="0" layoutInCell="1" allowOverlap="1" wp14:anchorId="6157A1CA" wp14:editId="79E6A762">
+              <wp:anchor distT="0" distB="0" distL="114300" distR="114300" simplePos="0" relativeHeight="251692032" behindDoc="0" locked="0" layoutInCell="1" allowOverlap="1" wp14:anchorId="4E956B73" wp14:editId="5547F896">
                 <wp:simplePos x="0" y="0"/>
                 <wp:positionH relativeFrom="column">
                   <wp:posOffset>-5080</wp:posOffset>
@@ -8661,7 +9015,7 @@
       <w:r>
         <w:t xml:space="preserve"> Générale</w:t>
       </w:r>
-      <w:bookmarkEnd w:id="9"/>
+      <w:bookmarkEnd w:id="8"/>
     </w:p>
     <w:p>
       <w:pPr>
@@ -8679,7 +9033,7 @@
         <mc:AlternateContent>
           <mc:Choice Requires="wps">
             <w:drawing>
-              <wp:anchor distT="0" distB="0" distL="114300" distR="114300" simplePos="0" relativeHeight="251694080" behindDoc="0" locked="0" layoutInCell="1" allowOverlap="1" wp14:anchorId="20B0551D" wp14:editId="27BDEC6A">
+              <wp:anchor distT="0" distB="0" distL="114300" distR="114300" simplePos="0" relativeHeight="251694080" behindDoc="0" locked="0" layoutInCell="1" allowOverlap="1" wp14:anchorId="45187C37" wp14:editId="57622F22">
                 <wp:simplePos x="0" y="0"/>
                 <wp:positionH relativeFrom="column">
                   <wp:posOffset>-5080</wp:posOffset>
@@ -8971,7 +9325,7 @@
         <mc:AlternateContent>
           <mc:Choice Requires="wps">
             <w:drawing>
-              <wp:anchor distT="0" distB="0" distL="114300" distR="114300" simplePos="0" relativeHeight="251698176" behindDoc="0" locked="0" layoutInCell="1" allowOverlap="1" wp14:anchorId="3C235ECC" wp14:editId="33F88C1B">
+              <wp:anchor distT="0" distB="0" distL="114300" distR="114300" simplePos="0" relativeHeight="251698176" behindDoc="0" locked="0" layoutInCell="1" allowOverlap="1" wp14:anchorId="6CB70D6E" wp14:editId="458B2C3F">
                 <wp:simplePos x="0" y="0"/>
                 <wp:positionH relativeFrom="column">
                   <wp:posOffset>4034155</wp:posOffset>
@@ -9069,7 +9423,7 @@
         <mc:AlternateContent>
           <mc:Choice Requires="wps">
             <w:drawing>
-              <wp:anchor distT="0" distB="0" distL="114300" distR="114300" simplePos="0" relativeHeight="251696128" behindDoc="0" locked="0" layoutInCell="1" allowOverlap="1" wp14:anchorId="6123B309" wp14:editId="31984832">
+              <wp:anchor distT="0" distB="0" distL="114300" distR="114300" simplePos="0" relativeHeight="251696128" behindDoc="0" locked="0" layoutInCell="1" allowOverlap="1" wp14:anchorId="072D4D53" wp14:editId="6FFC13DC">
                 <wp:simplePos x="0" y="0"/>
                 <wp:positionH relativeFrom="column">
                   <wp:posOffset>-71120</wp:posOffset>
@@ -9202,7 +9556,7 @@
         <w:t>REMIER</w:t>
       </w:r>
     </w:p>
-    <w:bookmarkStart w:id="10" w:name="_Toc522795857"/>
+    <w:bookmarkStart w:id="9" w:name="_Toc523407843"/>
     <w:p>
       <w:pPr>
         <w:pStyle w:val="Titre1"/>
@@ -9227,7 +9581,7 @@
         <mc:AlternateContent>
           <mc:Choice Requires="wps">
             <w:drawing>
-              <wp:anchor distT="0" distB="0" distL="114300" distR="114300" simplePos="0" relativeHeight="251700224" behindDoc="0" locked="0" layoutInCell="1" allowOverlap="1" wp14:anchorId="3A167D88" wp14:editId="0BDA9C4E">
+              <wp:anchor distT="0" distB="0" distL="114300" distR="114300" simplePos="0" relativeHeight="251700224" behindDoc="0" locked="0" layoutInCell="1" allowOverlap="1" wp14:anchorId="3492CD4B" wp14:editId="7EDA7F26">
                 <wp:simplePos x="0" y="0"/>
                 <wp:positionH relativeFrom="column">
                   <wp:posOffset>-71120</wp:posOffset>
@@ -9334,7 +9688,7 @@
         <mc:AlternateContent>
           <mc:Choice Requires="wps">
             <w:drawing>
-              <wp:anchor distT="0" distB="0" distL="114300" distR="114300" simplePos="0" relativeHeight="251702272" behindDoc="0" locked="0" layoutInCell="1" allowOverlap="1" wp14:anchorId="5CAB2444" wp14:editId="2C9B2CEE">
+              <wp:anchor distT="0" distB="0" distL="114300" distR="114300" simplePos="0" relativeHeight="251702272" behindDoc="0" locked="0" layoutInCell="1" allowOverlap="1" wp14:anchorId="1F4CCAE5" wp14:editId="601070DB">
                 <wp:simplePos x="0" y="0"/>
                 <wp:positionH relativeFrom="column">
                   <wp:posOffset>-71120</wp:posOffset>
@@ -9454,43 +9808,117 @@
         </w:rPr>
         <w:t>Contexte et problématique</w:t>
       </w:r>
+      <w:bookmarkEnd w:id="9"/>
+    </w:p>
+    <w:p>
+      <w:pPr>
+        <w:tabs>
+          <w:tab w:val="left" w:pos="1545"/>
+        </w:tabs>
+        <w:ind w:firstLine="567"/>
+        <w:jc w:val="both"/>
+        <w:rPr>
+          <w:rFonts w:ascii="Times New Roman" w:hAnsi="Times New Roman" w:cs="Times New Roman"/>
+          <w:sz w:val="26"/>
+          <w:szCs w:val="26"/>
+        </w:rPr>
+      </w:pPr>
+    </w:p>
+    <w:p>
+      <w:pPr>
+        <w:pStyle w:val="Titre2"/>
+        <w:jc w:val="both"/>
+        <w:rPr>
+          <w:sz w:val="32"/>
+        </w:rPr>
+      </w:pPr>
+      <w:bookmarkStart w:id="10" w:name="_Toc518612374"/>
+      <w:bookmarkStart w:id="11" w:name="_Toc523407844"/>
+      <w:r>
+        <w:rPr>
+          <w:sz w:val="32"/>
+        </w:rPr>
+        <w:t>Introduction</w:t>
+      </w:r>
       <w:bookmarkEnd w:id="10"/>
-    </w:p>
-    <w:p>
-      <w:pPr>
-        <w:tabs>
-          <w:tab w:val="left" w:pos="1545"/>
-        </w:tabs>
-        <w:ind w:firstLine="567"/>
-        <w:jc w:val="both"/>
-        <w:rPr>
-          <w:rFonts w:ascii="Times New Roman" w:hAnsi="Times New Roman" w:cs="Times New Roman"/>
-          <w:sz w:val="26"/>
-          <w:szCs w:val="26"/>
-        </w:rPr>
-      </w:pPr>
+      <w:bookmarkEnd w:id="11"/>
+    </w:p>
+    <w:p>
+      <w:pPr>
+        <w:spacing w:after="0" w:line="360" w:lineRule="auto"/>
+        <w:ind w:firstLine="567"/>
+        <w:jc w:val="both"/>
+        <w:rPr>
+          <w:rFonts w:ascii="Times New Roman" w:hAnsi="Times New Roman" w:cs="Times New Roman"/>
+          <w:sz w:val="26"/>
+          <w:szCs w:val="26"/>
+        </w:rPr>
+      </w:pPr>
+      <w:r>
+        <w:rPr>
+          <w:rFonts w:ascii="Times New Roman" w:hAnsi="Times New Roman" w:cs="Times New Roman"/>
+          <w:sz w:val="26"/>
+          <w:szCs w:val="26"/>
+        </w:rPr>
+        <w:t xml:space="preserve">Dans ce chapitre </w:t>
+      </w:r>
+      <w:r>
+        <w:rPr>
+          <w:rFonts w:ascii="Times New Roman" w:hAnsi="Times New Roman" w:cs="Times New Roman"/>
+          <w:sz w:val="26"/>
+          <w:szCs w:val="26"/>
+        </w:rPr>
+        <w:t xml:space="preserve">après avoir fait une brève présentation de l’entreprise TW Micronics, </w:t>
+      </w:r>
+      <w:r>
+        <w:rPr>
+          <w:rFonts w:ascii="Times New Roman" w:hAnsi="Times New Roman" w:cs="Times New Roman"/>
+          <w:sz w:val="26"/>
+          <w:szCs w:val="26"/>
+        </w:rPr>
+        <w:t>nous ferons le point sur le contexte dans lequel notre travail sera effectué, ce qui nous permettra par la suite de dégager la problématique. Nous présenterons ainsi le problème à laquelle nous apporterons des solutions. Ensuite nous donnerons les objectifs à atteindre à la fin de notre travail et enfin la méthodologie que nous suivrons pour les atteindre.</w:t>
+      </w:r>
     </w:p>
     <w:p>
       <w:pPr>
         <w:pStyle w:val="Titre2"/>
-        <w:ind w:firstLine="567"/>
-        <w:jc w:val="both"/>
-        <w:rPr>
-          <w:rFonts w:cs="Times New Roman"/>
+        <w:rPr>
           <w:sz w:val="32"/>
         </w:rPr>
       </w:pPr>
-      <w:bookmarkStart w:id="11" w:name="_Toc518612374"/>
-      <w:bookmarkStart w:id="12" w:name="_Toc522795858"/>
-      <w:r>
-        <w:rPr>
-          <w:rFonts w:cs="Times New Roman"/>
+      <w:bookmarkStart w:id="12" w:name="_Toc518612375"/>
+      <w:bookmarkStart w:id="13" w:name="_Toc523407845"/>
+      <w:r>
+        <w:rPr>
           <w:sz w:val="32"/>
         </w:rPr>
-        <w:t>Introduction</w:t>
-      </w:r>
-      <w:bookmarkEnd w:id="11"/>
+        <w:t xml:space="preserve">I-1 </w:t>
+      </w:r>
+      <w:r>
+        <w:rPr>
+          <w:sz w:val="32"/>
+        </w:rPr>
+        <w:t>Présentation de l’entreprise</w:t>
+      </w:r>
       <w:bookmarkEnd w:id="12"/>
+      <w:bookmarkEnd w:id="13"/>
+    </w:p>
+    <w:p>
+      <w:pPr>
+        <w:pStyle w:val="Titre3"/>
+        <w:jc w:val="both"/>
+        <w:rPr>
+          <w:sz w:val="28"/>
+        </w:rPr>
+      </w:pPr>
+      <w:bookmarkStart w:id="14" w:name="_Toc523407846"/>
+      <w:r>
+        <w:rPr>
+          <w:sz w:val="28"/>
+        </w:rPr>
+        <w:t>I-1-1 Description de TW Micronics</w:t>
+      </w:r>
+      <w:bookmarkEnd w:id="14"/>
     </w:p>
     <w:p>
       <w:pPr>
@@ -9509,119 +9937,7 @@
           <w:sz w:val="26"/>
           <w:szCs w:val="26"/>
         </w:rPr>
-        <w:t xml:space="preserve">Dans ce chapitre </w:t>
-      </w:r>
-      <w:r>
-        <w:rPr>
-          <w:rFonts w:ascii="Times New Roman" w:hAnsi="Times New Roman" w:cs="Times New Roman"/>
-          <w:sz w:val="26"/>
-          <w:szCs w:val="26"/>
-        </w:rPr>
-        <w:t xml:space="preserve">après avoir fait une brève présentation de l’entreprise TW Micronics, </w:t>
-      </w:r>
-      <w:r>
-        <w:rPr>
-          <w:rFonts w:ascii="Times New Roman" w:hAnsi="Times New Roman" w:cs="Times New Roman"/>
-          <w:sz w:val="26"/>
-          <w:szCs w:val="26"/>
-        </w:rPr>
-        <w:t>nous ferons le point sur le contexte dans lequel notre travail sera effectué, ce qui nous permettra par la suite de dégager la problématique. Nous présenterons ainsi le problème à laquelle nous apporterons des solutions. Ensuite nous donnerons les objectifs à atteindre à la fin de notre travail et enfin la méthodologie que nous suivrons pour les atteindre.</w:t>
-      </w:r>
-    </w:p>
-    <w:p>
-      <w:pPr>
-        <w:spacing w:after="0" w:line="360" w:lineRule="auto"/>
-        <w:ind w:firstLine="567"/>
-        <w:jc w:val="both"/>
-        <w:rPr>
-          <w:rFonts w:asciiTheme="majorHAnsi" w:hAnsiTheme="majorHAnsi" w:cstheme="majorHAnsi"/>
-          <w:sz w:val="26"/>
-          <w:szCs w:val="26"/>
-        </w:rPr>
-      </w:pPr>
-    </w:p>
-    <w:p>
-      <w:pPr>
-        <w:pStyle w:val="Titre2"/>
-        <w:ind w:firstLine="567"/>
-        <w:jc w:val="both"/>
-        <w:rPr>
-          <w:sz w:val="32"/>
-        </w:rPr>
-      </w:pPr>
-      <w:bookmarkStart w:id="13" w:name="_Toc518612375"/>
-      <w:bookmarkStart w:id="14" w:name="_Toc522795859"/>
-      <w:r>
-        <w:rPr>
-          <w:sz w:val="32"/>
-        </w:rPr>
-        <w:t xml:space="preserve">I-1 </w:t>
-      </w:r>
-      <w:r>
-        <w:rPr>
-          <w:sz w:val="32"/>
-        </w:rPr>
-        <w:t>Présentation de l’entreprise</w:t>
-      </w:r>
-      <w:bookmarkEnd w:id="13"/>
-      <w:bookmarkEnd w:id="14"/>
-    </w:p>
-    <w:p>
-      <w:pPr>
-        <w:pStyle w:val="Titre3"/>
-        <w:ind w:firstLine="567"/>
-        <w:jc w:val="both"/>
-        <w:rPr>
-          <w:sz w:val="28"/>
-          <w:szCs w:val="26"/>
-        </w:rPr>
-      </w:pPr>
-      <w:bookmarkStart w:id="15" w:name="_Toc522795860"/>
-      <w:r>
-        <w:rPr>
-          <w:sz w:val="28"/>
-          <w:szCs w:val="26"/>
-        </w:rPr>
-        <w:t>I-1-1 Description de TW Micronics</w:t>
-      </w:r>
-      <w:bookmarkEnd w:id="15"/>
-    </w:p>
-    <w:p>
-      <w:pPr>
-        <w:spacing w:after="0" w:line="360" w:lineRule="auto"/>
-        <w:ind w:firstLine="567"/>
-        <w:jc w:val="both"/>
-        <w:rPr>
-          <w:rFonts w:ascii="Times New Roman" w:hAnsi="Times New Roman" w:cs="Times New Roman"/>
-          <w:sz w:val="26"/>
-          <w:szCs w:val="26"/>
-        </w:rPr>
-      </w:pPr>
-      <w:r>
-        <w:rPr>
-          <w:rFonts w:ascii="Times New Roman" w:hAnsi="Times New Roman" w:cs="Times New Roman"/>
-          <w:sz w:val="26"/>
-          <w:szCs w:val="26"/>
-        </w:rPr>
-        <w:t xml:space="preserve">Dans cadre de notre stage nous avons été accueillis par TW MICRONICS situé à omnisport Yaoundé. Créé en 1993 à l’aube de l’arrivé de l’informatique en Afrique en général et au Cameroun en particulier, TW MICRONICS, partenaire de Microsoft et Autodesk est une entreprise intégratrice de solutions essentielles des technologies de l’information et de la communication. En outre, elle est le premier Cloud de solution provider(CSP) du Cameroun. Grâce à ce statut l’entreprise qui </w:t>
-      </w:r>
-      <w:proofErr w:type="gramStart"/>
-      <w:r>
-        <w:rPr>
-          <w:rFonts w:ascii="Times New Roman" w:hAnsi="Times New Roman" w:cs="Times New Roman"/>
-          <w:sz w:val="26"/>
-          <w:szCs w:val="26"/>
-        </w:rPr>
-        <w:t>a</w:t>
-      </w:r>
-      <w:proofErr w:type="gramEnd"/>
-      <w:r>
-        <w:rPr>
-          <w:rFonts w:ascii="Times New Roman" w:hAnsi="Times New Roman" w:cs="Times New Roman"/>
-          <w:sz w:val="26"/>
-          <w:szCs w:val="26"/>
-        </w:rPr>
-        <w:t xml:space="preserve"> un partenariat privilégie avec Microsoft peut proposer toutes les solutions Cloud de Microsoft via sa boutique en ligne. Elle est également </w:t>
+        <w:t xml:space="preserve">Dans cadre de notre stage nous avons été accueillis par TW MICRONICS situé à omnisport Yaoundé. Créé en 1993 à l’aube de l’arrivé de l’informatique en Afrique en général et au Cameroun en particulier, TW MICRONICS, partenaire de Microsoft et Autodesk est une entreprise intégratrice de solutions essentielles des technologies de l’information et de la communication. En outre, elle est le premier Cloud de solution provider(CSP) du Cameroun. Grâce à ce statut l’entreprise qui a un partenariat privilégie avec Microsoft peut proposer toutes les solutions Cloud de Microsoft via sa boutique en ligne. Elle est également </w:t>
       </w:r>
       <w:r>
         <w:rPr>
@@ -9631,16 +9947,14 @@
         </w:rPr>
         <w:t>« </w:t>
       </w:r>
-      <w:proofErr w:type="spellStart"/>
-      <w:r>
-        <w:rPr>
-          <w:rFonts w:ascii="Times New Roman" w:hAnsi="Times New Roman" w:cs="Times New Roman"/>
-          <w:sz w:val="26"/>
-          <w:szCs w:val="26"/>
-        </w:rPr>
-        <w:t>Authorised</w:t>
-      </w:r>
-      <w:proofErr w:type="spellEnd"/>
+      <w:r>
+        <w:rPr>
+          <w:rFonts w:ascii="Times New Roman" w:hAnsi="Times New Roman" w:cs="Times New Roman"/>
+          <w:sz w:val="26"/>
+          <w:szCs w:val="26"/>
+        </w:rPr>
+        <w:t>Authorized</w:t>
+      </w:r>
       <w:r>
         <w:rPr>
           <w:rFonts w:ascii="Times New Roman" w:hAnsi="Times New Roman" w:cs="Times New Roman"/>
@@ -9711,154 +10025,48 @@
           <w:sz w:val="26"/>
           <w:szCs w:val="26"/>
         </w:rPr>
-        <w:t xml:space="preserve"> ; L'expertise technique sur les produits Microsoft est sanctionnée par la certification MCP (Microsoft </w:t>
-      </w:r>
-      <w:proofErr w:type="spellStart"/>
-      <w:r>
-        <w:rPr>
-          <w:rFonts w:ascii="Times New Roman" w:hAnsi="Times New Roman" w:cs="Times New Roman"/>
-          <w:sz w:val="26"/>
-          <w:szCs w:val="26"/>
-        </w:rPr>
-        <w:t>Certified</w:t>
-      </w:r>
-      <w:proofErr w:type="spellEnd"/>
-      <w:r>
-        <w:rPr>
-          <w:rFonts w:ascii="Times New Roman" w:hAnsi="Times New Roman" w:cs="Times New Roman"/>
-          <w:sz w:val="26"/>
-          <w:szCs w:val="26"/>
-        </w:rPr>
-        <w:t xml:space="preserve"> Professional), ou MCTS (Microsoft </w:t>
-      </w:r>
-      <w:proofErr w:type="spellStart"/>
-      <w:r>
-        <w:rPr>
-          <w:rFonts w:ascii="Times New Roman" w:hAnsi="Times New Roman" w:cs="Times New Roman"/>
-          <w:sz w:val="26"/>
-          <w:szCs w:val="26"/>
-        </w:rPr>
-        <w:t>Certified</w:t>
-      </w:r>
-      <w:proofErr w:type="spellEnd"/>
-      <w:r>
-        <w:rPr>
-          <w:rFonts w:ascii="Times New Roman" w:hAnsi="Times New Roman" w:cs="Times New Roman"/>
-          <w:sz w:val="26"/>
-          <w:szCs w:val="26"/>
-        </w:rPr>
-        <w:t xml:space="preserve"> </w:t>
-      </w:r>
-      <w:proofErr w:type="spellStart"/>
-      <w:r>
-        <w:rPr>
-          <w:rFonts w:ascii="Times New Roman" w:hAnsi="Times New Roman" w:cs="Times New Roman"/>
-          <w:sz w:val="26"/>
-          <w:szCs w:val="26"/>
-        </w:rPr>
-        <w:t>Technology</w:t>
-      </w:r>
-      <w:proofErr w:type="spellEnd"/>
-      <w:r>
-        <w:rPr>
-          <w:rFonts w:ascii="Times New Roman" w:hAnsi="Times New Roman" w:cs="Times New Roman"/>
-          <w:sz w:val="26"/>
-          <w:szCs w:val="26"/>
-        </w:rPr>
-        <w:t xml:space="preserve"> </w:t>
-      </w:r>
-      <w:proofErr w:type="spellStart"/>
-      <w:r>
-        <w:rPr>
-          <w:rFonts w:ascii="Times New Roman" w:hAnsi="Times New Roman" w:cs="Times New Roman"/>
-          <w:sz w:val="26"/>
-          <w:szCs w:val="26"/>
-        </w:rPr>
-        <w:t>Specialist</w:t>
-      </w:r>
-      <w:proofErr w:type="spellEnd"/>
-      <w:proofErr w:type="gramStart"/>
-      <w:r>
-        <w:rPr>
-          <w:rFonts w:ascii="Times New Roman" w:hAnsi="Times New Roman" w:cs="Times New Roman"/>
-          <w:sz w:val="26"/>
-          <w:szCs w:val="26"/>
-        </w:rPr>
-        <w:t>) .</w:t>
-      </w:r>
-      <w:proofErr w:type="gramEnd"/>
-      <w:r>
-        <w:rPr>
-          <w:rFonts w:ascii="Times New Roman" w:hAnsi="Times New Roman" w:cs="Times New Roman"/>
-          <w:sz w:val="26"/>
-          <w:szCs w:val="26"/>
-        </w:rPr>
-        <w:t xml:space="preserve"> </w:t>
-      </w:r>
-      <w:proofErr w:type="spellStart"/>
-      <w:r>
-        <w:rPr>
-          <w:rFonts w:ascii="Times New Roman" w:hAnsi="Times New Roman" w:cs="Times New Roman"/>
-          <w:sz w:val="26"/>
-          <w:szCs w:val="26"/>
-        </w:rPr>
-        <w:t>Quatres</w:t>
-      </w:r>
-      <w:proofErr w:type="spellEnd"/>
-      <w:r>
-        <w:rPr>
-          <w:rFonts w:ascii="Times New Roman" w:hAnsi="Times New Roman" w:cs="Times New Roman"/>
-          <w:sz w:val="26"/>
-          <w:szCs w:val="26"/>
-        </w:rPr>
-        <w:t xml:space="preserve"> MCSE sont prévus par TW Micronics: "Microsoft </w:t>
-      </w:r>
-      <w:proofErr w:type="spellStart"/>
-      <w:r>
-        <w:rPr>
-          <w:rFonts w:ascii="Times New Roman" w:hAnsi="Times New Roman" w:cs="Times New Roman"/>
-          <w:sz w:val="26"/>
-          <w:szCs w:val="26"/>
-        </w:rPr>
-        <w:t>Certified</w:t>
-      </w:r>
-      <w:proofErr w:type="spellEnd"/>
-      <w:r>
-        <w:rPr>
-          <w:rFonts w:ascii="Times New Roman" w:hAnsi="Times New Roman" w:cs="Times New Roman"/>
-          <w:sz w:val="26"/>
-          <w:szCs w:val="26"/>
-        </w:rPr>
-        <w:t xml:space="preserve"> Solution Expert", " </w:t>
-      </w:r>
-      <w:proofErr w:type="spellStart"/>
-      <w:r>
-        <w:rPr>
-          <w:rFonts w:ascii="Times New Roman" w:hAnsi="Times New Roman" w:cs="Times New Roman"/>
-          <w:sz w:val="26"/>
-          <w:szCs w:val="26"/>
-        </w:rPr>
-        <w:t>product</w:t>
-      </w:r>
-      <w:proofErr w:type="spellEnd"/>
-      <w:r>
-        <w:rPr>
-          <w:rFonts w:ascii="Times New Roman" w:hAnsi="Times New Roman" w:cs="Times New Roman"/>
-          <w:sz w:val="26"/>
-          <w:szCs w:val="26"/>
-        </w:rPr>
-        <w:t xml:space="preserve"> </w:t>
-      </w:r>
-      <w:proofErr w:type="spellStart"/>
-      <w:r>
-        <w:rPr>
-          <w:rFonts w:ascii="Times New Roman" w:hAnsi="Times New Roman" w:cs="Times New Roman"/>
-          <w:sz w:val="26"/>
-          <w:szCs w:val="26"/>
-        </w:rPr>
-        <w:t>spécialist</w:t>
-      </w:r>
-      <w:proofErr w:type="spellEnd"/>
+        <w:t> ; L'expertise technique sur les produits Microsoft est sanctionnée par la certification MCP (Microsoft Certified Professional), ou MCTS (Microsoft Certified Technology Specialist</w:t>
+      </w:r>
+      <w:r>
+        <w:rPr>
+          <w:rFonts w:ascii="Times New Roman" w:hAnsi="Times New Roman" w:cs="Times New Roman"/>
+          <w:sz w:val="26"/>
+          <w:szCs w:val="26"/>
+        </w:rPr>
+        <w:t>)</w:t>
+      </w:r>
+      <w:r>
+        <w:rPr>
+          <w:rFonts w:ascii="Times New Roman" w:hAnsi="Times New Roman" w:cs="Times New Roman"/>
+          <w:sz w:val="26"/>
+          <w:szCs w:val="26"/>
+        </w:rPr>
+        <w:t xml:space="preserve">. </w:t>
+      </w:r>
+      <w:r>
+        <w:rPr>
+          <w:rFonts w:ascii="Times New Roman" w:hAnsi="Times New Roman" w:cs="Times New Roman"/>
+          <w:sz w:val="26"/>
+          <w:szCs w:val="26"/>
+        </w:rPr>
+        <w:t>Quatre</w:t>
+      </w:r>
+      <w:r>
+        <w:rPr>
+          <w:rFonts w:ascii="Times New Roman" w:hAnsi="Times New Roman" w:cs="Times New Roman"/>
+          <w:sz w:val="26"/>
+          <w:szCs w:val="26"/>
+        </w:rPr>
+        <w:t xml:space="preserve"> MCSE sont prévus par TW Micronics: "Microsoft Certified Solution Expert", " product </w:t>
+      </w:r>
+      <w:r>
+        <w:rPr>
+          <w:rFonts w:ascii="Times New Roman" w:hAnsi="Times New Roman" w:cs="Times New Roman"/>
+          <w:sz w:val="26"/>
+          <w:szCs w:val="26"/>
+        </w:rPr>
+        <w:t>specialist</w:t>
+      </w:r>
       <w:r>
         <w:rPr>
           <w:rFonts w:ascii="Times New Roman" w:hAnsi="Times New Roman" w:cs="Times New Roman"/>
@@ -9867,16 +10075,14 @@
         </w:rPr>
         <w:t xml:space="preserve">" et "solution </w:t>
       </w:r>
-      <w:proofErr w:type="spellStart"/>
-      <w:r>
-        <w:rPr>
-          <w:rFonts w:ascii="Times New Roman" w:hAnsi="Times New Roman" w:cs="Times New Roman"/>
-          <w:sz w:val="26"/>
-          <w:szCs w:val="26"/>
-        </w:rPr>
-        <w:t>developper</w:t>
-      </w:r>
-      <w:proofErr w:type="spellEnd"/>
+      <w:r>
+        <w:rPr>
+          <w:rFonts w:ascii="Times New Roman" w:hAnsi="Times New Roman" w:cs="Times New Roman"/>
+          <w:sz w:val="26"/>
+          <w:szCs w:val="26"/>
+        </w:rPr>
+        <w:t>developer</w:t>
+      </w:r>
       <w:r>
         <w:rPr>
           <w:rFonts w:ascii="Times New Roman" w:hAnsi="Times New Roman" w:cs="Times New Roman"/>
@@ -10050,73 +10256,63 @@
     <w:p>
       <w:pPr>
         <w:pStyle w:val="Titre3"/>
-        <w:ind w:firstLine="567"/>
         <w:jc w:val="both"/>
         <w:rPr>
           <w:sz w:val="28"/>
-          <w:szCs w:val="26"/>
-        </w:rPr>
-      </w:pPr>
-      <w:bookmarkStart w:id="16" w:name="_Toc518612376"/>
-      <w:bookmarkStart w:id="17" w:name="_Toc522795861"/>
+        </w:rPr>
+      </w:pPr>
+      <w:bookmarkStart w:id="15" w:name="_Toc518612376"/>
+      <w:bookmarkStart w:id="16" w:name="_Toc523407847"/>
       <w:r>
         <w:rPr>
           <w:sz w:val="28"/>
-          <w:szCs w:val="26"/>
         </w:rPr>
         <w:t>I-1-2</w:t>
       </w:r>
       <w:r>
         <w:rPr>
           <w:sz w:val="28"/>
-          <w:szCs w:val="26"/>
         </w:rPr>
         <w:t xml:space="preserve"> </w:t>
       </w:r>
       <w:r>
         <w:rPr>
           <w:sz w:val="28"/>
-          <w:szCs w:val="26"/>
         </w:rPr>
         <w:t xml:space="preserve"> L</w:t>
       </w:r>
       <w:r>
         <w:rPr>
           <w:sz w:val="28"/>
-          <w:szCs w:val="26"/>
         </w:rPr>
         <w:t>’organi</w:t>
       </w:r>
       <w:r>
         <w:rPr>
           <w:sz w:val="28"/>
-          <w:szCs w:val="26"/>
         </w:rPr>
         <w:t>sation</w:t>
       </w:r>
       <w:r>
         <w:rPr>
           <w:sz w:val="28"/>
-          <w:szCs w:val="26"/>
         </w:rPr>
         <w:t xml:space="preserve"> </w:t>
       </w:r>
       <w:r>
         <w:rPr>
           <w:sz w:val="28"/>
-          <w:szCs w:val="26"/>
         </w:rPr>
         <w:t xml:space="preserve"> de TW M</w:t>
       </w:r>
       <w:r>
         <w:rPr>
           <w:sz w:val="28"/>
-          <w:szCs w:val="26"/>
         </w:rPr>
         <w:t>icronics</w:t>
       </w:r>
+      <w:bookmarkEnd w:id="15"/>
       <w:bookmarkEnd w:id="16"/>
-      <w:bookmarkEnd w:id="17"/>
     </w:p>
     <w:p>
       <w:pPr>
@@ -10210,25 +10406,14 @@
           <w:lang w:val="fr-FR"/>
         </w:rPr>
       </w:pPr>
-      <w:proofErr w:type="spellStart"/>
-      <w:r>
-        <w:rPr>
-          <w:rFonts w:ascii="Times New Roman" w:hAnsi="Times New Roman" w:cs="Times New Roman"/>
-          <w:sz w:val="26"/>
-          <w:szCs w:val="26"/>
-          <w:lang w:val="fr-FR"/>
-        </w:rPr>
-        <w:t>Testing</w:t>
-      </w:r>
-      <w:proofErr w:type="spellEnd"/>
-      <w:r>
-        <w:rPr>
-          <w:rFonts w:ascii="Times New Roman" w:hAnsi="Times New Roman" w:cs="Times New Roman"/>
-          <w:sz w:val="26"/>
-          <w:szCs w:val="26"/>
-          <w:lang w:val="fr-FR"/>
-        </w:rPr>
-        <w:t xml:space="preserve"> Center</w:t>
+      <w:r>
+        <w:rPr>
+          <w:rFonts w:ascii="Times New Roman" w:hAnsi="Times New Roman" w:cs="Times New Roman"/>
+          <w:sz w:val="26"/>
+          <w:szCs w:val="26"/>
+          <w:lang w:val="fr-FR"/>
+        </w:rPr>
+        <w:t>Testing Center</w:t>
       </w:r>
     </w:p>
     <w:p>
@@ -10492,27 +10677,7 @@
           <w:szCs w:val="26"/>
           <w:lang w:val="fr-FR"/>
         </w:rPr>
-        <w:t xml:space="preserve">Le service </w:t>
-      </w:r>
-      <w:proofErr w:type="spellStart"/>
-      <w:r>
-        <w:rPr>
-          <w:rFonts w:ascii="Times New Roman" w:hAnsi="Times New Roman" w:cs="Times New Roman"/>
-          <w:sz w:val="26"/>
-          <w:szCs w:val="26"/>
-          <w:lang w:val="fr-FR"/>
-        </w:rPr>
-        <w:t>Integration</w:t>
-      </w:r>
-      <w:proofErr w:type="spellEnd"/>
-      <w:r>
-        <w:rPr>
-          <w:rFonts w:ascii="Times New Roman" w:hAnsi="Times New Roman" w:cs="Times New Roman"/>
-          <w:sz w:val="26"/>
-          <w:szCs w:val="26"/>
-          <w:lang w:val="fr-FR"/>
-        </w:rPr>
-        <w:t xml:space="preserve"> de Solutions</w:t>
+        <w:t>Le service Integration de Solutions</w:t>
       </w:r>
     </w:p>
     <w:p>
@@ -10537,19 +10702,8 @@
           <w:szCs w:val="26"/>
           <w:lang w:val="fr-FR"/>
         </w:rPr>
-        <w:t xml:space="preserve">Le service Cloud </w:t>
-      </w:r>
-      <w:proofErr w:type="spellStart"/>
-      <w:r>
-        <w:rPr>
-          <w:rFonts w:ascii="Times New Roman" w:hAnsi="Times New Roman" w:cs="Times New Roman"/>
-          <w:sz w:val="26"/>
-          <w:szCs w:val="26"/>
-          <w:lang w:val="fr-FR"/>
-        </w:rPr>
-        <w:t>Computing</w:t>
-      </w:r>
-      <w:proofErr w:type="spellEnd"/>
+        <w:t>Le service Cloud Computing</w:t>
+      </w:r>
     </w:p>
     <w:p>
       <w:pPr>
@@ -10633,16 +10787,7 @@
           <w:sz w:val="26"/>
           <w:szCs w:val="26"/>
         </w:rPr>
-        <w:t>assure les services suivants</w:t>
-      </w:r>
-      <w:proofErr w:type="gramStart"/>
-      <w:r>
-        <w:rPr>
-          <w:rFonts w:ascii="Times New Roman" w:hAnsi="Times New Roman" w:cs="Times New Roman"/>
-          <w:sz w:val="26"/>
-          <w:szCs w:val="26"/>
-        </w:rPr>
-        <w:t> </w:t>
+        <w:t>assure les services suivants </w:t>
       </w:r>
       <w:r>
         <w:rPr>
@@ -10652,7 +10797,6 @@
         </w:rPr>
         <w:t> :</w:t>
       </w:r>
-      <w:proofErr w:type="gramEnd"/>
     </w:p>
     <w:p>
       <w:pPr>
@@ -10751,27 +10895,7 @@
           <w:szCs w:val="26"/>
           <w:lang w:val="fr-FR"/>
         </w:rPr>
-        <w:t xml:space="preserve">Cloud </w:t>
-      </w:r>
-      <w:proofErr w:type="spellStart"/>
-      <w:r>
-        <w:rPr>
-          <w:rFonts w:ascii="Times New Roman" w:hAnsi="Times New Roman" w:cs="Times New Roman"/>
-          <w:sz w:val="26"/>
-          <w:szCs w:val="26"/>
-          <w:lang w:val="fr-FR"/>
-        </w:rPr>
-        <w:t>computing</w:t>
-      </w:r>
-      <w:proofErr w:type="spellEnd"/>
-      <w:r>
-        <w:rPr>
-          <w:rFonts w:ascii="Times New Roman" w:hAnsi="Times New Roman" w:cs="Times New Roman"/>
-          <w:sz w:val="26"/>
-          <w:szCs w:val="26"/>
-          <w:lang w:val="fr-FR"/>
-        </w:rPr>
-        <w:t xml:space="preserve"> (serveur virtuel VPS, plateforme d’hébergement (linux, Windows, office 365, Microsoft Azure)</w:t>
+        <w:t>Cloud computing (serveur virtuel VPS, plateforme d’hébergement (linux, Windows, office 365, Microsoft Azure)</w:t>
       </w:r>
     </w:p>
     <w:p>
@@ -10796,27 +10920,7 @@
           <w:szCs w:val="26"/>
           <w:lang w:val="fr-FR"/>
         </w:rPr>
-        <w:t xml:space="preserve">Microsoft Gold Partner (Direct Cloud solutions provider, Learning Partner, </w:t>
-      </w:r>
-      <w:proofErr w:type="spellStart"/>
-      <w:r>
-        <w:rPr>
-          <w:rFonts w:ascii="Times New Roman" w:hAnsi="Times New Roman" w:cs="Times New Roman"/>
-          <w:sz w:val="26"/>
-          <w:szCs w:val="26"/>
-          <w:lang w:val="fr-FR"/>
-        </w:rPr>
-        <w:t>Authorized</w:t>
-      </w:r>
-      <w:proofErr w:type="spellEnd"/>
-      <w:r>
-        <w:rPr>
-          <w:rFonts w:ascii="Times New Roman" w:hAnsi="Times New Roman" w:cs="Times New Roman"/>
-          <w:sz w:val="26"/>
-          <w:szCs w:val="26"/>
-          <w:lang w:val="fr-FR"/>
-        </w:rPr>
-        <w:t xml:space="preserve"> Education Partner)</w:t>
+        <w:t>Microsoft Gold Partner (Direct Cloud solutions provider, Learning Partner, Authorized Education Partner)</w:t>
       </w:r>
     </w:p>
     <w:p>
@@ -10879,67 +10983,7 @@
           <w:szCs w:val="26"/>
           <w:lang w:val="fr-FR"/>
         </w:rPr>
-        <w:t xml:space="preserve">Offre six formations en MCT (Microsoft </w:t>
-      </w:r>
-      <w:proofErr w:type="spellStart"/>
-      <w:r>
-        <w:rPr>
-          <w:rFonts w:ascii="Times New Roman" w:hAnsi="Times New Roman" w:cs="Times New Roman"/>
-          <w:sz w:val="26"/>
-          <w:szCs w:val="26"/>
-          <w:lang w:val="fr-FR"/>
-        </w:rPr>
-        <w:t>Certified</w:t>
-      </w:r>
-      <w:proofErr w:type="spellEnd"/>
-      <w:r>
-        <w:rPr>
-          <w:rFonts w:ascii="Times New Roman" w:hAnsi="Times New Roman" w:cs="Times New Roman"/>
-          <w:sz w:val="26"/>
-          <w:szCs w:val="26"/>
-          <w:lang w:val="fr-FR"/>
-        </w:rPr>
-        <w:t xml:space="preserve"> Trainer) et dix autres en Microsoft </w:t>
-      </w:r>
-      <w:proofErr w:type="spellStart"/>
-      <w:r>
-        <w:rPr>
-          <w:rFonts w:ascii="Times New Roman" w:hAnsi="Times New Roman" w:cs="Times New Roman"/>
-          <w:sz w:val="26"/>
-          <w:szCs w:val="26"/>
-          <w:lang w:val="fr-FR"/>
-        </w:rPr>
-        <w:t>Certified</w:t>
-      </w:r>
-      <w:proofErr w:type="spellEnd"/>
-      <w:r>
-        <w:rPr>
-          <w:rFonts w:ascii="Times New Roman" w:hAnsi="Times New Roman" w:cs="Times New Roman"/>
-          <w:sz w:val="26"/>
-          <w:szCs w:val="26"/>
-          <w:lang w:val="fr-FR"/>
-        </w:rPr>
-        <w:t xml:space="preserve"> </w:t>
-      </w:r>
-      <w:proofErr w:type="spellStart"/>
-      <w:r>
-        <w:rPr>
-          <w:rFonts w:ascii="Times New Roman" w:hAnsi="Times New Roman" w:cs="Times New Roman"/>
-          <w:sz w:val="26"/>
-          <w:szCs w:val="26"/>
-          <w:lang w:val="fr-FR"/>
-        </w:rPr>
-        <w:t>Educator</w:t>
-      </w:r>
-      <w:proofErr w:type="spellEnd"/>
-      <w:r>
-        <w:rPr>
-          <w:rFonts w:ascii="Times New Roman" w:hAnsi="Times New Roman" w:cs="Times New Roman"/>
-          <w:sz w:val="26"/>
-          <w:szCs w:val="26"/>
-          <w:lang w:val="fr-FR"/>
-        </w:rPr>
-        <w:t>.</w:t>
+        <w:t>Offre six formations en MCT (Microsoft Certified Trainer) et dix autres en Microsoft Certified Educator.</w:t>
       </w:r>
       <w:r>
         <w:rPr>
@@ -10973,27 +11017,7 @@
           <w:szCs w:val="26"/>
           <w:lang w:val="fr-FR"/>
         </w:rPr>
-        <w:t>Certifications internationales (</w:t>
-      </w:r>
-      <w:proofErr w:type="spellStart"/>
-      <w:r>
-        <w:rPr>
-          <w:rFonts w:ascii="Times New Roman" w:hAnsi="Times New Roman" w:cs="Times New Roman"/>
-          <w:sz w:val="26"/>
-          <w:szCs w:val="26"/>
-          <w:lang w:val="fr-FR"/>
-        </w:rPr>
-        <w:t>Testing</w:t>
-      </w:r>
-      <w:proofErr w:type="spellEnd"/>
-      <w:r>
-        <w:rPr>
-          <w:rFonts w:ascii="Times New Roman" w:hAnsi="Times New Roman" w:cs="Times New Roman"/>
-          <w:sz w:val="26"/>
-          <w:szCs w:val="26"/>
-          <w:lang w:val="fr-FR"/>
-        </w:rPr>
-        <w:t xml:space="preserve"> center agrée Pearson vue, </w:t>
+        <w:t xml:space="preserve">Certifications internationales (Testing center agrée Pearson vue, </w:t>
       </w:r>
       <w:r>
         <w:rPr>
@@ -11255,7 +11279,6 @@
         </w:rPr>
         <w:t xml:space="preserve"> et tablette (Ios et </w:t>
       </w:r>
-      <w:proofErr w:type="spellStart"/>
       <w:r>
         <w:rPr>
           <w:rFonts w:ascii="Times New Roman" w:hAnsi="Times New Roman" w:cs="Times New Roman"/>
@@ -11265,7 +11288,6 @@
         </w:rPr>
         <w:t>Android</w:t>
       </w:r>
-      <w:proofErr w:type="spellEnd"/>
       <w:r>
         <w:rPr>
           <w:rFonts w:ascii="Times New Roman" w:hAnsi="Times New Roman" w:cs="Times New Roman"/>
@@ -11299,47 +11321,7 @@
           <w:lang w:val="fr-FR"/>
         </w:rPr>
         <w:lastRenderedPageBreak/>
-        <w:t xml:space="preserve">Compétences (infographie, animation, 3D, </w:t>
-      </w:r>
-      <w:proofErr w:type="spellStart"/>
-      <w:r>
-        <w:rPr>
-          <w:rFonts w:ascii="Times New Roman" w:hAnsi="Times New Roman" w:cs="Times New Roman"/>
-          <w:sz w:val="26"/>
-          <w:szCs w:val="26"/>
-          <w:lang w:val="fr-FR"/>
-        </w:rPr>
-        <w:t>print</w:t>
-      </w:r>
-      <w:proofErr w:type="spellEnd"/>
-      <w:r>
-        <w:rPr>
-          <w:rFonts w:ascii="Times New Roman" w:hAnsi="Times New Roman" w:cs="Times New Roman"/>
-          <w:sz w:val="26"/>
-          <w:szCs w:val="26"/>
-          <w:lang w:val="fr-FR"/>
-        </w:rPr>
-        <w:t xml:space="preserve">, référencement, </w:t>
-      </w:r>
-      <w:proofErr w:type="spellStart"/>
-      <w:r>
-        <w:rPr>
-          <w:rFonts w:ascii="Times New Roman" w:hAnsi="Times New Roman" w:cs="Times New Roman"/>
-          <w:sz w:val="26"/>
-          <w:szCs w:val="26"/>
-          <w:lang w:val="fr-FR"/>
-        </w:rPr>
-        <w:t>community</w:t>
-      </w:r>
-      <w:proofErr w:type="spellEnd"/>
-      <w:r>
-        <w:rPr>
-          <w:rFonts w:ascii="Times New Roman" w:hAnsi="Times New Roman" w:cs="Times New Roman"/>
-          <w:sz w:val="26"/>
-          <w:szCs w:val="26"/>
-          <w:lang w:val="fr-FR"/>
-        </w:rPr>
-        <w:t xml:space="preserve"> management).</w:t>
+        <w:t>Compétences (infographie, animation, 3D, print, référencement, community management).</w:t>
       </w:r>
     </w:p>
     <w:p>
@@ -11532,19 +11514,17 @@
     <w:p>
       <w:pPr>
         <w:pStyle w:val="Titre3"/>
-        <w:ind w:firstLine="567"/>
-        <w:jc w:val="both"/>
-        <w:rPr>
-          <w:sz w:val="32"/>
-          <w:szCs w:val="24"/>
-        </w:rPr>
-      </w:pPr>
-      <w:bookmarkStart w:id="18" w:name="_Toc518612377"/>
-      <w:bookmarkStart w:id="19" w:name="_Toc522795862"/>
-      <w:r>
+        <w:jc w:val="both"/>
         <w:rPr>
           <w:sz w:val="28"/>
         </w:rPr>
+      </w:pPr>
+      <w:bookmarkStart w:id="17" w:name="_Toc518612377"/>
+      <w:bookmarkStart w:id="18" w:name="_Toc523407848"/>
+      <w:r>
+        <w:rPr>
+          <w:sz w:val="28"/>
+        </w:rPr>
         <w:t>I-1-3</w:t>
       </w:r>
       <w:r>
@@ -11577,14 +11557,14 @@
         </w:rPr>
         <w:t xml:space="preserve">Missions </w:t>
       </w:r>
+      <w:bookmarkEnd w:id="17"/>
+      <w:r>
+        <w:rPr>
+          <w:sz w:val="28"/>
+        </w:rPr>
+        <w:t>de TW Micronics</w:t>
+      </w:r>
       <w:bookmarkEnd w:id="18"/>
-      <w:r>
-        <w:rPr>
-          <w:sz w:val="28"/>
-        </w:rPr>
-        <w:t>de TW Micronics</w:t>
-      </w:r>
-      <w:bookmarkEnd w:id="19"/>
     </w:p>
     <w:p>
       <w:pPr>
@@ -11930,58 +11910,37 @@
     <w:p>
       <w:pPr>
         <w:pStyle w:val="Titre3"/>
-        <w:ind w:firstLine="567"/>
         <w:jc w:val="both"/>
         <w:rPr>
           <w:sz w:val="28"/>
-          <w:szCs w:val="26"/>
-        </w:rPr>
-      </w:pPr>
-      <w:bookmarkStart w:id="20" w:name="_Toc522795863"/>
+        </w:rPr>
+      </w:pPr>
+      <w:bookmarkStart w:id="19" w:name="_Toc523407849"/>
       <w:r>
         <w:rPr>
           <w:sz w:val="28"/>
-          <w:szCs w:val="26"/>
         </w:rPr>
         <w:t>I-1-4 Plan de localisation de TW Micronics</w:t>
       </w:r>
-      <w:bookmarkEnd w:id="20"/>
-    </w:p>
-    <w:p>
-      <w:pPr>
-        <w:ind w:firstLine="567"/>
-        <w:jc w:val="both"/>
-        <w:rPr>
-          <w:rFonts w:ascii="Times New Roman" w:hAnsi="Times New Roman" w:cs="Times New Roman"/>
-          <w:sz w:val="26"/>
-          <w:szCs w:val="26"/>
-        </w:rPr>
-      </w:pPr>
-      <w:r>
-        <w:rPr>
-          <w:rFonts w:ascii="Times New Roman" w:hAnsi="Times New Roman" w:cs="Times New Roman"/>
-          <w:sz w:val="26"/>
-          <w:szCs w:val="26"/>
-        </w:rPr>
-        <w:t xml:space="preserve">Google </w:t>
-      </w:r>
-      <w:proofErr w:type="spellStart"/>
-      <w:r>
-        <w:rPr>
-          <w:rFonts w:ascii="Times New Roman" w:hAnsi="Times New Roman" w:cs="Times New Roman"/>
-          <w:sz w:val="26"/>
-          <w:szCs w:val="26"/>
-        </w:rPr>
-        <w:t>Map</w:t>
-      </w:r>
-      <w:proofErr w:type="spellEnd"/>
-      <w:r>
-        <w:rPr>
-          <w:rFonts w:ascii="Times New Roman" w:hAnsi="Times New Roman" w:cs="Times New Roman"/>
-          <w:sz w:val="26"/>
-          <w:szCs w:val="26"/>
-        </w:rPr>
-        <w:t xml:space="preserve"> nous fournit les cartes suivantes identifiant TW Micronics :</w:t>
+      <w:bookmarkEnd w:id="19"/>
+    </w:p>
+    <w:p>
+      <w:pPr>
+        <w:ind w:firstLine="567"/>
+        <w:jc w:val="both"/>
+        <w:rPr>
+          <w:rFonts w:ascii="Times New Roman" w:hAnsi="Times New Roman" w:cs="Times New Roman"/>
+          <w:sz w:val="26"/>
+          <w:szCs w:val="26"/>
+        </w:rPr>
+      </w:pPr>
+      <w:r>
+        <w:rPr>
+          <w:rFonts w:ascii="Times New Roman" w:hAnsi="Times New Roman" w:cs="Times New Roman"/>
+          <w:sz w:val="26"/>
+          <w:szCs w:val="26"/>
+        </w:rPr>
+        <w:t>Google Map nous fournit les cartes suivantes identifiant TW Micronics :</w:t>
       </w:r>
     </w:p>
     <w:p>
@@ -12000,7 +11959,7 @@
         </w:rPr>
         <w:lastRenderedPageBreak/>
         <w:drawing>
-          <wp:anchor distT="0" distB="0" distL="114300" distR="114300" simplePos="0" relativeHeight="251735040" behindDoc="0" locked="0" layoutInCell="1" allowOverlap="1" wp14:anchorId="58177356" wp14:editId="16B09205">
+          <wp:anchor distT="0" distB="0" distL="114300" distR="114300" simplePos="0" relativeHeight="251735040" behindDoc="0" locked="0" layoutInCell="1" allowOverlap="1" wp14:anchorId="71C66E34" wp14:editId="647EA944">
             <wp:simplePos x="0" y="0"/>
             <wp:positionH relativeFrom="column">
               <wp:align>left</wp:align>
@@ -12068,7 +12027,7 @@
           <w:lang w:eastAsia="fr-FR"/>
         </w:rPr>
         <w:drawing>
-          <wp:inline distT="0" distB="0" distL="0" distR="0" wp14:anchorId="0EDE9340" wp14:editId="0BC3B207">
+          <wp:inline distT="0" distB="0" distL="0" distR="0" wp14:anchorId="6A307097" wp14:editId="5F5C375B">
             <wp:extent cx="2838450" cy="2705100"/>
             <wp:effectExtent l="0" t="0" r="0" b="0"/>
             <wp:docPr id="17" name="Image 17" descr="C:\Users\PAULIN\Documents\Dossier Stage 2018\Docs\localisation1.png"/>
@@ -12130,7 +12089,7 @@
           <w:lang w:val="fr-FR"/>
         </w:rPr>
       </w:pPr>
-      <w:bookmarkStart w:id="21" w:name="_Toc522795835"/>
+      <w:bookmarkStart w:id="20" w:name="_Toc522795835"/>
       <w:r>
         <w:rPr>
           <w:rFonts w:ascii="Times New Roman" w:hAnsi="Times New Roman" w:cs="Times New Roman"/>
@@ -12145,7 +12104,7 @@
         <mc:AlternateContent>
           <mc:Choice Requires="wps">
             <w:drawing>
-              <wp:anchor distT="0" distB="0" distL="114300" distR="114300" simplePos="0" relativeHeight="251736064" behindDoc="0" locked="0" layoutInCell="1" allowOverlap="1" wp14:anchorId="6D917DB9" wp14:editId="0191117B">
+              <wp:anchor distT="0" distB="0" distL="114300" distR="114300" simplePos="0" relativeHeight="251736064" behindDoc="0" locked="0" layoutInCell="1" allowOverlap="1" wp14:anchorId="6FC48A7A" wp14:editId="62016427">
                 <wp:simplePos x="0" y="0"/>
                 <wp:positionH relativeFrom="column">
                   <wp:posOffset>3348355</wp:posOffset>
@@ -12206,7 +12165,7 @@
                                 <w:lang w:val="fr-FR"/>
                               </w:rPr>
                             </w:pPr>
-                            <w:bookmarkStart w:id="22" w:name="_Toc522795834"/>
+                            <w:bookmarkStart w:id="21" w:name="_Toc522795834"/>
                             <w:r>
                               <w:rPr>
                                 <w:rFonts w:ascii="Times New Roman" w:hAnsi="Times New Roman" w:cs="Times New Roman"/>
@@ -12288,7 +12247,7 @@
                               </w:rPr>
                               <w:t>: vue satellitaire</w:t>
                             </w:r>
-                            <w:bookmarkEnd w:id="22"/>
+                            <w:bookmarkEnd w:id="21"/>
                           </w:p>
                           <w:p/>
                         </w:txbxContent>
@@ -12329,7 +12288,7 @@
                           <w:lang w:val="fr-FR"/>
                         </w:rPr>
                       </w:pPr>
-                      <w:bookmarkStart w:id="23" w:name="_Toc522795834"/>
+                      <w:bookmarkStart w:id="22" w:name="_Toc522795834"/>
                       <w:r>
                         <w:rPr>
                           <w:rFonts w:ascii="Times New Roman" w:hAnsi="Times New Roman" w:cs="Times New Roman"/>
@@ -12411,7 +12370,7 @@
                         </w:rPr>
                         <w:t>: vue satellitaire</w:t>
                       </w:r>
-                      <w:bookmarkEnd w:id="23"/>
+                      <w:bookmarkEnd w:id="22"/>
                     </w:p>
                     <w:p/>
                   </w:txbxContent>
@@ -12517,7 +12476,7 @@
         </w:rPr>
         <w:t>Carte de localisation</w:t>
       </w:r>
-      <w:bookmarkEnd w:id="21"/>
+      <w:bookmarkEnd w:id="20"/>
     </w:p>
     <w:p>
       <w:pPr>
@@ -12527,20 +12486,19 @@
     <w:p>
       <w:pPr>
         <w:pStyle w:val="Titre2"/>
-        <w:ind w:firstLine="567"/>
-        <w:jc w:val="both"/>
-        <w:rPr>
-          <w:sz w:val="28"/>
-        </w:rPr>
-      </w:pPr>
-      <w:bookmarkStart w:id="24" w:name="_Toc522795864"/>
-      <w:r>
-        <w:rPr>
-          <w:sz w:val="28"/>
+        <w:jc w:val="both"/>
+        <w:rPr>
+          <w:sz w:val="32"/>
+        </w:rPr>
+      </w:pPr>
+      <w:bookmarkStart w:id="23" w:name="_Toc523407850"/>
+      <w:r>
+        <w:rPr>
+          <w:sz w:val="32"/>
         </w:rPr>
         <w:t>I-2 Contexte</w:t>
       </w:r>
-      <w:bookmarkEnd w:id="24"/>
+      <w:bookmarkEnd w:id="23"/>
     </w:p>
     <w:p>
       <w:pPr>
@@ -12780,33 +12738,15 @@
           <w:sz w:val="26"/>
           <w:szCs w:val="26"/>
         </w:rPr>
-        <w:t xml:space="preserve">de et efficace existe comme </w:t>
-      </w:r>
-      <w:proofErr w:type="spellStart"/>
-      <w:r>
-        <w:rPr>
-          <w:rFonts w:ascii="Times New Roman" w:hAnsi="Times New Roman" w:cs="Times New Roman"/>
-          <w:sz w:val="26"/>
-          <w:szCs w:val="26"/>
-        </w:rPr>
-        <w:t>PayP</w:t>
-      </w:r>
-      <w:r>
-        <w:rPr>
-          <w:rFonts w:ascii="Times New Roman" w:hAnsi="Times New Roman" w:cs="Times New Roman"/>
-          <w:sz w:val="26"/>
-          <w:szCs w:val="26"/>
-        </w:rPr>
-        <w:t>al</w:t>
-      </w:r>
-      <w:proofErr w:type="spellEnd"/>
-      <w:r>
-        <w:rPr>
-          <w:rFonts w:ascii="Times New Roman" w:hAnsi="Times New Roman" w:cs="Times New Roman"/>
-          <w:sz w:val="26"/>
-          <w:szCs w:val="26"/>
-        </w:rPr>
-        <w:t xml:space="preserve">, Orange Money, </w:t>
+        <w:t>de et efficace existe comme PayP</w:t>
+      </w:r>
+      <w:r>
+        <w:rPr>
+          <w:rFonts w:ascii="Times New Roman" w:hAnsi="Times New Roman" w:cs="Times New Roman"/>
+          <w:sz w:val="26"/>
+          <w:szCs w:val="26"/>
+        </w:rPr>
+        <w:t xml:space="preserve">al, Orange Money, </w:t>
       </w:r>
       <w:r>
         <w:rPr>
@@ -12846,43 +12786,24 @@
           <w:sz w:val="26"/>
           <w:szCs w:val="26"/>
         </w:rPr>
-        <w:t xml:space="preserve"> et même à l’international (</w:t>
-      </w:r>
-      <w:proofErr w:type="spellStart"/>
-      <w:r>
-        <w:rPr>
-          <w:rFonts w:ascii="Times New Roman" w:hAnsi="Times New Roman" w:cs="Times New Roman"/>
-          <w:sz w:val="26"/>
-          <w:szCs w:val="26"/>
-        </w:rPr>
-        <w:t>PayP</w:t>
-      </w:r>
-      <w:r>
-        <w:rPr>
-          <w:rFonts w:ascii="Times New Roman" w:hAnsi="Times New Roman" w:cs="Times New Roman"/>
-          <w:sz w:val="26"/>
-          <w:szCs w:val="26"/>
-        </w:rPr>
-        <w:t>al</w:t>
-      </w:r>
-      <w:proofErr w:type="spellEnd"/>
-      <w:r>
-        <w:rPr>
-          <w:rFonts w:ascii="Times New Roman" w:hAnsi="Times New Roman" w:cs="Times New Roman"/>
-          <w:sz w:val="26"/>
-          <w:szCs w:val="26"/>
-        </w:rPr>
-        <w:t>). Ceci permet aussi au client quel que soit où il se trouve de télécharger son produit, logiciel ou formations à domicile ; sauf pour les certifications ou l’AQP ou le DQP, qu’il pourra faire les cours en ligne ou se rendre à l’entreprise pour recevoir ces cours</w:t>
-      </w:r>
-      <w:r>
-        <w:rPr>
-          <w:rFonts w:ascii="Times New Roman" w:hAnsi="Times New Roman" w:cs="Times New Roman"/>
-          <w:sz w:val="26"/>
-          <w:szCs w:val="26"/>
-        </w:rPr>
-        <w:t xml:space="preserve"> et aussi pour le service de déploiement qui nécessite un déplacement d’une équipe de technicien de l’entreprise</w:t>
-      </w:r>
-      <w:proofErr w:type="gramStart"/>
+        <w:t xml:space="preserve"> et même à l’international (PayP</w:t>
+      </w:r>
+      <w:r>
+        <w:rPr>
+          <w:rFonts w:ascii="Times New Roman" w:hAnsi="Times New Roman" w:cs="Times New Roman"/>
+          <w:sz w:val="26"/>
+          <w:szCs w:val="26"/>
+        </w:rPr>
+        <w:t>al). Ceci permet aussi au client quel que soit où il se trouve de télécharger son produit, logiciel ou formations à domicile ; sauf pour les certifications ou l’AQP ou le DQP, qu’il pourra faire les cours en ligne ou se rendre à l’entreprise pour recevoir ces cours</w:t>
+      </w:r>
+      <w:r>
+        <w:rPr>
+          <w:rFonts w:ascii="Times New Roman" w:hAnsi="Times New Roman" w:cs="Times New Roman"/>
+          <w:sz w:val="26"/>
+          <w:szCs w:val="26"/>
+        </w:rPr>
+        <w:t xml:space="preserve"> et aussi pour le service de déploiement qui nécessite un déplacement d’une équipe de technicien de l’entreprise.</w:t>
+      </w:r>
       <w:r>
         <w:rPr>
           <w:rFonts w:ascii="Times New Roman" w:hAnsi="Times New Roman" w:cs="Times New Roman"/>
@@ -12891,120 +12812,84 @@
         </w:rPr>
         <w:t>.</w:t>
       </w:r>
-      <w:r>
-        <w:rPr>
-          <w:rFonts w:ascii="Times New Roman" w:hAnsi="Times New Roman" w:cs="Times New Roman"/>
-          <w:sz w:val="26"/>
-          <w:szCs w:val="26"/>
-        </w:rPr>
-        <w:t>.</w:t>
-      </w:r>
-      <w:proofErr w:type="gramEnd"/>
     </w:p>
     <w:p>
       <w:pPr>
         <w:pStyle w:val="Titre2"/>
-        <w:ind w:firstLine="567"/>
         <w:jc w:val="both"/>
         <w:rPr>
           <w:sz w:val="32"/>
         </w:rPr>
       </w:pPr>
-      <w:bookmarkStart w:id="25" w:name="_Toc522795865"/>
+      <w:bookmarkStart w:id="24" w:name="_Toc523407851"/>
       <w:r>
         <w:rPr>
           <w:sz w:val="32"/>
         </w:rPr>
         <w:t>I-3 Problématique</w:t>
       </w:r>
+      <w:bookmarkEnd w:id="24"/>
+    </w:p>
+    <w:p>
+      <w:pPr>
+        <w:tabs>
+          <w:tab w:val="left" w:pos="1545"/>
+        </w:tabs>
+        <w:ind w:firstLine="567"/>
+        <w:jc w:val="both"/>
+        <w:rPr>
+          <w:rFonts w:ascii="Times New Roman" w:hAnsi="Times New Roman" w:cs="Times New Roman"/>
+          <w:sz w:val="26"/>
+          <w:szCs w:val="26"/>
+        </w:rPr>
+      </w:pPr>
+      <w:r>
+        <w:rPr>
+          <w:rFonts w:ascii="Times New Roman" w:hAnsi="Times New Roman" w:cs="Times New Roman"/>
+          <w:sz w:val="26"/>
+          <w:szCs w:val="26"/>
+        </w:rPr>
+        <w:t>Pour pallier aux problèmes que nous avons recensés ci-dessus et apporter des solutions, TW Micronics nous a donc demandé de développer un service de vente des produits et services en ligne, plus efficace et rapide.</w:t>
+      </w:r>
+    </w:p>
+    <w:p>
+      <w:pPr>
+        <w:tabs>
+          <w:tab w:val="left" w:pos="1545"/>
+        </w:tabs>
+        <w:ind w:firstLine="567"/>
+        <w:jc w:val="both"/>
+        <w:rPr>
+          <w:rFonts w:ascii="Times New Roman" w:hAnsi="Times New Roman" w:cs="Times New Roman"/>
+          <w:sz w:val="26"/>
+          <w:szCs w:val="26"/>
+        </w:rPr>
+      </w:pPr>
+      <w:r>
+        <w:rPr>
+          <w:rFonts w:ascii="Times New Roman" w:hAnsi="Times New Roman" w:cs="Times New Roman"/>
+          <w:sz w:val="26"/>
+          <w:szCs w:val="26"/>
+        </w:rPr>
+        <w:t>Comment faciliter l’achat des produits et services de TW Micronics en ligne ? ou encore, comment la rendre la vente des produits et services de TW Micronics plus facile et plus efficace, offrant une foire sans problèmes de distance géographique, ni d’horaire de travail ni de disponibilité de transport  au client?</w:t>
+      </w:r>
+    </w:p>
+    <w:p>
+      <w:pPr>
+        <w:pStyle w:val="Titre2"/>
+        <w:jc w:val="both"/>
+        <w:rPr>
+          <w:sz w:val="32"/>
+        </w:rPr>
+      </w:pPr>
+      <w:bookmarkStart w:id="25" w:name="_Toc523407852"/>
+      <w:r>
+        <w:rPr>
+          <w:sz w:val="32"/>
+        </w:rPr>
+        <w:t>I-4 Objectifs</w:t>
+      </w:r>
       <w:bookmarkEnd w:id="25"/>
-    </w:p>
-    <w:p>
-      <w:pPr>
-        <w:tabs>
-          <w:tab w:val="left" w:pos="1545"/>
-        </w:tabs>
-        <w:ind w:firstLine="567"/>
-        <w:jc w:val="both"/>
-        <w:rPr>
-          <w:rFonts w:ascii="Times New Roman" w:hAnsi="Times New Roman" w:cs="Times New Roman"/>
-          <w:sz w:val="26"/>
-          <w:szCs w:val="26"/>
-        </w:rPr>
-      </w:pPr>
-      <w:r>
-        <w:rPr>
-          <w:rFonts w:ascii="Times New Roman" w:hAnsi="Times New Roman" w:cs="Times New Roman"/>
-          <w:sz w:val="26"/>
-          <w:szCs w:val="26"/>
-        </w:rPr>
-        <w:t>Pour pallier aux problèmes que nous avons recensés ci-dessus et apporter des solutions, TW Micronics nous a donc demandé de développer un service de vente des produits et services en ligne, plus efficace et rapide.</w:t>
-      </w:r>
-    </w:p>
-    <w:p>
-      <w:pPr>
-        <w:tabs>
-          <w:tab w:val="left" w:pos="1545"/>
-        </w:tabs>
-        <w:ind w:firstLine="567"/>
-        <w:jc w:val="both"/>
-        <w:rPr>
-          <w:rFonts w:ascii="Times New Roman" w:hAnsi="Times New Roman" w:cs="Times New Roman"/>
-          <w:sz w:val="26"/>
-          <w:szCs w:val="26"/>
-        </w:rPr>
-      </w:pPr>
-      <w:r>
-        <w:rPr>
-          <w:rFonts w:ascii="Times New Roman" w:hAnsi="Times New Roman" w:cs="Times New Roman"/>
-          <w:sz w:val="26"/>
-          <w:szCs w:val="26"/>
-        </w:rPr>
-        <w:t xml:space="preserve">Comment faciliter l’achat des produits et services de TW Micronics en ligne ? </w:t>
-      </w:r>
-      <w:proofErr w:type="gramStart"/>
-      <w:r>
-        <w:rPr>
-          <w:rFonts w:ascii="Times New Roman" w:hAnsi="Times New Roman" w:cs="Times New Roman"/>
-          <w:sz w:val="26"/>
-          <w:szCs w:val="26"/>
-        </w:rPr>
-        <w:t>ou</w:t>
-      </w:r>
-      <w:proofErr w:type="gramEnd"/>
-      <w:r>
-        <w:rPr>
-          <w:rFonts w:ascii="Times New Roman" w:hAnsi="Times New Roman" w:cs="Times New Roman"/>
-          <w:sz w:val="26"/>
-          <w:szCs w:val="26"/>
-        </w:rPr>
-        <w:t xml:space="preserve"> encore, comment la rendre la vente des produits et services de TW Micronics plus facile et plus efficace, offrant une foire sans problèmes de distance géographique, ni d’horaire de travail ni de disponibilité de transport  au client?</w:t>
-      </w:r>
-    </w:p>
-    <w:p>
-      <w:pPr>
-        <w:pStyle w:val="Titre2"/>
-        <w:ind w:firstLine="567"/>
-        <w:jc w:val="both"/>
-        <w:rPr>
-          <w:rFonts w:ascii="Times New Roman" w:hAnsi="Times New Roman" w:cs="Times New Roman"/>
-          <w:sz w:val="28"/>
-        </w:rPr>
-      </w:pPr>
-      <w:bookmarkStart w:id="26" w:name="_Toc522795866"/>
-      <w:r>
-        <w:rPr>
-          <w:rFonts w:ascii="Times New Roman" w:hAnsi="Times New Roman" w:cs="Times New Roman"/>
-          <w:sz w:val="28"/>
-        </w:rPr>
-        <w:t>I-4 Objectifs</w:t>
-      </w:r>
-      <w:bookmarkEnd w:id="26"/>
-    </w:p>
-    <w:p>
-      <w:pPr>
-        <w:jc w:val="both"/>
-      </w:pPr>
     </w:p>
     <w:p>
       <w:pPr>
@@ -13060,20 +12945,6 @@
     </w:p>
     <w:p>
       <w:pPr>
-        <w:tabs>
-          <w:tab w:val="left" w:pos="1545"/>
-        </w:tabs>
-        <w:ind w:firstLine="567"/>
-        <w:jc w:val="both"/>
-        <w:rPr>
-          <w:rFonts w:ascii="Times New Roman" w:hAnsi="Times New Roman" w:cs="Times New Roman"/>
-          <w:sz w:val="26"/>
-          <w:szCs w:val="26"/>
-        </w:rPr>
-      </w:pPr>
-    </w:p>
-    <w:p>
-      <w:pPr>
         <w:pStyle w:val="Paragraphedeliste"/>
         <w:numPr>
           <w:ilvl w:val="0"/>
@@ -13280,36 +13151,16 @@
           <w:szCs w:val="26"/>
           <w:lang w:val="fr-FR"/>
         </w:rPr>
-        <w:t xml:space="preserve">le le payement en ligne par </w:t>
-      </w:r>
-      <w:proofErr w:type="spellStart"/>
-      <w:r>
-        <w:rPr>
-          <w:rFonts w:ascii="Times New Roman" w:hAnsi="Times New Roman" w:cs="Times New Roman"/>
-          <w:sz w:val="26"/>
-          <w:szCs w:val="26"/>
-          <w:lang w:val="fr-FR"/>
-        </w:rPr>
-        <w:t>PayP</w:t>
-      </w:r>
-      <w:r>
-        <w:rPr>
-          <w:rFonts w:ascii="Times New Roman" w:hAnsi="Times New Roman" w:cs="Times New Roman"/>
-          <w:sz w:val="26"/>
-          <w:szCs w:val="26"/>
-          <w:lang w:val="fr-FR"/>
-        </w:rPr>
-        <w:t>al</w:t>
-      </w:r>
-      <w:proofErr w:type="spellEnd"/>
-      <w:r>
-        <w:rPr>
-          <w:rFonts w:ascii="Times New Roman" w:hAnsi="Times New Roman" w:cs="Times New Roman"/>
-          <w:sz w:val="26"/>
-          <w:szCs w:val="26"/>
-          <w:lang w:val="fr-FR"/>
-        </w:rPr>
-        <w:t>, Orange Money et MTN Mobile Money.</w:t>
+        <w:t>le le payement en ligne par PayP</w:t>
+      </w:r>
+      <w:r>
+        <w:rPr>
+          <w:rFonts w:ascii="Times New Roman" w:hAnsi="Times New Roman" w:cs="Times New Roman"/>
+          <w:sz w:val="26"/>
+          <w:szCs w:val="26"/>
+          <w:lang w:val="fr-FR"/>
+        </w:rPr>
+        <w:t>al, Orange Money et MTN Mobile Money.</w:t>
       </w:r>
     </w:p>
     <w:p>
@@ -13358,19 +13209,18 @@
         <w:pStyle w:val="Titre2"/>
         <w:jc w:val="both"/>
         <w:rPr>
-          <w:rFonts w:cs="Times New Roman"/>
-          <w:sz w:val="28"/>
-        </w:rPr>
-      </w:pPr>
-      <w:bookmarkStart w:id="27" w:name="_Toc522795867"/>
-      <w:r>
-        <w:rPr>
-          <w:rFonts w:cs="Times New Roman"/>
-          <w:sz w:val="28"/>
-        </w:rPr>
+          <w:sz w:val="32"/>
+        </w:rPr>
+      </w:pPr>
+      <w:bookmarkStart w:id="26" w:name="_Toc523407853"/>
+      <w:r>
+        <w:rPr>
+          <w:sz w:val="32"/>
+        </w:rPr>
+        <w:lastRenderedPageBreak/>
         <w:t>I-5 Méthodologie</w:t>
       </w:r>
-      <w:bookmarkEnd w:id="27"/>
+      <w:bookmarkEnd w:id="26"/>
     </w:p>
     <w:p>
       <w:pPr>
@@ -13413,7 +13263,7 @@
           <w:lang w:eastAsia="fr-FR"/>
         </w:rPr>
         <w:drawing>
-          <wp:inline distT="0" distB="0" distL="0" distR="0" wp14:anchorId="3558451F" wp14:editId="16607AE6">
+          <wp:inline distT="0" distB="0" distL="0" distR="0" wp14:anchorId="6A6C137E" wp14:editId="4F34B51F">
             <wp:extent cx="5753100" cy="3743325"/>
             <wp:effectExtent l="0" t="0" r="0" b="9525"/>
             <wp:docPr id="20" name="Image 20"/>
@@ -13462,7 +13312,7 @@
           <w:lang w:val="fr-FR"/>
         </w:rPr>
       </w:pPr>
-      <w:bookmarkStart w:id="28" w:name="_Toc522795836"/>
+      <w:bookmarkStart w:id="27" w:name="_Toc522795836"/>
       <w:r>
         <w:rPr>
           <w:rFonts w:ascii="Times New Roman" w:hAnsi="Times New Roman" w:cs="Times New Roman"/>
@@ -13547,65 +13397,126 @@
         </w:rPr>
         <w:t>: Modèle de développement logiciel en cascade</w:t>
       </w:r>
+      <w:bookmarkEnd w:id="27"/>
+    </w:p>
+    <w:p>
+      <w:pPr>
+        <w:pStyle w:val="Titre3"/>
+        <w:jc w:val="both"/>
+        <w:rPr>
+          <w:sz w:val="28"/>
+        </w:rPr>
+      </w:pPr>
+      <w:bookmarkStart w:id="28" w:name="_Toc523407854"/>
+      <w:r>
+        <w:rPr>
+          <w:sz w:val="28"/>
+        </w:rPr>
+        <w:t>1.5.1 Analyse des besoins</w:t>
+      </w:r>
       <w:bookmarkEnd w:id="28"/>
     </w:p>
     <w:p>
       <w:pPr>
+        <w:ind w:firstLine="567"/>
+        <w:jc w:val="both"/>
+        <w:rPr>
+          <w:rFonts w:ascii="Times New Roman" w:hAnsi="Times New Roman" w:cs="Times New Roman"/>
+          <w:sz w:val="26"/>
+          <w:szCs w:val="26"/>
+        </w:rPr>
+      </w:pPr>
+      <w:r>
+        <w:rPr>
+          <w:rFonts w:ascii="Times New Roman" w:hAnsi="Times New Roman" w:cs="Times New Roman"/>
+          <w:sz w:val="26"/>
+          <w:szCs w:val="26"/>
+        </w:rPr>
+        <w:t>Il sera question pour nous dans cette phase de définir le cahier des charges ou cahier de spécification des exigences ou besoins logiciel.</w:t>
+      </w:r>
+      <w:r>
+        <w:rPr>
+          <w:rFonts w:ascii="Times New Roman" w:hAnsi="Times New Roman" w:cs="Times New Roman"/>
+          <w:sz w:val="26"/>
+          <w:szCs w:val="26"/>
+        </w:rPr>
+        <w:t xml:space="preserve"> Nous allons </w:t>
+      </w:r>
+      <w:r>
+        <w:rPr>
+          <w:rFonts w:ascii="Times New Roman" w:hAnsi="Times New Roman" w:cs="Times New Roman"/>
+          <w:sz w:val="26"/>
+          <w:szCs w:val="26"/>
+        </w:rPr>
+        <w:t>recenser</w:t>
+      </w:r>
+      <w:r>
+        <w:rPr>
+          <w:rFonts w:ascii="Times New Roman" w:hAnsi="Times New Roman" w:cs="Times New Roman"/>
+          <w:sz w:val="26"/>
+          <w:szCs w:val="26"/>
+        </w:rPr>
+        <w:t xml:space="preserve"> ici les besoins de l’application ainsi que les fonctionnalités que nous implémenterons dans le cadre de ce travail.</w:t>
+      </w:r>
+    </w:p>
+    <w:p>
+      <w:pPr>
         <w:pStyle w:val="Titre3"/>
         <w:jc w:val="both"/>
         <w:rPr>
           <w:sz w:val="28"/>
         </w:rPr>
       </w:pPr>
-      <w:bookmarkStart w:id="29" w:name="_Toc522795868"/>
+      <w:bookmarkStart w:id="29" w:name="_Toc523407855"/>
       <w:r>
         <w:rPr>
           <w:sz w:val="28"/>
         </w:rPr>
-        <w:t>1.5.1 Analyse des besoins</w:t>
+        <w:t>1.5.2 Conception et modélisation</w:t>
       </w:r>
       <w:bookmarkEnd w:id="29"/>
     </w:p>
     <w:p>
       <w:pPr>
-        <w:jc w:val="both"/>
-        <w:rPr>
-          <w:rFonts w:ascii="Times New Roman" w:hAnsi="Times New Roman" w:cs="Times New Roman"/>
-          <w:sz w:val="26"/>
-          <w:szCs w:val="26"/>
-        </w:rPr>
-      </w:pPr>
-      <w:r>
-        <w:rPr>
-          <w:rFonts w:ascii="Times New Roman" w:hAnsi="Times New Roman" w:cs="Times New Roman"/>
-          <w:sz w:val="26"/>
-          <w:szCs w:val="26"/>
-        </w:rPr>
-        <w:t>Il sera question pour nous dans cette phase de définir le cahier des charges ou cahier de spécification des exigences ou besoins logiciel.</w:t>
-      </w:r>
-      <w:r>
-        <w:rPr>
-          <w:rFonts w:ascii="Times New Roman" w:hAnsi="Times New Roman" w:cs="Times New Roman"/>
-          <w:sz w:val="26"/>
-          <w:szCs w:val="26"/>
-        </w:rPr>
-        <w:t xml:space="preserve"> Nous allons </w:t>
-      </w:r>
-      <w:r>
-        <w:rPr>
-          <w:rFonts w:ascii="Times New Roman" w:hAnsi="Times New Roman" w:cs="Times New Roman"/>
-          <w:sz w:val="26"/>
-          <w:szCs w:val="26"/>
-        </w:rPr>
-        <w:t>recenser</w:t>
-      </w:r>
-      <w:r>
-        <w:rPr>
-          <w:rFonts w:ascii="Times New Roman" w:hAnsi="Times New Roman" w:cs="Times New Roman"/>
-          <w:sz w:val="26"/>
-          <w:szCs w:val="26"/>
-        </w:rPr>
-        <w:t xml:space="preserve"> ici les besoins de l’application ainsi que les fonctionnalités que nous implémenterons dans le cadre de ce travail.</w:t>
+        <w:ind w:firstLine="567"/>
+        <w:jc w:val="both"/>
+        <w:rPr>
+          <w:rFonts w:ascii="Times New Roman" w:hAnsi="Times New Roman" w:cs="Times New Roman"/>
+          <w:sz w:val="26"/>
+          <w:szCs w:val="26"/>
+        </w:rPr>
+      </w:pPr>
+      <w:r>
+        <w:rPr>
+          <w:rFonts w:ascii="Times New Roman" w:hAnsi="Times New Roman" w:cs="Times New Roman"/>
+          <w:sz w:val="26"/>
+          <w:szCs w:val="26"/>
+        </w:rPr>
+        <w:t xml:space="preserve">Nous allons dans cette partie définir une architecture </w:t>
+      </w:r>
+      <w:r>
+        <w:rPr>
+          <w:rFonts w:ascii="Times New Roman" w:hAnsi="Times New Roman" w:cs="Times New Roman"/>
+          <w:sz w:val="26"/>
+          <w:szCs w:val="26"/>
+        </w:rPr>
+        <w:t xml:space="preserve">et les modèle sur lesquels nous allons nous baser pour le développer notre application, ceci </w:t>
+      </w:r>
+      <w:r>
+        <w:rPr>
+          <w:rFonts w:ascii="Times New Roman" w:hAnsi="Times New Roman" w:cs="Times New Roman"/>
+          <w:sz w:val="26"/>
+          <w:szCs w:val="26"/>
+        </w:rPr>
+        <w:t>en faisant une représentation schématique des différentes interactions du système avec les utilisateurs. Parmi la multitude de techniques de modélisation existantes</w:t>
+      </w:r>
+      <w:r>
+        <w:rPr>
+          <w:rFonts w:ascii="Times New Roman" w:hAnsi="Times New Roman" w:cs="Times New Roman"/>
+          <w:sz w:val="26"/>
+          <w:szCs w:val="26"/>
+        </w:rPr>
+        <w:t>, nous pouvons citer qu'UML, MERISE, OCL, nous allons choisir un pour effectuer notre travail.</w:t>
       </w:r>
     </w:p>
     <w:p>
@@ -13616,66 +13527,7 @@
           <w:sz w:val="28"/>
         </w:rPr>
       </w:pPr>
-      <w:bookmarkStart w:id="30" w:name="_Toc522795869"/>
-      <w:r>
-        <w:rPr>
-          <w:sz w:val="28"/>
-        </w:rPr>
-        <w:t>1.5.2 Conception et modélisation</w:t>
-      </w:r>
-      <w:bookmarkEnd w:id="30"/>
-    </w:p>
-    <w:p>
-      <w:pPr>
-        <w:jc w:val="both"/>
-        <w:rPr>
-          <w:rFonts w:ascii="Times New Roman" w:hAnsi="Times New Roman" w:cs="Times New Roman"/>
-          <w:sz w:val="26"/>
-          <w:szCs w:val="26"/>
-        </w:rPr>
-      </w:pPr>
-      <w:r>
-        <w:rPr>
-          <w:rFonts w:ascii="Times New Roman" w:hAnsi="Times New Roman" w:cs="Times New Roman"/>
-          <w:sz w:val="26"/>
-          <w:szCs w:val="26"/>
-        </w:rPr>
-        <w:t xml:space="preserve">Nous allons dans cette partie définir une architecture </w:t>
-      </w:r>
-      <w:r>
-        <w:rPr>
-          <w:rFonts w:ascii="Times New Roman" w:hAnsi="Times New Roman" w:cs="Times New Roman"/>
-          <w:sz w:val="26"/>
-          <w:szCs w:val="26"/>
-        </w:rPr>
-        <w:t xml:space="preserve">et les modèle sur lesquels nous allons nous baser pour le développer notre application, ceci </w:t>
-      </w:r>
-      <w:r>
-        <w:rPr>
-          <w:rFonts w:ascii="Times New Roman" w:hAnsi="Times New Roman" w:cs="Times New Roman"/>
-          <w:sz w:val="26"/>
-          <w:szCs w:val="26"/>
-        </w:rPr>
-        <w:t>en faisant une représentation schématique des différentes interactions du système avec les utilisateurs. Parmi la multitude de techniques de modélisation existantes</w:t>
-      </w:r>
-      <w:r>
-        <w:rPr>
-          <w:rFonts w:ascii="Times New Roman" w:hAnsi="Times New Roman" w:cs="Times New Roman"/>
-          <w:sz w:val="26"/>
-          <w:szCs w:val="26"/>
-        </w:rPr>
-        <w:t>, nous pouvons citer qu'UML, MERISE, OCL, nous allons choisir un pour effectuer notre travail.</w:t>
-      </w:r>
-    </w:p>
-    <w:p>
-      <w:pPr>
-        <w:pStyle w:val="Titre3"/>
-        <w:jc w:val="both"/>
-        <w:rPr>
-          <w:sz w:val="28"/>
-        </w:rPr>
-      </w:pPr>
-      <w:bookmarkStart w:id="31" w:name="_Toc522795870"/>
+      <w:bookmarkStart w:id="30" w:name="_Toc523407856"/>
       <w:r>
         <w:rPr>
           <w:sz w:val="28"/>
@@ -13683,10 +13535,11 @@
         <w:lastRenderedPageBreak/>
         <w:t>1.5.3 Implémentation</w:t>
       </w:r>
-      <w:bookmarkEnd w:id="31"/>
-    </w:p>
-    <w:p>
-      <w:pPr>
+      <w:bookmarkEnd w:id="30"/>
+    </w:p>
+    <w:p>
+      <w:pPr>
+        <w:ind w:firstLine="567"/>
         <w:jc w:val="both"/>
         <w:rPr>
           <w:rFonts w:ascii="Times New Roman" w:hAnsi="Times New Roman" w:cs="Times New Roman"/>
@@ -13869,7 +13722,7 @@
           <w:sz w:val="28"/>
         </w:rPr>
       </w:pPr>
-      <w:bookmarkStart w:id="32" w:name="_Toc522795871"/>
+      <w:bookmarkStart w:id="31" w:name="_Toc523407857"/>
       <w:r>
         <w:rPr>
           <w:sz w:val="28"/>
@@ -13888,135 +13741,119 @@
         </w:rPr>
         <w:t xml:space="preserve"> et maintenance</w:t>
       </w:r>
+      <w:bookmarkEnd w:id="31"/>
+    </w:p>
+    <w:p>
+      <w:pPr>
+        <w:ind w:firstLine="567"/>
+        <w:jc w:val="both"/>
+        <w:rPr>
+          <w:rFonts w:ascii="Times New Roman" w:hAnsi="Times New Roman" w:cs="Times New Roman"/>
+          <w:sz w:val="26"/>
+          <w:szCs w:val="26"/>
+        </w:rPr>
+      </w:pPr>
+      <w:r>
+        <w:rPr>
+          <w:rFonts w:ascii="Times New Roman" w:hAnsi="Times New Roman" w:cs="Times New Roman"/>
+          <w:sz w:val="26"/>
+          <w:szCs w:val="26"/>
+        </w:rPr>
+        <w:t xml:space="preserve">Cette phase permet de faire des tests d’intégrations et </w:t>
+      </w:r>
+      <w:r>
+        <w:rPr>
+          <w:rFonts w:ascii="Times New Roman" w:hAnsi="Times New Roman" w:cs="Times New Roman"/>
+          <w:sz w:val="26"/>
+          <w:szCs w:val="26"/>
+        </w:rPr>
+        <w:t>des tests de validation</w:t>
+      </w:r>
+      <w:r>
+        <w:rPr>
+          <w:rFonts w:ascii="Times New Roman" w:hAnsi="Times New Roman" w:cs="Times New Roman"/>
+          <w:sz w:val="26"/>
+          <w:szCs w:val="26"/>
+        </w:rPr>
+        <w:t xml:space="preserve"> sur l’application afin de détecter </w:t>
+      </w:r>
+      <w:r>
+        <w:rPr>
+          <w:rFonts w:ascii="Times New Roman" w:hAnsi="Times New Roman" w:cs="Times New Roman"/>
+          <w:sz w:val="26"/>
+          <w:szCs w:val="26"/>
+        </w:rPr>
+        <w:t>les différents bugs</w:t>
+      </w:r>
+      <w:r>
+        <w:rPr>
+          <w:rFonts w:ascii="Times New Roman" w:hAnsi="Times New Roman" w:cs="Times New Roman"/>
+          <w:sz w:val="26"/>
+          <w:szCs w:val="26"/>
+        </w:rPr>
+        <w:t xml:space="preserve"> sur l’application et de les corrigés avant le déploiement.</w:t>
+      </w:r>
+      <w:r>
+        <w:rPr>
+          <w:rFonts w:ascii="Times New Roman" w:hAnsi="Times New Roman" w:cs="Times New Roman"/>
+          <w:sz w:val="26"/>
+          <w:szCs w:val="26"/>
+        </w:rPr>
+        <w:t xml:space="preserve"> Car elle doit répondre au cahier de charge </w:t>
+      </w:r>
+      <w:r>
+        <w:rPr>
+          <w:rFonts w:ascii="Times New Roman" w:hAnsi="Times New Roman" w:cs="Times New Roman"/>
+          <w:sz w:val="26"/>
+          <w:szCs w:val="26"/>
+        </w:rPr>
+        <w:t>et aussi</w:t>
+      </w:r>
+      <w:r>
+        <w:rPr>
+          <w:rFonts w:ascii="Times New Roman" w:hAnsi="Times New Roman" w:cs="Times New Roman"/>
+          <w:sz w:val="26"/>
+          <w:szCs w:val="26"/>
+        </w:rPr>
+        <w:t xml:space="preserve"> aux exigences des </w:t>
+      </w:r>
+      <w:r>
+        <w:rPr>
+          <w:rFonts w:ascii="Times New Roman" w:hAnsi="Times New Roman" w:cs="Times New Roman"/>
+          <w:sz w:val="26"/>
+          <w:szCs w:val="26"/>
+        </w:rPr>
+        <w:t xml:space="preserve">futurs </w:t>
+      </w:r>
+      <w:r>
+        <w:rPr>
+          <w:rFonts w:ascii="Times New Roman" w:hAnsi="Times New Roman" w:cs="Times New Roman"/>
+          <w:sz w:val="26"/>
+          <w:szCs w:val="26"/>
+        </w:rPr>
+        <w:t>utilisateurs.</w:t>
+      </w:r>
+    </w:p>
+    <w:p>
+      <w:pPr>
+        <w:pStyle w:val="Titre2"/>
+        <w:jc w:val="both"/>
+        <w:rPr>
+          <w:sz w:val="32"/>
+        </w:rPr>
+      </w:pPr>
+      <w:bookmarkStart w:id="32" w:name="_Toc523407858"/>
+      <w:r>
+        <w:rPr>
+          <w:sz w:val="32"/>
+        </w:rPr>
+        <w:t>Conclusion</w:t>
+      </w:r>
       <w:bookmarkEnd w:id="32"/>
     </w:p>
     <w:p>
       <w:pPr>
-        <w:jc w:val="both"/>
-        <w:rPr>
-          <w:rFonts w:ascii="Times New Roman" w:hAnsi="Times New Roman" w:cs="Times New Roman"/>
-          <w:sz w:val="26"/>
-          <w:szCs w:val="26"/>
-        </w:rPr>
-      </w:pPr>
-      <w:r>
-        <w:rPr>
-          <w:rFonts w:ascii="Times New Roman" w:hAnsi="Times New Roman" w:cs="Times New Roman"/>
-          <w:sz w:val="26"/>
-          <w:szCs w:val="26"/>
-        </w:rPr>
-        <w:t xml:space="preserve">Cette phase permet de faire des tests d’intégrations et </w:t>
-      </w:r>
-      <w:r>
-        <w:rPr>
-          <w:rFonts w:ascii="Times New Roman" w:hAnsi="Times New Roman" w:cs="Times New Roman"/>
-          <w:sz w:val="26"/>
-          <w:szCs w:val="26"/>
-        </w:rPr>
-        <w:t>des tests de validation</w:t>
-      </w:r>
-      <w:r>
-        <w:rPr>
-          <w:rFonts w:ascii="Times New Roman" w:hAnsi="Times New Roman" w:cs="Times New Roman"/>
-          <w:sz w:val="26"/>
-          <w:szCs w:val="26"/>
-        </w:rPr>
-        <w:t xml:space="preserve"> sur l’application afin de détecter </w:t>
-      </w:r>
-      <w:r>
-        <w:rPr>
-          <w:rFonts w:ascii="Times New Roman" w:hAnsi="Times New Roman" w:cs="Times New Roman"/>
-          <w:sz w:val="26"/>
-          <w:szCs w:val="26"/>
-        </w:rPr>
-        <w:t>les différents bugs</w:t>
-      </w:r>
-      <w:r>
-        <w:rPr>
-          <w:rFonts w:ascii="Times New Roman" w:hAnsi="Times New Roman" w:cs="Times New Roman"/>
-          <w:sz w:val="26"/>
-          <w:szCs w:val="26"/>
-        </w:rPr>
-        <w:t xml:space="preserve"> sur l’application et </w:t>
-      </w:r>
-      <w:proofErr w:type="gramStart"/>
-      <w:r>
-        <w:rPr>
-          <w:rFonts w:ascii="Times New Roman" w:hAnsi="Times New Roman" w:cs="Times New Roman"/>
-          <w:sz w:val="26"/>
-          <w:szCs w:val="26"/>
-        </w:rPr>
-        <w:t>de les</w:t>
-      </w:r>
-      <w:proofErr w:type="gramEnd"/>
-      <w:r>
-        <w:rPr>
-          <w:rFonts w:ascii="Times New Roman" w:hAnsi="Times New Roman" w:cs="Times New Roman"/>
-          <w:sz w:val="26"/>
-          <w:szCs w:val="26"/>
-        </w:rPr>
-        <w:t xml:space="preserve"> corrigés avant le déploiement.</w:t>
-      </w:r>
-      <w:r>
-        <w:rPr>
-          <w:rFonts w:ascii="Times New Roman" w:hAnsi="Times New Roman" w:cs="Times New Roman"/>
-          <w:sz w:val="26"/>
-          <w:szCs w:val="26"/>
-        </w:rPr>
-        <w:t xml:space="preserve"> Car elle doit répondre au cahier de charge </w:t>
-      </w:r>
-      <w:r>
-        <w:rPr>
-          <w:rFonts w:ascii="Times New Roman" w:hAnsi="Times New Roman" w:cs="Times New Roman"/>
-          <w:sz w:val="26"/>
-          <w:szCs w:val="26"/>
-        </w:rPr>
-        <w:t>et aussi</w:t>
-      </w:r>
-      <w:r>
-        <w:rPr>
-          <w:rFonts w:ascii="Times New Roman" w:hAnsi="Times New Roman" w:cs="Times New Roman"/>
-          <w:sz w:val="26"/>
-          <w:szCs w:val="26"/>
-        </w:rPr>
-        <w:t xml:space="preserve"> aux exigences des </w:t>
-      </w:r>
-      <w:r>
-        <w:rPr>
-          <w:rFonts w:ascii="Times New Roman" w:hAnsi="Times New Roman" w:cs="Times New Roman"/>
-          <w:sz w:val="26"/>
-          <w:szCs w:val="26"/>
-        </w:rPr>
-        <w:t xml:space="preserve">futurs </w:t>
-      </w:r>
-      <w:r>
-        <w:rPr>
-          <w:rFonts w:ascii="Times New Roman" w:hAnsi="Times New Roman" w:cs="Times New Roman"/>
-          <w:sz w:val="26"/>
-          <w:szCs w:val="26"/>
-        </w:rPr>
-        <w:t>utilisateurs.</w:t>
-      </w:r>
-    </w:p>
-    <w:p>
-      <w:pPr>
-        <w:pStyle w:val="Titre2"/>
-        <w:jc w:val="both"/>
-        <w:rPr>
-          <w:sz w:val="32"/>
-        </w:rPr>
-      </w:pPr>
-      <w:bookmarkStart w:id="33" w:name="_Toc522795872"/>
-      <w:r>
-        <w:rPr>
-          <w:sz w:val="32"/>
-        </w:rPr>
-        <w:t>Conclusion</w:t>
-      </w:r>
-      <w:bookmarkEnd w:id="33"/>
-    </w:p>
-    <w:p>
-      <w:pPr>
+        <w:ind w:firstLine="567"/>
         <w:jc w:val="both"/>
         <w:rPr>
           <w:rFonts w:ascii="Times New Roman" w:hAnsi="Times New Roman" w:cs="Times New Roman"/>
@@ -14125,7 +13962,7 @@
         <mc:AlternateContent>
           <mc:Choice Requires="wps">
             <w:drawing>
-              <wp:anchor distT="0" distB="0" distL="114300" distR="114300" simplePos="0" relativeHeight="251705344" behindDoc="0" locked="0" layoutInCell="1" allowOverlap="1" wp14:anchorId="0E579739" wp14:editId="51511061">
+              <wp:anchor distT="0" distB="0" distL="114300" distR="114300" simplePos="0" relativeHeight="251705344" behindDoc="0" locked="0" layoutInCell="1" allowOverlap="1" wp14:anchorId="341532C4" wp14:editId="2C494E24">
                 <wp:simplePos x="0" y="0"/>
                 <wp:positionH relativeFrom="column">
                   <wp:posOffset>3977005</wp:posOffset>
@@ -14223,7 +14060,7 @@
         <mc:AlternateContent>
           <mc:Choice Requires="wps">
             <w:drawing>
-              <wp:anchor distT="0" distB="0" distL="114300" distR="114300" simplePos="0" relativeHeight="251704320" behindDoc="0" locked="0" layoutInCell="1" allowOverlap="1" wp14:anchorId="2DEE30F1" wp14:editId="25D86BAA">
+              <wp:anchor distT="0" distB="0" distL="114300" distR="114300" simplePos="0" relativeHeight="251704320" behindDoc="0" locked="0" layoutInCell="1" allowOverlap="1" wp14:anchorId="134772C1" wp14:editId="370A0804">
                 <wp:simplePos x="0" y="0"/>
                 <wp:positionH relativeFrom="column">
                   <wp:posOffset>-71120</wp:posOffset>
@@ -14365,7 +14202,7 @@
         <w:t>EUX</w:t>
       </w:r>
     </w:p>
-    <w:bookmarkStart w:id="34" w:name="_Toc522795873"/>
+    <w:bookmarkStart w:id="33" w:name="_Toc523407859"/>
     <w:p>
       <w:pPr>
         <w:pStyle w:val="Titre1"/>
@@ -14390,7 +14227,7 @@
         <mc:AlternateContent>
           <mc:Choice Requires="wps">
             <w:drawing>
-              <wp:anchor distT="0" distB="0" distL="114300" distR="114300" simplePos="0" relativeHeight="251706368" behindDoc="0" locked="0" layoutInCell="1" allowOverlap="1" wp14:anchorId="7AA711A0" wp14:editId="765C2227">
+              <wp:anchor distT="0" distB="0" distL="114300" distR="114300" simplePos="0" relativeHeight="251706368" behindDoc="0" locked="0" layoutInCell="1" allowOverlap="1" wp14:anchorId="16E25A3F" wp14:editId="04ACDFBC">
                 <wp:simplePos x="0" y="0"/>
                 <wp:positionH relativeFrom="column">
                   <wp:posOffset>-71120</wp:posOffset>
@@ -14526,7 +14363,7 @@
         </w:rPr>
         <w:t xml:space="preserve"> et les applications Web</w:t>
       </w:r>
-      <w:bookmarkEnd w:id="34"/>
+      <w:bookmarkEnd w:id="33"/>
     </w:p>
     <w:p>
       <w:pPr>
@@ -14552,7 +14389,7 @@
         <mc:AlternateContent>
           <mc:Choice Requires="wps">
             <w:drawing>
-              <wp:anchor distT="0" distB="0" distL="114300" distR="114300" simplePos="0" relativeHeight="251707392" behindDoc="0" locked="0" layoutInCell="1" allowOverlap="1" wp14:anchorId="47973C43" wp14:editId="0FEFA731">
+              <wp:anchor distT="0" distB="0" distL="114300" distR="114300" simplePos="0" relativeHeight="251707392" behindDoc="0" locked="0" layoutInCell="1" allowOverlap="1" wp14:anchorId="770FCF4A" wp14:editId="3490393A">
                 <wp:simplePos x="0" y="0"/>
                 <wp:positionH relativeFrom="column">
                   <wp:posOffset>-71120</wp:posOffset>
@@ -14656,196 +14493,159 @@
           <w:sz w:val="28"/>
         </w:rPr>
       </w:pPr>
-      <w:bookmarkStart w:id="35" w:name="_Toc522795874"/>
+      <w:bookmarkStart w:id="34" w:name="_Toc523407860"/>
       <w:r>
         <w:rPr>
           <w:sz w:val="28"/>
         </w:rPr>
         <w:t>Introduction</w:t>
       </w:r>
+      <w:bookmarkEnd w:id="34"/>
+    </w:p>
+    <w:p>
+      <w:pPr>
+        <w:spacing w:after="0"/>
+      </w:pPr>
+    </w:p>
+    <w:p>
+      <w:pPr>
+        <w:tabs>
+          <w:tab w:val="left" w:pos="1545"/>
+        </w:tabs>
+        <w:ind w:firstLine="567"/>
+        <w:jc w:val="both"/>
+        <w:rPr>
+          <w:rFonts w:ascii="Times New Roman" w:hAnsi="Times New Roman" w:cs="Times New Roman"/>
+          <w:sz w:val="26"/>
+          <w:szCs w:val="26"/>
+        </w:rPr>
+      </w:pPr>
+      <w:r>
+        <w:rPr>
+          <w:rFonts w:ascii="Times New Roman" w:hAnsi="Times New Roman" w:cs="Times New Roman"/>
+          <w:sz w:val="26"/>
+          <w:szCs w:val="26"/>
+        </w:rPr>
+        <w:t xml:space="preserve">Ayant présenté le contexte et la problématique dans le chapitre précédent, nous allons </w:t>
+      </w:r>
+      <w:r>
+        <w:rPr>
+          <w:rFonts w:ascii="Times New Roman" w:hAnsi="Times New Roman" w:cs="Times New Roman"/>
+          <w:sz w:val="26"/>
+          <w:szCs w:val="26"/>
+        </w:rPr>
+        <w:t>dans cette partie donné une généralité sur les boutiques en ligne. Dans un premier temps, n</w:t>
+      </w:r>
+      <w:r>
+        <w:rPr>
+          <w:rFonts w:ascii="Times New Roman" w:hAnsi="Times New Roman" w:cs="Times New Roman"/>
+          <w:sz w:val="26"/>
+          <w:szCs w:val="26"/>
+        </w:rPr>
+        <w:t xml:space="preserve">ous </w:t>
+      </w:r>
+      <w:r>
+        <w:rPr>
+          <w:rFonts w:ascii="Times New Roman" w:hAnsi="Times New Roman" w:cs="Times New Roman"/>
+          <w:sz w:val="26"/>
+          <w:szCs w:val="26"/>
+        </w:rPr>
+        <w:t>donnerons la définition de certains mot</w:t>
+      </w:r>
+      <w:r>
+        <w:rPr>
+          <w:rFonts w:ascii="Times New Roman" w:hAnsi="Times New Roman" w:cs="Times New Roman"/>
+          <w:sz w:val="26"/>
+          <w:szCs w:val="26"/>
+        </w:rPr>
+        <w:t>s</w:t>
+      </w:r>
+      <w:r>
+        <w:rPr>
+          <w:rFonts w:ascii="Times New Roman" w:hAnsi="Times New Roman" w:cs="Times New Roman"/>
+          <w:sz w:val="26"/>
+          <w:szCs w:val="26"/>
+        </w:rPr>
+        <w:t xml:space="preserve"> clés, puis nous parlerons</w:t>
+      </w:r>
+      <w:r>
+        <w:rPr>
+          <w:rFonts w:ascii="Times New Roman" w:hAnsi="Times New Roman" w:cs="Times New Roman"/>
+          <w:sz w:val="26"/>
+          <w:szCs w:val="26"/>
+        </w:rPr>
+        <w:t xml:space="preserve"> </w:t>
+      </w:r>
+      <w:r>
+        <w:rPr>
+          <w:rFonts w:ascii="Times New Roman" w:hAnsi="Times New Roman" w:cs="Times New Roman"/>
+          <w:sz w:val="26"/>
+          <w:szCs w:val="26"/>
+        </w:rPr>
+        <w:t xml:space="preserve">de l’e-commerce et </w:t>
+      </w:r>
+      <w:r>
+        <w:rPr>
+          <w:rFonts w:ascii="Times New Roman" w:hAnsi="Times New Roman" w:cs="Times New Roman"/>
+          <w:sz w:val="26"/>
+          <w:szCs w:val="26"/>
+        </w:rPr>
+        <w:t>des applications de ventes en lignes</w:t>
+      </w:r>
+      <w:r>
+        <w:rPr>
+          <w:rFonts w:ascii="Times New Roman" w:hAnsi="Times New Roman" w:cs="Times New Roman"/>
+          <w:sz w:val="26"/>
+          <w:szCs w:val="26"/>
+        </w:rPr>
+        <w:t xml:space="preserve"> proprement dite. Ensuite nous ferons un point sur les outils d’analyse et de conception de ces types d’applications. Nous achèverons enfin ce chapitre par</w:t>
+      </w:r>
+      <w:r>
+        <w:rPr>
+          <w:rFonts w:ascii="Times New Roman" w:hAnsi="Times New Roman" w:cs="Times New Roman"/>
+          <w:sz w:val="26"/>
+          <w:szCs w:val="26"/>
+        </w:rPr>
+        <w:t xml:space="preserve"> les so</w:t>
+      </w:r>
+      <w:r>
+        <w:rPr>
+          <w:rFonts w:ascii="Times New Roman" w:hAnsi="Times New Roman" w:cs="Times New Roman"/>
+          <w:sz w:val="26"/>
+          <w:szCs w:val="26"/>
+        </w:rPr>
+        <w:t>lutions existantes.</w:t>
+      </w:r>
+      <w:r>
+        <w:rPr>
+          <w:rFonts w:ascii="Times New Roman" w:hAnsi="Times New Roman" w:cs="Times New Roman"/>
+          <w:sz w:val="26"/>
+          <w:szCs w:val="26"/>
+        </w:rPr>
+        <w:t xml:space="preserve"> </w:t>
+      </w:r>
+    </w:p>
+    <w:p>
+      <w:pPr>
+        <w:pStyle w:val="Titre2"/>
+        <w:rPr>
+          <w:sz w:val="32"/>
+        </w:rPr>
+      </w:pPr>
+      <w:bookmarkStart w:id="35" w:name="_Toc523407861"/>
+      <w:r>
+        <w:rPr>
+          <w:sz w:val="32"/>
+        </w:rPr>
+        <w:t>II-1 Quelques définitions</w:t>
+      </w:r>
       <w:bookmarkEnd w:id="35"/>
     </w:p>
     <w:p>
       <w:pPr>
-        <w:tabs>
-          <w:tab w:val="left" w:pos="1545"/>
-        </w:tabs>
-        <w:ind w:firstLine="567"/>
-        <w:jc w:val="both"/>
-        <w:rPr>
-          <w:rFonts w:ascii="Times New Roman" w:hAnsi="Times New Roman" w:cs="Times New Roman"/>
-          <w:sz w:val="26"/>
-          <w:szCs w:val="26"/>
-        </w:rPr>
-      </w:pPr>
-      <w:r>
-        <w:rPr>
-          <w:rFonts w:ascii="Times New Roman" w:hAnsi="Times New Roman" w:cs="Times New Roman"/>
-          <w:sz w:val="26"/>
-          <w:szCs w:val="26"/>
-        </w:rPr>
-        <w:t xml:space="preserve">Ayant présenté le contexte et la problématique dans le chapitre précédent, nous allons </w:t>
-      </w:r>
-      <w:r>
-        <w:rPr>
-          <w:rFonts w:ascii="Times New Roman" w:hAnsi="Times New Roman" w:cs="Times New Roman"/>
-          <w:sz w:val="26"/>
-          <w:szCs w:val="26"/>
-        </w:rPr>
-        <w:t>dans cette partie donné une généralité sur les boutiques en ligne. Dans un premier temps, n</w:t>
-      </w:r>
-      <w:r>
-        <w:rPr>
-          <w:rFonts w:ascii="Times New Roman" w:hAnsi="Times New Roman" w:cs="Times New Roman"/>
-          <w:sz w:val="26"/>
-          <w:szCs w:val="26"/>
-        </w:rPr>
-        <w:t xml:space="preserve">ous </w:t>
-      </w:r>
-      <w:r>
-        <w:rPr>
-          <w:rFonts w:ascii="Times New Roman" w:hAnsi="Times New Roman" w:cs="Times New Roman"/>
-          <w:sz w:val="26"/>
-          <w:szCs w:val="26"/>
-        </w:rPr>
-        <w:t>donnerons la définition de certains mot</w:t>
-      </w:r>
-      <w:r>
-        <w:rPr>
-          <w:rFonts w:ascii="Times New Roman" w:hAnsi="Times New Roman" w:cs="Times New Roman"/>
-          <w:sz w:val="26"/>
-          <w:szCs w:val="26"/>
-        </w:rPr>
-        <w:t>s</w:t>
-      </w:r>
-      <w:r>
-        <w:rPr>
-          <w:rFonts w:ascii="Times New Roman" w:hAnsi="Times New Roman" w:cs="Times New Roman"/>
-          <w:sz w:val="26"/>
-          <w:szCs w:val="26"/>
-        </w:rPr>
-        <w:t xml:space="preserve"> clés, puis nous parlerons</w:t>
-      </w:r>
-      <w:r>
-        <w:rPr>
-          <w:rFonts w:ascii="Times New Roman" w:hAnsi="Times New Roman" w:cs="Times New Roman"/>
-          <w:sz w:val="26"/>
-          <w:szCs w:val="26"/>
-        </w:rPr>
-        <w:t xml:space="preserve"> </w:t>
-      </w:r>
-      <w:r>
-        <w:rPr>
-          <w:rFonts w:ascii="Times New Roman" w:hAnsi="Times New Roman" w:cs="Times New Roman"/>
-          <w:sz w:val="26"/>
-          <w:szCs w:val="26"/>
-        </w:rPr>
-        <w:t xml:space="preserve">de l’e-commerce et </w:t>
-      </w:r>
-      <w:r>
-        <w:rPr>
-          <w:rFonts w:ascii="Times New Roman" w:hAnsi="Times New Roman" w:cs="Times New Roman"/>
-          <w:sz w:val="26"/>
-          <w:szCs w:val="26"/>
-        </w:rPr>
-        <w:t>des applications de ventes en lignes</w:t>
-      </w:r>
-      <w:r>
-        <w:rPr>
-          <w:rFonts w:ascii="Times New Roman" w:hAnsi="Times New Roman" w:cs="Times New Roman"/>
-          <w:sz w:val="26"/>
-          <w:szCs w:val="26"/>
-        </w:rPr>
-        <w:t xml:space="preserve"> proprement dite. Ensuite nous ferons un point </w:t>
-      </w:r>
-      <w:r>
-        <w:rPr>
-          <w:rFonts w:ascii="Times New Roman" w:hAnsi="Times New Roman" w:cs="Times New Roman"/>
-          <w:sz w:val="26"/>
-          <w:szCs w:val="26"/>
-        </w:rPr>
-        <w:t>s</w:t>
-      </w:r>
-      <w:r>
-        <w:rPr>
-          <w:rFonts w:ascii="Times New Roman" w:hAnsi="Times New Roman" w:cs="Times New Roman"/>
-          <w:sz w:val="26"/>
-          <w:szCs w:val="26"/>
-        </w:rPr>
-        <w:t>ur l</w:t>
-      </w:r>
-      <w:r>
-        <w:rPr>
-          <w:rFonts w:ascii="Times New Roman" w:hAnsi="Times New Roman" w:cs="Times New Roman"/>
-          <w:sz w:val="26"/>
-          <w:szCs w:val="26"/>
-        </w:rPr>
-        <w:t>es outils d’analyse et de conception de ces types d’applications.</w:t>
-      </w:r>
-      <w:r>
-        <w:rPr>
-          <w:rFonts w:ascii="Times New Roman" w:hAnsi="Times New Roman" w:cs="Times New Roman"/>
-          <w:sz w:val="26"/>
-          <w:szCs w:val="26"/>
-        </w:rPr>
-        <w:t xml:space="preserve"> Nous achèverons enfin ce chapitre par</w:t>
-      </w:r>
-      <w:r>
-        <w:rPr>
-          <w:rFonts w:ascii="Times New Roman" w:hAnsi="Times New Roman" w:cs="Times New Roman"/>
-          <w:sz w:val="26"/>
-          <w:szCs w:val="26"/>
-        </w:rPr>
-        <w:t xml:space="preserve"> les so</w:t>
-      </w:r>
-      <w:r>
-        <w:rPr>
-          <w:rFonts w:ascii="Times New Roman" w:hAnsi="Times New Roman" w:cs="Times New Roman"/>
-          <w:sz w:val="26"/>
-          <w:szCs w:val="26"/>
-        </w:rPr>
-        <w:t>lutions existantes.</w:t>
-      </w:r>
-      <w:r>
-        <w:rPr>
-          <w:rFonts w:ascii="Times New Roman" w:hAnsi="Times New Roman" w:cs="Times New Roman"/>
-          <w:sz w:val="26"/>
-          <w:szCs w:val="26"/>
-        </w:rPr>
-        <w:t xml:space="preserve"> </w:t>
-      </w:r>
-    </w:p>
-    <w:p>
-      <w:pPr>
-        <w:tabs>
-          <w:tab w:val="left" w:pos="1545"/>
-        </w:tabs>
-        <w:ind w:firstLine="567"/>
-        <w:jc w:val="both"/>
-        <w:rPr>
-          <w:rFonts w:ascii="Times New Roman" w:hAnsi="Times New Roman" w:cs="Times New Roman"/>
-          <w:sz w:val="26"/>
-          <w:szCs w:val="26"/>
-        </w:rPr>
-      </w:pPr>
-    </w:p>
-    <w:p>
-      <w:pPr>
-        <w:pStyle w:val="Titre2"/>
-        <w:rPr>
-          <w:sz w:val="32"/>
-        </w:rPr>
-      </w:pPr>
-      <w:bookmarkStart w:id="36" w:name="_Toc522795875"/>
-      <w:r>
-        <w:rPr>
-          <w:sz w:val="32"/>
-        </w:rPr>
-        <w:t>II-1 Quelques définitions</w:t>
-      </w:r>
-      <w:bookmarkEnd w:id="36"/>
-    </w:p>
-    <w:p/>
+        <w:spacing w:after="0"/>
+      </w:pPr>
+    </w:p>
     <w:p>
       <w:pPr>
         <w:pStyle w:val="Paragraphedeliste"/>
@@ -15056,7 +14856,7 @@
           <w:sz w:val="32"/>
         </w:rPr>
       </w:pPr>
-      <w:bookmarkStart w:id="37" w:name="_Toc522795876"/>
+      <w:bookmarkStart w:id="36" w:name="_Toc523407862"/>
       <w:r>
         <w:rPr>
           <w:sz w:val="32"/>
@@ -15064,23 +14864,23 @@
         <w:lastRenderedPageBreak/>
         <w:t>II-2 Le e-commerce</w:t>
       </w:r>
+      <w:bookmarkEnd w:id="36"/>
+    </w:p>
+    <w:p>
+      <w:pPr>
+        <w:pStyle w:val="Titre3"/>
+        <w:rPr>
+          <w:sz w:val="28"/>
+        </w:rPr>
+      </w:pPr>
+      <w:bookmarkStart w:id="37" w:name="_Toc523407863"/>
+      <w:r>
+        <w:rPr>
+          <w:sz w:val="28"/>
+        </w:rPr>
+        <w:t>II-2-1 Généralités sur le e-commerce</w:t>
+      </w:r>
       <w:bookmarkEnd w:id="37"/>
-    </w:p>
-    <w:p>
-      <w:pPr>
-        <w:pStyle w:val="Titre3"/>
-        <w:rPr>
-          <w:sz w:val="28"/>
-        </w:rPr>
-      </w:pPr>
-      <w:bookmarkStart w:id="38" w:name="_Toc522795877"/>
-      <w:r>
-        <w:rPr>
-          <w:sz w:val="28"/>
-        </w:rPr>
-        <w:t>II-2-1 Généralités sur le e-commerce</w:t>
-      </w:r>
-      <w:bookmarkEnd w:id="38"/>
     </w:p>
     <w:p>
       <w:pPr>
@@ -15420,61 +15220,7 @@
           <w:sz w:val="26"/>
           <w:szCs w:val="26"/>
         </w:rPr>
-        <w:t>Le commerce électronique est bien vivant dans les transactions entre entreprise avant le web dans les années 70 par l’intermédiaire de l’EDI (</w:t>
-      </w:r>
-      <w:proofErr w:type="spellStart"/>
-      <w:r>
-        <w:rPr>
-          <w:rFonts w:ascii="Times New Roman" w:hAnsi="Times New Roman" w:cs="Times New Roman"/>
-          <w:sz w:val="26"/>
-          <w:szCs w:val="26"/>
-        </w:rPr>
-        <w:t>Electronic</w:t>
-      </w:r>
-      <w:proofErr w:type="spellEnd"/>
-      <w:r>
-        <w:rPr>
-          <w:rFonts w:ascii="Times New Roman" w:hAnsi="Times New Roman" w:cs="Times New Roman"/>
-          <w:sz w:val="26"/>
-          <w:szCs w:val="26"/>
-        </w:rPr>
-        <w:t xml:space="preserve"> Data </w:t>
-      </w:r>
-      <w:proofErr w:type="spellStart"/>
-      <w:r>
-        <w:rPr>
-          <w:rFonts w:ascii="Times New Roman" w:hAnsi="Times New Roman" w:cs="Times New Roman"/>
-          <w:sz w:val="26"/>
-          <w:szCs w:val="26"/>
-        </w:rPr>
-        <w:t>Interchange</w:t>
-      </w:r>
-      <w:proofErr w:type="spellEnd"/>
-      <w:r>
-        <w:rPr>
-          <w:rFonts w:ascii="Times New Roman" w:hAnsi="Times New Roman" w:cs="Times New Roman"/>
-          <w:sz w:val="26"/>
-          <w:szCs w:val="26"/>
-        </w:rPr>
-        <w:t>) à travers des VAN (Value-</w:t>
-      </w:r>
-      <w:proofErr w:type="spellStart"/>
-      <w:r>
-        <w:rPr>
-          <w:rFonts w:ascii="Times New Roman" w:hAnsi="Times New Roman" w:cs="Times New Roman"/>
-          <w:sz w:val="26"/>
-          <w:szCs w:val="26"/>
-        </w:rPr>
-        <w:t>Added</w:t>
-      </w:r>
-      <w:proofErr w:type="spellEnd"/>
-      <w:r>
-        <w:rPr>
-          <w:rFonts w:ascii="Times New Roman" w:hAnsi="Times New Roman" w:cs="Times New Roman"/>
-          <w:sz w:val="26"/>
-          <w:szCs w:val="26"/>
-        </w:rPr>
-        <w:t xml:space="preserve"> Networks). </w:t>
+        <w:t xml:space="preserve">Le commerce électronique est bien vivant dans les transactions entre entreprise avant le web dans les années 70 par l’intermédiaire de l’EDI (Electronic Data Interchange) à travers des VAN (Value-Added Networks). </w:t>
       </w:r>
       <w:r>
         <w:rPr>
@@ -16044,18 +15790,8 @@
           <w:sz w:val="26"/>
           <w:szCs w:val="26"/>
         </w:rPr>
-        <w:t xml:space="preserve"> paiements tels que </w:t>
-      </w:r>
-      <w:proofErr w:type="spellStart"/>
-      <w:r>
-        <w:rPr>
-          <w:rFonts w:ascii="Times New Roman" w:hAnsi="Times New Roman" w:cs="Times New Roman"/>
-          <w:sz w:val="26"/>
-          <w:szCs w:val="26"/>
-        </w:rPr>
-        <w:t>PayPal</w:t>
-      </w:r>
-      <w:proofErr w:type="spellEnd"/>
+        <w:t xml:space="preserve"> paiements tels que PayPal</w:t>
+      </w:r>
       <w:r>
         <w:rPr>
           <w:rFonts w:ascii="Times New Roman" w:hAnsi="Times New Roman" w:cs="Times New Roman"/>
@@ -16072,7 +15808,7 @@
           <w:sz w:val="28"/>
         </w:rPr>
       </w:pPr>
-      <w:bookmarkStart w:id="39" w:name="_Toc522795878"/>
+      <w:bookmarkStart w:id="38" w:name="_Toc523407864"/>
       <w:r>
         <w:rPr>
           <w:sz w:val="28"/>
@@ -16080,10 +15816,166 @@
         <w:lastRenderedPageBreak/>
         <w:t>II-2-2 Le e-commerce à TW Micronics</w:t>
       </w:r>
+      <w:bookmarkEnd w:id="38"/>
+    </w:p>
+    <w:p>
+      <w:pPr>
+        <w:tabs>
+          <w:tab w:val="left" w:pos="1545"/>
+        </w:tabs>
+        <w:ind w:firstLine="567"/>
+        <w:jc w:val="both"/>
+        <w:rPr>
+          <w:rFonts w:ascii="Times New Roman" w:hAnsi="Times New Roman" w:cs="Times New Roman"/>
+          <w:sz w:val="26"/>
+          <w:szCs w:val="26"/>
+        </w:rPr>
+      </w:pPr>
+      <w:r>
+        <w:rPr>
+          <w:rFonts w:ascii="Times New Roman" w:hAnsi="Times New Roman" w:cs="Times New Roman"/>
+          <w:sz w:val="26"/>
+          <w:szCs w:val="26"/>
+        </w:rPr>
+        <w:t>TW Micronics</w:t>
+      </w:r>
+      <w:r>
+        <w:rPr>
+          <w:rFonts w:ascii="Times New Roman" w:hAnsi="Times New Roman" w:cs="Times New Roman"/>
+          <w:sz w:val="26"/>
+          <w:szCs w:val="26"/>
+        </w:rPr>
+        <w:t xml:space="preserve"> a mis du temps pour entrer dans la dynamique de le vente en ligne</w:t>
+      </w:r>
+      <w:r>
+        <w:rPr>
+          <w:rFonts w:ascii="Times New Roman" w:hAnsi="Times New Roman" w:cs="Times New Roman"/>
+          <w:sz w:val="26"/>
+          <w:szCs w:val="26"/>
+        </w:rPr>
+        <w:t>,</w:t>
+      </w:r>
+      <w:r>
+        <w:rPr>
+          <w:rFonts w:ascii="Times New Roman" w:hAnsi="Times New Roman" w:cs="Times New Roman"/>
+          <w:sz w:val="26"/>
+          <w:szCs w:val="26"/>
+        </w:rPr>
+        <w:t xml:space="preserve"> mais vu son essor, elle a compris qu’avoir une boutique en ligne serait très bénéfique pour elle et </w:t>
+      </w:r>
+      <w:r>
+        <w:rPr>
+          <w:rFonts w:ascii="Times New Roman" w:hAnsi="Times New Roman" w:cs="Times New Roman"/>
+          <w:sz w:val="26"/>
+          <w:szCs w:val="26"/>
+        </w:rPr>
+        <w:t>elle s’est</w:t>
+      </w:r>
+      <w:r>
+        <w:rPr>
+          <w:rFonts w:ascii="Times New Roman" w:hAnsi="Times New Roman" w:cs="Times New Roman"/>
+          <w:sz w:val="26"/>
+          <w:szCs w:val="26"/>
+        </w:rPr>
+        <w:t xml:space="preserve"> ainsi qu’elle se lance dans le </w:t>
+      </w:r>
+      <w:r>
+        <w:rPr>
+          <w:rFonts w:ascii="Times New Roman" w:hAnsi="Times New Roman" w:cs="Times New Roman"/>
+          <w:sz w:val="26"/>
+          <w:szCs w:val="26"/>
+        </w:rPr>
+        <w:t xml:space="preserve">e-commerce B2C, </w:t>
+      </w:r>
+      <w:r>
+        <w:rPr>
+          <w:rFonts w:ascii="Times New Roman" w:hAnsi="Times New Roman" w:cs="Times New Roman"/>
+          <w:sz w:val="26"/>
+          <w:szCs w:val="26"/>
+        </w:rPr>
+        <w:t xml:space="preserve">et </w:t>
+      </w:r>
+      <w:r>
+        <w:rPr>
+          <w:rFonts w:ascii="Times New Roman" w:hAnsi="Times New Roman" w:cs="Times New Roman"/>
+          <w:sz w:val="26"/>
+          <w:szCs w:val="26"/>
+        </w:rPr>
+        <w:t xml:space="preserve">dispose depuis </w:t>
+      </w:r>
+      <w:r>
+        <w:rPr>
+          <w:rFonts w:ascii="Times New Roman" w:hAnsi="Times New Roman" w:cs="Times New Roman"/>
+          <w:sz w:val="26"/>
+          <w:szCs w:val="26"/>
+        </w:rPr>
+        <w:t xml:space="preserve">janvier 2018 d’une boutique en ligne de vente des produits, services ou formations en ligne. </w:t>
+      </w:r>
+      <w:r>
+        <w:rPr>
+          <w:rFonts w:ascii="Times New Roman" w:hAnsi="Times New Roman" w:cs="Times New Roman"/>
+          <w:sz w:val="26"/>
+          <w:szCs w:val="26"/>
+        </w:rPr>
+        <w:t>Mais il n’y a pas encore véritablement un service de paiement en ligne</w:t>
+      </w:r>
+      <w:r>
+        <w:rPr>
+          <w:rFonts w:ascii="Times New Roman" w:hAnsi="Times New Roman" w:cs="Times New Roman"/>
+          <w:sz w:val="26"/>
+          <w:szCs w:val="26"/>
+        </w:rPr>
+        <w:t>, le payement pour le moment se fait par versement dans le compte bancaire de l’entreprise.</w:t>
+      </w:r>
+      <w:r>
+        <w:rPr>
+          <w:rFonts w:ascii="Times New Roman" w:hAnsi="Times New Roman" w:cs="Times New Roman"/>
+          <w:sz w:val="26"/>
+          <w:szCs w:val="26"/>
+        </w:rPr>
+        <w:t xml:space="preserve"> </w:t>
+      </w:r>
+    </w:p>
+    <w:p>
+      <w:pPr>
+        <w:pStyle w:val="Titre2"/>
+        <w:rPr>
+          <w:sz w:val="32"/>
+        </w:rPr>
+      </w:pPr>
+      <w:bookmarkStart w:id="39" w:name="_Toc523407865"/>
+      <w:r>
+        <w:rPr>
+          <w:sz w:val="32"/>
+        </w:rPr>
+        <w:t>II-3 L</w:t>
+      </w:r>
+      <w:r>
+        <w:rPr>
+          <w:sz w:val="32"/>
+        </w:rPr>
+        <w:t>es applications Web</w:t>
+      </w:r>
       <w:bookmarkEnd w:id="39"/>
     </w:p>
     <w:p>
       <w:pPr>
+        <w:pStyle w:val="Titre3"/>
+        <w:rPr>
+          <w:sz w:val="28"/>
+        </w:rPr>
+      </w:pPr>
+      <w:bookmarkStart w:id="40" w:name="_Toc523407866"/>
+      <w:r>
+        <w:rPr>
+          <w:sz w:val="28"/>
+        </w:rPr>
+        <w:t>II-3-1 Généralités sur les applications Web</w:t>
+      </w:r>
+      <w:bookmarkEnd w:id="40"/>
+    </w:p>
+    <w:p>
+      <w:pPr>
         <w:tabs>
           <w:tab w:val="left" w:pos="1545"/>
         </w:tabs>
@@ -16091,105 +15983,18 @@
         <w:jc w:val="both"/>
         <w:rPr>
           <w:rFonts w:ascii="Times New Roman" w:hAnsi="Times New Roman" w:cs="Times New Roman"/>
-          <w:sz w:val="26"/>
-          <w:szCs w:val="26"/>
-        </w:rPr>
-      </w:pPr>
-      <w:r>
-        <w:rPr>
-          <w:rFonts w:ascii="Times New Roman" w:hAnsi="Times New Roman" w:cs="Times New Roman"/>
-          <w:sz w:val="26"/>
-          <w:szCs w:val="26"/>
-        </w:rPr>
-        <w:t>TW Micronics</w:t>
-      </w:r>
-      <w:r>
-        <w:rPr>
-          <w:rFonts w:ascii="Times New Roman" w:hAnsi="Times New Roman" w:cs="Times New Roman"/>
-          <w:sz w:val="26"/>
-          <w:szCs w:val="26"/>
-        </w:rPr>
-        <w:t xml:space="preserve"> a mis du temps pour entrer dans la dynamique de le vente en ligne</w:t>
-      </w:r>
-      <w:r>
-        <w:rPr>
-          <w:rFonts w:ascii="Times New Roman" w:hAnsi="Times New Roman" w:cs="Times New Roman"/>
-          <w:sz w:val="26"/>
-          <w:szCs w:val="26"/>
-        </w:rPr>
-        <w:t>,</w:t>
-      </w:r>
-      <w:r>
-        <w:rPr>
-          <w:rFonts w:ascii="Times New Roman" w:hAnsi="Times New Roman" w:cs="Times New Roman"/>
-          <w:sz w:val="26"/>
-          <w:szCs w:val="26"/>
-        </w:rPr>
-        <w:t xml:space="preserve"> mais vu son essor, elle a compris qu’avoir une boutique en ligne serait très bénéfique pour elle et </w:t>
-      </w:r>
-      <w:r>
-        <w:rPr>
-          <w:rFonts w:ascii="Times New Roman" w:hAnsi="Times New Roman" w:cs="Times New Roman"/>
-          <w:sz w:val="26"/>
-          <w:szCs w:val="26"/>
-        </w:rPr>
-        <w:t>elle s’est</w:t>
-      </w:r>
-      <w:r>
-        <w:rPr>
-          <w:rFonts w:ascii="Times New Roman" w:hAnsi="Times New Roman" w:cs="Times New Roman"/>
-          <w:sz w:val="26"/>
-          <w:szCs w:val="26"/>
-        </w:rPr>
-        <w:t xml:space="preserve"> ainsi qu’elle se lance dans le </w:t>
-      </w:r>
-      <w:r>
-        <w:rPr>
-          <w:rFonts w:ascii="Times New Roman" w:hAnsi="Times New Roman" w:cs="Times New Roman"/>
-          <w:sz w:val="26"/>
-          <w:szCs w:val="26"/>
-        </w:rPr>
-        <w:t xml:space="preserve">e-commerce B2C, </w:t>
-      </w:r>
-      <w:r>
-        <w:rPr>
-          <w:rFonts w:ascii="Times New Roman" w:hAnsi="Times New Roman" w:cs="Times New Roman"/>
-          <w:sz w:val="26"/>
-          <w:szCs w:val="26"/>
-        </w:rPr>
-        <w:t xml:space="preserve">et </w:t>
-      </w:r>
-      <w:r>
-        <w:rPr>
-          <w:rFonts w:ascii="Times New Roman" w:hAnsi="Times New Roman" w:cs="Times New Roman"/>
-          <w:sz w:val="26"/>
-          <w:szCs w:val="26"/>
-        </w:rPr>
-        <w:t xml:space="preserve">dispose depuis </w:t>
-      </w:r>
-      <w:r>
-        <w:rPr>
-          <w:rFonts w:ascii="Times New Roman" w:hAnsi="Times New Roman" w:cs="Times New Roman"/>
-          <w:sz w:val="26"/>
-          <w:szCs w:val="26"/>
-        </w:rPr>
-        <w:t xml:space="preserve">janvier 2018 d’une boutique en ligne de vente des produits, services ou formations en ligne. </w:t>
-      </w:r>
-      <w:r>
-        <w:rPr>
-          <w:rFonts w:ascii="Times New Roman" w:hAnsi="Times New Roman" w:cs="Times New Roman"/>
-          <w:sz w:val="26"/>
-          <w:szCs w:val="26"/>
-        </w:rPr>
-        <w:t>Mais il n’y a pas encore véritablement un service de paiement en ligne</w:t>
-      </w:r>
-      <w:r>
-        <w:rPr>
-          <w:rFonts w:ascii="Times New Roman" w:hAnsi="Times New Roman" w:cs="Times New Roman"/>
-          <w:sz w:val="26"/>
-          <w:szCs w:val="26"/>
-        </w:rPr>
-        <w:t>, le payement pour le moment se fait par versement dans le compte bancaire de l’entreprise.</w:t>
+          <w:b/>
+          <w:sz w:val="26"/>
+          <w:szCs w:val="26"/>
+        </w:rPr>
+      </w:pPr>
+      <w:r>
+        <w:rPr>
+          <w:rFonts w:ascii="Times New Roman" w:hAnsi="Times New Roman" w:cs="Times New Roman"/>
+          <w:sz w:val="26"/>
+          <w:szCs w:val="26"/>
+        </w:rPr>
+        <w:t>En informatique, une application Web (aussi appelée Web APP) est un logiciel applicatif accessible depuis un navigateur Web. De la même manière que les sites Web, une application Web est généralement placée sur un serveur et se manipule à l’aide d’un navigateur Web, via un réseau informatique (Internet, Intranet, Réseau local, etc.).</w:t>
       </w:r>
       <w:r>
         <w:rPr>
@@ -16199,28 +16004,109 @@
         </w:rPr>
         <w:t xml:space="preserve"> </w:t>
       </w:r>
-    </w:p>
-    <w:p>
-      <w:pPr>
-        <w:pStyle w:val="Titre2"/>
-        <w:rPr>
-          <w:sz w:val="32"/>
-        </w:rPr>
-      </w:pPr>
-      <w:bookmarkStart w:id="40" w:name="_Toc522795879"/>
-      <w:r>
-        <w:rPr>
-          <w:sz w:val="32"/>
-        </w:rPr>
-        <w:t>II-3 L</w:t>
-      </w:r>
-      <w:r>
-        <w:rPr>
-          <w:sz w:val="32"/>
-        </w:rPr>
-        <w:t>es applications Web</w:t>
-      </w:r>
-      <w:bookmarkEnd w:id="40"/>
+      <w:r>
+        <w:rPr>
+          <w:rFonts w:ascii="Times New Roman" w:hAnsi="Times New Roman" w:cs="Times New Roman"/>
+          <w:b/>
+          <w:sz w:val="26"/>
+          <w:szCs w:val="26"/>
+        </w:rPr>
+        <w:t>[8]</w:t>
+      </w:r>
+    </w:p>
+    <w:p>
+      <w:pPr>
+        <w:tabs>
+          <w:tab w:val="left" w:pos="1545"/>
+        </w:tabs>
+        <w:ind w:firstLine="567"/>
+        <w:jc w:val="both"/>
+        <w:rPr>
+          <w:rFonts w:ascii="Times New Roman" w:hAnsi="Times New Roman" w:cs="Times New Roman"/>
+          <w:sz w:val="26"/>
+          <w:szCs w:val="26"/>
+        </w:rPr>
+      </w:pPr>
+      <w:r>
+        <w:rPr>
+          <w:rFonts w:ascii="Times New Roman" w:hAnsi="Times New Roman" w:cs="Times New Roman"/>
+          <w:sz w:val="26"/>
+          <w:szCs w:val="26"/>
+        </w:rPr>
+        <w:t xml:space="preserve">De nos jours, nous assistons à une migration progressive des sites Web vers des applications Web, ceci à cause des besoins et services grandissants des utilisateurs imposant une certaine dynamique dans les pages Web et certaines contraintes. C’est donc pour cette raison que nous avons vu naître des langages exécutables côté serveur </w:t>
+      </w:r>
+      <w:r>
+        <w:rPr>
+          <w:rFonts w:ascii="Times New Roman" w:hAnsi="Times New Roman" w:cs="Times New Roman"/>
+          <w:sz w:val="26"/>
+          <w:szCs w:val="26"/>
+        </w:rPr>
+        <w:t xml:space="preserve">comme PHP, Ruby, Nodejs, ASP,..., </w:t>
+      </w:r>
+      <w:r>
+        <w:rPr>
+          <w:rFonts w:ascii="Times New Roman" w:hAnsi="Times New Roman" w:cs="Times New Roman"/>
+          <w:sz w:val="26"/>
+          <w:szCs w:val="26"/>
+        </w:rPr>
+        <w:t>ainsi que les langages de templates</w:t>
+      </w:r>
+      <w:r>
+        <w:rPr>
+          <w:rFonts w:ascii="Times New Roman" w:hAnsi="Times New Roman" w:cs="Times New Roman"/>
+          <w:sz w:val="26"/>
+          <w:szCs w:val="26"/>
+        </w:rPr>
+        <w:t xml:space="preserve"> (jade, twig, …)</w:t>
+      </w:r>
+      <w:r>
+        <w:rPr>
+          <w:rFonts w:ascii="Times New Roman" w:hAnsi="Times New Roman" w:cs="Times New Roman"/>
+          <w:sz w:val="26"/>
+          <w:szCs w:val="26"/>
+        </w:rPr>
+        <w:t xml:space="preserve"> devant permettre de développer des logiciels applicatifs</w:t>
+      </w:r>
+      <w:r>
+        <w:rPr>
+          <w:rFonts w:ascii="Times New Roman" w:hAnsi="Times New Roman" w:cs="Times New Roman"/>
+          <w:sz w:val="26"/>
+          <w:szCs w:val="26"/>
+        </w:rPr>
+        <w:t xml:space="preserve"> pour des pages dynamiques</w:t>
+      </w:r>
+      <w:r>
+        <w:rPr>
+          <w:rFonts w:ascii="Times New Roman" w:hAnsi="Times New Roman" w:cs="Times New Roman"/>
+          <w:sz w:val="26"/>
+          <w:szCs w:val="26"/>
+        </w:rPr>
+        <w:t>. Le code de ces logiciels sont placés dans les pages Web, qui à leur tour sont sto</w:t>
+      </w:r>
+      <w:r>
+        <w:rPr>
+          <w:rFonts w:ascii="Times New Roman" w:hAnsi="Times New Roman" w:cs="Times New Roman"/>
+          <w:sz w:val="26"/>
+          <w:szCs w:val="26"/>
+        </w:rPr>
+        <w:t>ckées dans des serveurs</w:t>
+      </w:r>
+      <w:r>
+        <w:rPr>
+          <w:rFonts w:ascii="Times New Roman" w:hAnsi="Times New Roman" w:cs="Times New Roman"/>
+          <w:sz w:val="26"/>
+          <w:szCs w:val="26"/>
+        </w:rPr>
+        <w:t>.</w:t>
+      </w:r>
+      <w:r>
+        <w:rPr>
+          <w:rFonts w:ascii="Times New Roman" w:hAnsi="Times New Roman" w:cs="Times New Roman"/>
+          <w:sz w:val="26"/>
+          <w:szCs w:val="26"/>
+        </w:rPr>
+        <w:t xml:space="preserve"> La transmission des informations entre le client et le serveur se fait selon le protocole http (HyperText Transfert Protocol), protocole également utilisé pour les sites web. Lorsque le client fait une requête c’est-à-dire demande une page, le serveur web va rechercher la page, puis exécute les instructions qu’elle contient. Ces instructions peuvent faire appel à un serveur de base de données où sont stockées les données de l’organisation. Le serveur web transmet la page avec le résultat de l’exécution au client.</w:t>
+      </w:r>
     </w:p>
     <w:p>
       <w:pPr>
@@ -16229,198 +16115,20 @@
           <w:sz w:val="28"/>
         </w:rPr>
       </w:pPr>
-      <w:bookmarkStart w:id="41" w:name="_Toc522795880"/>
+      <w:bookmarkStart w:id="41" w:name="_Toc523407867"/>
       <w:r>
         <w:rPr>
           <w:sz w:val="28"/>
         </w:rPr>
-        <w:t>II-3-1 Généralités sur les applications Web</w:t>
+        <w:t>II-3-2 Outils d’analyse et de</w:t>
+      </w:r>
+      <w:r>
+        <w:rPr>
+          <w:sz w:val="28"/>
+        </w:rPr>
+        <w:t xml:space="preserve"> conception des applications Web de vente en ligne</w:t>
       </w:r>
       <w:bookmarkEnd w:id="41"/>
-    </w:p>
-    <w:p>
-      <w:pPr>
-        <w:tabs>
-          <w:tab w:val="left" w:pos="1545"/>
-        </w:tabs>
-        <w:ind w:firstLine="567"/>
-        <w:jc w:val="both"/>
-        <w:rPr>
-          <w:rFonts w:ascii="Times New Roman" w:hAnsi="Times New Roman" w:cs="Times New Roman"/>
-          <w:b/>
-          <w:sz w:val="26"/>
-          <w:szCs w:val="26"/>
-        </w:rPr>
-      </w:pPr>
-      <w:r>
-        <w:rPr>
-          <w:rFonts w:ascii="Times New Roman" w:hAnsi="Times New Roman" w:cs="Times New Roman"/>
-          <w:sz w:val="26"/>
-          <w:szCs w:val="26"/>
-        </w:rPr>
-        <w:t>En informatique, une application Web (aussi appelée Web APP) est un logiciel applicatif accessible depuis un navigateur Web. De la même manière que les sites Web, une application Web est généralement placée sur un serveur et se manipule à l’aide d’un navigateur Web, via un réseau informatique (Internet, Intranet, Réseau local, etc.).</w:t>
-      </w:r>
-      <w:r>
-        <w:rPr>
-          <w:rFonts w:ascii="Times New Roman" w:hAnsi="Times New Roman" w:cs="Times New Roman"/>
-          <w:sz w:val="26"/>
-          <w:szCs w:val="26"/>
-        </w:rPr>
-        <w:t xml:space="preserve"> </w:t>
-      </w:r>
-      <w:r>
-        <w:rPr>
-          <w:rFonts w:ascii="Times New Roman" w:hAnsi="Times New Roman" w:cs="Times New Roman"/>
-          <w:b/>
-          <w:sz w:val="26"/>
-          <w:szCs w:val="26"/>
-        </w:rPr>
-        <w:t>[8]</w:t>
-      </w:r>
-    </w:p>
-    <w:p>
-      <w:pPr>
-        <w:tabs>
-          <w:tab w:val="left" w:pos="1545"/>
-        </w:tabs>
-        <w:ind w:firstLine="567"/>
-        <w:jc w:val="both"/>
-        <w:rPr>
-          <w:rFonts w:ascii="Times New Roman" w:hAnsi="Times New Roman" w:cs="Times New Roman"/>
-          <w:sz w:val="26"/>
-          <w:szCs w:val="26"/>
-        </w:rPr>
-      </w:pPr>
-      <w:r>
-        <w:rPr>
-          <w:rFonts w:ascii="Times New Roman" w:hAnsi="Times New Roman" w:cs="Times New Roman"/>
-          <w:sz w:val="26"/>
-          <w:szCs w:val="26"/>
-        </w:rPr>
-        <w:t xml:space="preserve">De nos jours, nous assistons à une migration progressive des sites Web vers des applications Web, ceci à cause des besoins et services grandissants des utilisateurs imposant une certaine dynamique dans les pages Web et certaines contraintes. C’est donc pour cette raison que nous avons vu naître des langages exécutables côté serveur </w:t>
-      </w:r>
-      <w:r>
-        <w:rPr>
-          <w:rFonts w:ascii="Times New Roman" w:hAnsi="Times New Roman" w:cs="Times New Roman"/>
-          <w:sz w:val="26"/>
-          <w:szCs w:val="26"/>
-        </w:rPr>
-        <w:t xml:space="preserve">comme PHP, Ruby, Nodejs, ASP,..., </w:t>
-      </w:r>
-      <w:r>
-        <w:rPr>
-          <w:rFonts w:ascii="Times New Roman" w:hAnsi="Times New Roman" w:cs="Times New Roman"/>
-          <w:sz w:val="26"/>
-          <w:szCs w:val="26"/>
-        </w:rPr>
-        <w:t xml:space="preserve">ainsi que les langages de </w:t>
-      </w:r>
-      <w:proofErr w:type="spellStart"/>
-      <w:r>
-        <w:rPr>
-          <w:rFonts w:ascii="Times New Roman" w:hAnsi="Times New Roman" w:cs="Times New Roman"/>
-          <w:sz w:val="26"/>
-          <w:szCs w:val="26"/>
-        </w:rPr>
-        <w:t>templates</w:t>
-      </w:r>
-      <w:proofErr w:type="spellEnd"/>
-      <w:r>
-        <w:rPr>
-          <w:rFonts w:ascii="Times New Roman" w:hAnsi="Times New Roman" w:cs="Times New Roman"/>
-          <w:sz w:val="26"/>
-          <w:szCs w:val="26"/>
-        </w:rPr>
-        <w:t xml:space="preserve"> (jade, </w:t>
-      </w:r>
-      <w:proofErr w:type="spellStart"/>
-      <w:r>
-        <w:rPr>
-          <w:rFonts w:ascii="Times New Roman" w:hAnsi="Times New Roman" w:cs="Times New Roman"/>
-          <w:sz w:val="26"/>
-          <w:szCs w:val="26"/>
-        </w:rPr>
-        <w:t>twig</w:t>
-      </w:r>
-      <w:proofErr w:type="spellEnd"/>
-      <w:r>
-        <w:rPr>
-          <w:rFonts w:ascii="Times New Roman" w:hAnsi="Times New Roman" w:cs="Times New Roman"/>
-          <w:sz w:val="26"/>
-          <w:szCs w:val="26"/>
-        </w:rPr>
-        <w:t>, …)</w:t>
-      </w:r>
-      <w:r>
-        <w:rPr>
-          <w:rFonts w:ascii="Times New Roman" w:hAnsi="Times New Roman" w:cs="Times New Roman"/>
-          <w:sz w:val="26"/>
-          <w:szCs w:val="26"/>
-        </w:rPr>
-        <w:t xml:space="preserve"> devant permettre de développer des logiciels applicatifs</w:t>
-      </w:r>
-      <w:r>
-        <w:rPr>
-          <w:rFonts w:ascii="Times New Roman" w:hAnsi="Times New Roman" w:cs="Times New Roman"/>
-          <w:sz w:val="26"/>
-          <w:szCs w:val="26"/>
-        </w:rPr>
-        <w:t xml:space="preserve"> pour des pages dynamiques</w:t>
-      </w:r>
-      <w:r>
-        <w:rPr>
-          <w:rFonts w:ascii="Times New Roman" w:hAnsi="Times New Roman" w:cs="Times New Roman"/>
-          <w:sz w:val="26"/>
-          <w:szCs w:val="26"/>
-        </w:rPr>
-        <w:t>. Le code de ces logiciels sont placés dans les pages Web, qui à leur tour sont sto</w:t>
-      </w:r>
-      <w:r>
-        <w:rPr>
-          <w:rFonts w:ascii="Times New Roman" w:hAnsi="Times New Roman" w:cs="Times New Roman"/>
-          <w:sz w:val="26"/>
-          <w:szCs w:val="26"/>
-        </w:rPr>
-        <w:t>ckées dans des serveurs</w:t>
-      </w:r>
-      <w:r>
-        <w:rPr>
-          <w:rFonts w:ascii="Times New Roman" w:hAnsi="Times New Roman" w:cs="Times New Roman"/>
-          <w:sz w:val="26"/>
-          <w:szCs w:val="26"/>
-        </w:rPr>
-        <w:t>.</w:t>
-      </w:r>
-      <w:r>
-        <w:rPr>
-          <w:rFonts w:ascii="Times New Roman" w:hAnsi="Times New Roman" w:cs="Times New Roman"/>
-          <w:sz w:val="26"/>
-          <w:szCs w:val="26"/>
-        </w:rPr>
-        <w:t xml:space="preserve"> La transmission des informations entre le client et le serveur se fait selon le protocole http (HyperText Transfert Protocol), protocole également utilisé pour les sites web. Lorsque le client fait une requête c’est-à-dire demande une page, le serveur web va rechercher la page, puis exécute les instructions qu’elle contient. Ces instructions peuvent faire appel à un serveur de base de données où sont stockées les données de l’organisation. Le serveur web transmet la page avec le résultat de l’exécution au client.</w:t>
-      </w:r>
-    </w:p>
-    <w:p>
-      <w:pPr>
-        <w:pStyle w:val="Titre3"/>
-        <w:rPr>
-          <w:sz w:val="28"/>
-        </w:rPr>
-      </w:pPr>
-      <w:bookmarkStart w:id="42" w:name="_Toc522795881"/>
-      <w:r>
-        <w:rPr>
-          <w:sz w:val="28"/>
-        </w:rPr>
-        <w:t>II-3-2 Outils d’analyse et de</w:t>
-      </w:r>
-      <w:r>
-        <w:rPr>
-          <w:sz w:val="28"/>
-        </w:rPr>
-        <w:t xml:space="preserve"> conception des applications Web de vente en ligne</w:t>
-      </w:r>
-      <w:bookmarkEnd w:id="42"/>
     </w:p>
     <w:p>
       <w:pPr>
@@ -16606,14 +16314,14 @@
           <w:sz w:val="32"/>
         </w:rPr>
       </w:pPr>
-      <w:bookmarkStart w:id="43" w:name="_Toc522795882"/>
+      <w:bookmarkStart w:id="42" w:name="_Toc523407868"/>
       <w:r>
         <w:rPr>
           <w:sz w:val="32"/>
         </w:rPr>
         <w:t>II-4 Etude de l’existant</w:t>
       </w:r>
-      <w:bookmarkEnd w:id="43"/>
+      <w:bookmarkEnd w:id="42"/>
     </w:p>
     <w:p>
       <w:pPr>
@@ -16730,16 +16438,7 @@
           <w:szCs w:val="26"/>
           <w:lang w:val="fr-FR"/>
         </w:rPr>
-        <w:t>Le payement ne se fait pas directement en ligne</w:t>
-      </w:r>
-      <w:r>
-        <w:rPr>
-          <w:rFonts w:ascii="Times New Roman" w:hAnsi="Times New Roman" w:cs="Times New Roman"/>
-          <w:sz w:val="26"/>
-          <w:szCs w:val="26"/>
-          <w:lang w:val="fr-FR"/>
-        </w:rPr>
-        <w:t>, la seule façon de payement existante est par versement bancaire dans le compte de l’entreprise</w:t>
+        <w:t>Le payement ne se fait pas directement en ligne, la seule façon de payement existante est par versement bancaire dans le compte de l’entreprise</w:t>
       </w:r>
       <w:r>
         <w:rPr>
@@ -16775,27 +16474,7 @@
           <w:szCs w:val="26"/>
           <w:lang w:val="fr-FR"/>
         </w:rPr>
-        <w:t xml:space="preserve">Elle n’intègre pas encore le payement par </w:t>
-      </w:r>
-      <w:proofErr w:type="spellStart"/>
-      <w:r>
-        <w:rPr>
-          <w:rFonts w:ascii="Times New Roman" w:hAnsi="Times New Roman" w:cs="Times New Roman"/>
-          <w:sz w:val="26"/>
-          <w:szCs w:val="26"/>
-          <w:lang w:val="fr-FR"/>
-        </w:rPr>
-        <w:t>PayPay</w:t>
-      </w:r>
-      <w:proofErr w:type="spellEnd"/>
-      <w:r>
-        <w:rPr>
-          <w:rFonts w:ascii="Times New Roman" w:hAnsi="Times New Roman" w:cs="Times New Roman"/>
-          <w:sz w:val="26"/>
-          <w:szCs w:val="26"/>
-          <w:lang w:val="fr-FR"/>
-        </w:rPr>
-        <w:t>, ni par OM</w:t>
+        <w:t>Elle n’intègre pas encore le payement par PayPay, ni par OM</w:t>
       </w:r>
       <w:r>
         <w:rPr>
@@ -16813,27 +16492,7 @@
           <w:szCs w:val="26"/>
           <w:lang w:val="fr-FR"/>
         </w:rPr>
-        <w:t xml:space="preserve">(Orange Money) ou </w:t>
-      </w:r>
-      <w:proofErr w:type="spellStart"/>
-      <w:r>
-        <w:rPr>
-          <w:rFonts w:ascii="Times New Roman" w:hAnsi="Times New Roman" w:cs="Times New Roman"/>
-          <w:sz w:val="26"/>
-          <w:szCs w:val="26"/>
-          <w:lang w:val="fr-FR"/>
-        </w:rPr>
-        <w:t>MoMo</w:t>
-      </w:r>
-      <w:proofErr w:type="spellEnd"/>
-      <w:r>
-        <w:rPr>
-          <w:rFonts w:ascii="Times New Roman" w:hAnsi="Times New Roman" w:cs="Times New Roman"/>
-          <w:sz w:val="26"/>
-          <w:szCs w:val="26"/>
-          <w:lang w:val="fr-FR"/>
-        </w:rPr>
-        <w:t xml:space="preserve"> (Mobile Money), </w:t>
+        <w:t xml:space="preserve">(Orange Money) ou MoMo (Mobile Money), </w:t>
       </w:r>
       <w:r>
         <w:rPr>
@@ -16899,13 +16558,13 @@
         <w:tblLook w:val="04A0" w:firstRow="1" w:lastRow="0" w:firstColumn="1" w:lastColumn="0" w:noHBand="0" w:noVBand="1"/>
       </w:tblPr>
       <w:tblGrid>
-        <w:gridCol w:w="1518"/>
+        <w:gridCol w:w="1517"/>
+        <w:gridCol w:w="1306"/>
+        <w:gridCol w:w="1294"/>
+        <w:gridCol w:w="1291"/>
+        <w:gridCol w:w="1289"/>
         <w:gridCol w:w="1301"/>
-        <w:gridCol w:w="1280"/>
-        <w:gridCol w:w="1274"/>
-        <w:gridCol w:w="1271"/>
-        <w:gridCol w:w="1372"/>
-        <w:gridCol w:w="1272"/>
+        <w:gridCol w:w="1290"/>
       </w:tblGrid>
       <w:tr>
         <w:tc>
@@ -17037,7 +16696,6 @@
                 <w:szCs w:val="26"/>
               </w:rPr>
             </w:pPr>
-            <w:proofErr w:type="spellStart"/>
             <w:r>
               <w:rPr>
                 <w:rFonts w:ascii="Times New Roman" w:hAnsi="Times New Roman" w:cs="Times New Roman"/>
@@ -17047,7 +16705,6 @@
               </w:rPr>
               <w:t>Paypal</w:t>
             </w:r>
-            <w:proofErr w:type="spellEnd"/>
           </w:p>
         </w:tc>
         <w:tc>
@@ -17074,7 +16731,7 @@
                 <w:sz w:val="26"/>
                 <w:szCs w:val="26"/>
               </w:rPr>
-              <w:t>Ergonome</w:t>
+              <w:t>Rapide</w:t>
             </w:r>
           </w:p>
         </w:tc>
@@ -17378,10 +17035,10 @@
           <w:i w:val="0"/>
           <w:sz w:val="26"/>
           <w:szCs w:val="26"/>
-        </w:rPr>
-      </w:pPr>
-      <w:bookmarkStart w:id="44" w:name="_Toc522795823"/>
-      <w:proofErr w:type="gramStart"/>
+          <w:lang w:val="fr-FR"/>
+        </w:rPr>
+      </w:pPr>
+      <w:bookmarkStart w:id="43" w:name="_Toc522795823"/>
       <w:r>
         <w:rPr>
           <w:rFonts w:ascii="Times New Roman" w:hAnsi="Times New Roman" w:cs="Times New Roman"/>
@@ -17390,8 +17047,9 @@
           <w:color w:val="auto"/>
           <w:sz w:val="26"/>
           <w:szCs w:val="26"/>
-        </w:rPr>
-        <w:t xml:space="preserve">Tableau </w:t>
+          <w:lang w:val="fr-FR"/>
+        </w:rPr>
+        <w:t>Tableau 2.</w:t>
       </w:r>
       <w:r>
         <w:rPr>
@@ -17401,10 +17059,10 @@
           <w:color w:val="auto"/>
           <w:sz w:val="26"/>
           <w:szCs w:val="26"/>
-        </w:rPr>
-        <w:t>2.</w:t>
-      </w:r>
-      <w:proofErr w:type="gramEnd"/>
+          <w:lang w:val="fr-FR"/>
+        </w:rPr>
+        <w:fldChar w:fldCharType="begin"/>
+      </w:r>
       <w:r>
         <w:rPr>
           <w:rFonts w:ascii="Times New Roman" w:hAnsi="Times New Roman" w:cs="Times New Roman"/>
@@ -17413,8 +17071,9 @@
           <w:color w:val="auto"/>
           <w:sz w:val="26"/>
           <w:szCs w:val="26"/>
-        </w:rPr>
-        <w:fldChar w:fldCharType="begin"/>
+          <w:lang w:val="fr-FR"/>
+        </w:rPr>
+        <w:instrText xml:space="preserve"> SEQ Tableau \* ARABIC </w:instrText>
       </w:r>
       <w:r>
         <w:rPr>
@@ -17424,17 +17083,7 @@
           <w:color w:val="auto"/>
           <w:sz w:val="26"/>
           <w:szCs w:val="26"/>
-        </w:rPr>
-        <w:instrText xml:space="preserve"> SEQ Tableau \* ARABIC </w:instrText>
-      </w:r>
-      <w:r>
-        <w:rPr>
-          <w:rFonts w:ascii="Times New Roman" w:hAnsi="Times New Roman" w:cs="Times New Roman"/>
-          <w:b/>
-          <w:i w:val="0"/>
-          <w:color w:val="auto"/>
-          <w:sz w:val="26"/>
-          <w:szCs w:val="26"/>
+          <w:lang w:val="fr-FR"/>
         </w:rPr>
         <w:fldChar w:fldCharType="separate"/>
       </w:r>
@@ -17447,6 +17096,7 @@
           <w:color w:val="auto"/>
           <w:sz w:val="26"/>
           <w:szCs w:val="26"/>
+          <w:lang w:val="fr-FR"/>
         </w:rPr>
         <w:t>1</w:t>
       </w:r>
@@ -17458,6 +17108,7 @@
           <w:color w:val="auto"/>
           <w:sz w:val="26"/>
           <w:szCs w:val="26"/>
+          <w:lang w:val="fr-FR"/>
         </w:rPr>
         <w:fldChar w:fldCharType="end"/>
       </w:r>
@@ -17468,42 +17119,11 @@
           <w:color w:val="auto"/>
           <w:sz w:val="26"/>
           <w:szCs w:val="26"/>
-        </w:rPr>
-        <w:t xml:space="preserve">: Tableau de </w:t>
-      </w:r>
-      <w:r>
-        <w:rPr>
-          <w:rFonts w:ascii="Times New Roman" w:hAnsi="Times New Roman" w:cs="Times New Roman"/>
-          <w:i w:val="0"/>
-          <w:color w:val="auto"/>
-          <w:sz w:val="26"/>
-          <w:szCs w:val="26"/>
-          <w:lang w:val="fr-FR"/>
-        </w:rPr>
-        <w:t>synthèse</w:t>
-      </w:r>
-      <w:r>
-        <w:rPr>
-          <w:rFonts w:ascii="Times New Roman" w:hAnsi="Times New Roman" w:cs="Times New Roman"/>
-          <w:i w:val="0"/>
-          <w:color w:val="auto"/>
-          <w:sz w:val="26"/>
-          <w:szCs w:val="26"/>
-        </w:rPr>
-        <w:t xml:space="preserve"> de </w:t>
-      </w:r>
-      <w:r>
-        <w:rPr>
-          <w:rFonts w:ascii="Times New Roman" w:hAnsi="Times New Roman" w:cs="Times New Roman"/>
-          <w:i w:val="0"/>
-          <w:color w:val="auto"/>
-          <w:sz w:val="26"/>
-          <w:szCs w:val="26"/>
-          <w:lang w:val="fr-FR"/>
-        </w:rPr>
-        <w:t>l'existant</w:t>
-      </w:r>
-      <w:bookmarkEnd w:id="44"/>
+          <w:lang w:val="fr-FR"/>
+        </w:rPr>
+        <w:t>: Tableau de synthèse de l'existant</w:t>
+      </w:r>
+      <w:bookmarkEnd w:id="43"/>
     </w:p>
     <w:p>
       <w:pPr>
@@ -17512,7 +17132,7 @@
           <w:sz w:val="32"/>
         </w:rPr>
       </w:pPr>
-      <w:bookmarkStart w:id="45" w:name="_Toc522795883"/>
+      <w:bookmarkStart w:id="44" w:name="_Toc523407869"/>
       <w:r>
         <w:rPr>
           <w:sz w:val="32"/>
@@ -17520,7 +17140,12 @@
         <w:lastRenderedPageBreak/>
         <w:t>Conclusion</w:t>
       </w:r>
-      <w:bookmarkEnd w:id="45"/>
+      <w:bookmarkEnd w:id="44"/>
+    </w:p>
+    <w:p>
+      <w:pPr>
+        <w:spacing w:after="0"/>
+      </w:pPr>
     </w:p>
     <w:p>
       <w:pPr>
@@ -17858,7 +17483,7 @@
         <mc:AlternateContent>
           <mc:Choice Requires="wps">
             <w:drawing>
-              <wp:anchor distT="0" distB="0" distL="114300" distR="114300" simplePos="0" relativeHeight="251710464" behindDoc="0" locked="0" layoutInCell="1" allowOverlap="1" wp14:anchorId="77EDB5E6" wp14:editId="7568341C">
+              <wp:anchor distT="0" distB="0" distL="114300" distR="114300" simplePos="0" relativeHeight="251710464" behindDoc="0" locked="0" layoutInCell="1" allowOverlap="1" wp14:anchorId="1BF03CEA" wp14:editId="6A5DA47D">
                 <wp:simplePos x="0" y="0"/>
                 <wp:positionH relativeFrom="column">
                   <wp:posOffset>3977005</wp:posOffset>
@@ -17956,7 +17581,7 @@
         <mc:AlternateContent>
           <mc:Choice Requires="wps">
             <w:drawing>
-              <wp:anchor distT="0" distB="0" distL="114300" distR="114300" simplePos="0" relativeHeight="251709440" behindDoc="0" locked="0" layoutInCell="1" allowOverlap="1" wp14:anchorId="39A4043E" wp14:editId="644391EB">
+              <wp:anchor distT="0" distB="0" distL="114300" distR="114300" simplePos="0" relativeHeight="251709440" behindDoc="0" locked="0" layoutInCell="1" allowOverlap="1" wp14:anchorId="257C3431" wp14:editId="28EAFB0B">
                 <wp:simplePos x="0" y="0"/>
                 <wp:positionH relativeFrom="column">
                   <wp:posOffset>-71120</wp:posOffset>
@@ -18089,7 +17714,7 @@
         <w:t>ROIS</w:t>
       </w:r>
     </w:p>
-    <w:bookmarkStart w:id="46" w:name="_Toc522795884"/>
+    <w:bookmarkStart w:id="45" w:name="_Toc523407870"/>
     <w:p>
       <w:pPr>
         <w:pStyle w:val="Titre1"/>
@@ -18114,7 +17739,7 @@
         <mc:AlternateContent>
           <mc:Choice Requires="wps">
             <w:drawing>
-              <wp:anchor distT="0" distB="0" distL="114300" distR="114300" simplePos="0" relativeHeight="251711488" behindDoc="0" locked="0" layoutInCell="1" allowOverlap="1" wp14:anchorId="0F41C495" wp14:editId="691F444B">
+              <wp:anchor distT="0" distB="0" distL="114300" distR="114300" simplePos="0" relativeHeight="251711488" behindDoc="0" locked="0" layoutInCell="1" allowOverlap="1" wp14:anchorId="59AD9429" wp14:editId="7319C774">
                 <wp:simplePos x="0" y="0"/>
                 <wp:positionH relativeFrom="column">
                   <wp:posOffset>-71120</wp:posOffset>
@@ -18237,7 +17862,7 @@
         </w:rPr>
         <w:t>Cahier de charge</w:t>
       </w:r>
-      <w:bookmarkEnd w:id="46"/>
+      <w:bookmarkEnd w:id="45"/>
     </w:p>
     <w:p>
       <w:pPr>
@@ -18263,7 +17888,7 @@
         <mc:AlternateContent>
           <mc:Choice Requires="wps">
             <w:drawing>
-              <wp:anchor distT="0" distB="0" distL="114300" distR="114300" simplePos="0" relativeHeight="251712512" behindDoc="0" locked="0" layoutInCell="1" allowOverlap="1" wp14:anchorId="6F8BEBFA" wp14:editId="65E8C3E3">
+              <wp:anchor distT="0" distB="0" distL="114300" distR="114300" simplePos="0" relativeHeight="251712512" behindDoc="0" locked="0" layoutInCell="1" allowOverlap="1" wp14:anchorId="3F058FD2" wp14:editId="536B4DAB">
                 <wp:simplePos x="0" y="0"/>
                 <wp:positionH relativeFrom="column">
                   <wp:posOffset>-71120</wp:posOffset>
@@ -18373,6 +17998,62 @@
           <w:szCs w:val="26"/>
         </w:rPr>
       </w:pPr>
+      <w:r>
+        <w:rPr>
+          <w:rFonts w:ascii="Times New Roman" w:hAnsi="Times New Roman" w:cs="Times New Roman"/>
+          <w:sz w:val="26"/>
+          <w:szCs w:val="26"/>
+        </w:rPr>
+        <w:t xml:space="preserve">Nous présenterons dans ce chapitre, la spécification d’exigence logiciel ou encore cahier de charge de notre </w:t>
+      </w:r>
+      <w:r>
+        <w:rPr>
+          <w:rFonts w:ascii="Times New Roman" w:hAnsi="Times New Roman" w:cs="Times New Roman"/>
+          <w:sz w:val="26"/>
+          <w:szCs w:val="26"/>
+        </w:rPr>
+        <w:t>service de vente en ligne</w:t>
+      </w:r>
+      <w:r>
+        <w:rPr>
+          <w:rFonts w:ascii="Times New Roman" w:hAnsi="Times New Roman" w:cs="Times New Roman"/>
+          <w:sz w:val="26"/>
+          <w:szCs w:val="26"/>
+        </w:rPr>
+        <w:t>, ceci en utilisant comme modèle la Norme IEEE 830 qui fournira un aperçu plus détaillé de ce que nous allons faire.</w:t>
+      </w:r>
+    </w:p>
+    <w:p>
+      <w:pPr>
+        <w:pStyle w:val="Titre2"/>
+        <w:rPr>
+          <w:sz w:val="32"/>
+        </w:rPr>
+      </w:pPr>
+      <w:bookmarkStart w:id="46" w:name="_Toc523407871"/>
+      <w:r>
+        <w:rPr>
+          <w:sz w:val="32"/>
+        </w:rPr>
+        <w:t>III-1 Introduction</w:t>
+      </w:r>
+      <w:bookmarkEnd w:id="46"/>
+    </w:p>
+    <w:p>
+      <w:pPr>
+        <w:pStyle w:val="Titre3"/>
+        <w:rPr>
+          <w:sz w:val="28"/>
+        </w:rPr>
+      </w:pPr>
+      <w:bookmarkStart w:id="47" w:name="_Toc523407872"/>
+      <w:r>
+        <w:rPr>
+          <w:sz w:val="28"/>
+        </w:rPr>
+        <w:t>III-1-1 But du présent chapitre</w:t>
+      </w:r>
+      <w:bookmarkEnd w:id="47"/>
     </w:p>
     <w:p>
       <w:pPr>
@@ -18387,6 +18068,108 @@
           <w:szCs w:val="26"/>
         </w:rPr>
       </w:pPr>
+      <w:r>
+        <w:rPr>
+          <w:rFonts w:ascii="Times New Roman" w:hAnsi="Times New Roman" w:cs="Times New Roman"/>
+          <w:sz w:val="26"/>
+          <w:szCs w:val="26"/>
+        </w:rPr>
+        <w:t xml:space="preserve">Le cahier de charge étant un outil d’analyse, il sera question dans ce chapitre de faire une description exhaustive des spécifications de notre </w:t>
+      </w:r>
+      <w:r>
+        <w:rPr>
+          <w:rFonts w:ascii="Times New Roman" w:hAnsi="Times New Roman" w:cs="Times New Roman"/>
+          <w:sz w:val="26"/>
+          <w:szCs w:val="26"/>
+        </w:rPr>
+        <w:t xml:space="preserve">futur </w:t>
+      </w:r>
+      <w:r>
+        <w:rPr>
+          <w:rFonts w:ascii="Times New Roman" w:hAnsi="Times New Roman" w:cs="Times New Roman"/>
+          <w:sz w:val="26"/>
+          <w:szCs w:val="26"/>
+        </w:rPr>
+        <w:t>service de vente des produits et services en ligne</w:t>
+      </w:r>
+      <w:r>
+        <w:rPr>
+          <w:rFonts w:ascii="Times New Roman" w:hAnsi="Times New Roman" w:cs="Times New Roman"/>
+          <w:sz w:val="26"/>
+          <w:szCs w:val="26"/>
+        </w:rPr>
+        <w:t xml:space="preserve"> de TW Micronics</w:t>
+      </w:r>
+      <w:r>
+        <w:rPr>
+          <w:rFonts w:ascii="Times New Roman" w:hAnsi="Times New Roman" w:cs="Times New Roman"/>
+          <w:sz w:val="26"/>
+          <w:szCs w:val="26"/>
+        </w:rPr>
+        <w:t>.</w:t>
+      </w:r>
+      <w:r>
+        <w:rPr>
+          <w:rFonts w:ascii="Times New Roman" w:hAnsi="Times New Roman" w:cs="Times New Roman"/>
+          <w:sz w:val="26"/>
+          <w:szCs w:val="26"/>
+        </w:rPr>
+        <w:t xml:space="preserve"> Nous ferons ainsi dans la suite une description générale de l’application ou service, ensuite nous listerons les fonctions de l’application, puis des caractéristiques des utilisateurs, des contraintes, des hypothèses de dépendances et enfin des </w:t>
+      </w:r>
+      <w:r>
+        <w:rPr>
+          <w:rFonts w:ascii="Times New Roman" w:hAnsi="Times New Roman" w:cs="Times New Roman"/>
+          <w:sz w:val="26"/>
+          <w:szCs w:val="26"/>
+        </w:rPr>
+        <w:t>exigences spécifiques</w:t>
+      </w:r>
+      <w:r>
+        <w:rPr>
+          <w:rFonts w:ascii="Times New Roman" w:hAnsi="Times New Roman" w:cs="Times New Roman"/>
+          <w:sz w:val="26"/>
+          <w:szCs w:val="26"/>
+        </w:rPr>
+        <w:t xml:space="preserve"> de ce dernier.</w:t>
+      </w:r>
+      <w:r>
+        <w:rPr>
+          <w:rFonts w:ascii="Times New Roman" w:hAnsi="Times New Roman" w:cs="Times New Roman"/>
+          <w:sz w:val="26"/>
+          <w:szCs w:val="26"/>
+        </w:rPr>
+        <w:t xml:space="preserve"> Ce présent cahier de charge sera fait en collaboration avec les futurs utilisateurs de ce service afin de pouvoir mieux couvrir leurs besoins en produisant une application résolvant le problème qu’ils nous ont posé.</w:t>
+      </w:r>
+      <w:r>
+        <w:rPr>
+          <w:rFonts w:ascii="Times New Roman" w:hAnsi="Times New Roman" w:cs="Times New Roman"/>
+          <w:sz w:val="26"/>
+          <w:szCs w:val="26"/>
+        </w:rPr>
+        <w:t xml:space="preserve"> Il permettra aussi aux développeurs et tous autres personnes de comprendre exactement ce que fera ce service, comment il fonctionne et comment l’utiliser.</w:t>
+      </w:r>
+    </w:p>
+    <w:p>
+      <w:pPr>
+        <w:pStyle w:val="Titre3"/>
+        <w:rPr>
+          <w:sz w:val="28"/>
+        </w:rPr>
+      </w:pPr>
+      <w:bookmarkStart w:id="48" w:name="_Toc523407873"/>
+      <w:r>
+        <w:rPr>
+          <w:sz w:val="28"/>
+        </w:rPr>
+        <w:t>III-1-2 Porté du projet</w:t>
+      </w:r>
+      <w:bookmarkEnd w:id="48"/>
+      <w:r>
+        <w:rPr>
+          <w:sz w:val="28"/>
+        </w:rPr>
+        <w:t xml:space="preserve"> </w:t>
+      </w:r>
     </w:p>
     <w:p>
       <w:pPr>
@@ -18401,6 +18184,225 @@
           <w:szCs w:val="26"/>
         </w:rPr>
       </w:pPr>
+      <w:r>
+        <w:rPr>
+          <w:rFonts w:ascii="Times New Roman" w:hAnsi="Times New Roman" w:cs="Times New Roman"/>
+          <w:sz w:val="26"/>
+          <w:szCs w:val="26"/>
+        </w:rPr>
+        <w:t xml:space="preserve">Il est question ici pour nous dans ce projet de développer un service de vente des produits et services en ligne de TW Micronics que nous avons baptisé TWMSOS (TW Micronics Secure Online Share) pour refléter au mieux ce </w:t>
+      </w:r>
+      <w:r>
+        <w:rPr>
+          <w:rFonts w:ascii="Times New Roman" w:hAnsi="Times New Roman" w:cs="Times New Roman"/>
+          <w:sz w:val="26"/>
+          <w:szCs w:val="26"/>
+        </w:rPr>
+        <w:t xml:space="preserve">que </w:t>
+      </w:r>
+      <w:r>
+        <w:rPr>
+          <w:rFonts w:ascii="Times New Roman" w:hAnsi="Times New Roman" w:cs="Times New Roman"/>
+          <w:sz w:val="26"/>
+          <w:szCs w:val="26"/>
+        </w:rPr>
+        <w:t>service ou cette application fera.</w:t>
+      </w:r>
+      <w:r>
+        <w:rPr>
+          <w:rFonts w:ascii="Times New Roman" w:hAnsi="Times New Roman" w:cs="Times New Roman"/>
+          <w:sz w:val="26"/>
+          <w:szCs w:val="26"/>
+        </w:rPr>
+        <w:t xml:space="preserve"> Il permettra à l’entreprise de vendre ses produits et service </w:t>
+      </w:r>
+      <w:r>
+        <w:rPr>
+          <w:rFonts w:ascii="Times New Roman" w:hAnsi="Times New Roman" w:cs="Times New Roman"/>
+          <w:sz w:val="26"/>
+          <w:szCs w:val="26"/>
+        </w:rPr>
+        <w:t xml:space="preserve">sur tout l’étendue du territoire et même </w:t>
+      </w:r>
+      <w:r>
+        <w:rPr>
+          <w:rFonts w:ascii="Times New Roman" w:hAnsi="Times New Roman" w:cs="Times New Roman"/>
+          <w:sz w:val="26"/>
+          <w:szCs w:val="26"/>
+        </w:rPr>
+        <w:t>à l’international en proposant une interface ergonome, facilitant l’achat à tout utilisateur.</w:t>
+      </w:r>
+      <w:r>
+        <w:rPr>
+          <w:rFonts w:ascii="Times New Roman" w:hAnsi="Times New Roman" w:cs="Times New Roman"/>
+          <w:sz w:val="26"/>
+          <w:szCs w:val="26"/>
+        </w:rPr>
+        <w:t xml:space="preserve"> Son but principal est de permettre</w:t>
+      </w:r>
+      <w:r>
+        <w:rPr>
+          <w:rFonts w:ascii="Times New Roman" w:hAnsi="Times New Roman" w:cs="Times New Roman"/>
+          <w:sz w:val="26"/>
+          <w:szCs w:val="26"/>
+        </w:rPr>
+        <w:t xml:space="preserve"> à un client après avoir fait</w:t>
+      </w:r>
+      <w:r>
+        <w:rPr>
+          <w:rFonts w:ascii="Times New Roman" w:hAnsi="Times New Roman" w:cs="Times New Roman"/>
+          <w:sz w:val="26"/>
+          <w:szCs w:val="26"/>
+        </w:rPr>
+        <w:t xml:space="preserve"> son shopping, de s’identifier et de procéder à un payement en ligne par PayPal, Orange Money ou MTN Mobile Money.</w:t>
+      </w:r>
+      <w:r>
+        <w:rPr>
+          <w:rFonts w:ascii="Times New Roman" w:hAnsi="Times New Roman" w:cs="Times New Roman"/>
+          <w:sz w:val="26"/>
+          <w:szCs w:val="26"/>
+        </w:rPr>
+        <w:t xml:space="preserve"> En outre, l</w:t>
+      </w:r>
+      <w:r>
+        <w:rPr>
+          <w:rFonts w:ascii="Times New Roman" w:hAnsi="Times New Roman" w:cs="Times New Roman"/>
+          <w:sz w:val="26"/>
+          <w:szCs w:val="26"/>
+        </w:rPr>
+        <w:t xml:space="preserve">’utilisateur pourra </w:t>
+      </w:r>
+      <w:r>
+        <w:rPr>
+          <w:rFonts w:ascii="Times New Roman" w:hAnsi="Times New Roman" w:cs="Times New Roman"/>
+          <w:sz w:val="26"/>
+          <w:szCs w:val="26"/>
+        </w:rPr>
+        <w:t xml:space="preserve">non seulement pouvoir changer sa langue de navigation (française ou anglaise), mais aussi </w:t>
+      </w:r>
+      <w:r>
+        <w:rPr>
+          <w:rFonts w:ascii="Times New Roman" w:hAnsi="Times New Roman" w:cs="Times New Roman"/>
+          <w:sz w:val="26"/>
+          <w:szCs w:val="26"/>
+        </w:rPr>
+        <w:t>avoir accès à ses produits en ligne en le</w:t>
+      </w:r>
+      <w:r>
+        <w:rPr>
+          <w:rFonts w:ascii="Times New Roman" w:hAnsi="Times New Roman" w:cs="Times New Roman"/>
+          <w:sz w:val="26"/>
+          <w:szCs w:val="26"/>
+        </w:rPr>
+        <w:t>s</w:t>
+      </w:r>
+      <w:r>
+        <w:rPr>
+          <w:rFonts w:ascii="Times New Roman" w:hAnsi="Times New Roman" w:cs="Times New Roman"/>
+          <w:sz w:val="26"/>
+          <w:szCs w:val="26"/>
+        </w:rPr>
+        <w:t xml:space="preserve"> téléchargeant après achat. </w:t>
+      </w:r>
+      <w:r>
+        <w:rPr>
+          <w:rFonts w:ascii="Times New Roman" w:hAnsi="Times New Roman" w:cs="Times New Roman"/>
+          <w:sz w:val="26"/>
+          <w:szCs w:val="26"/>
+        </w:rPr>
+        <w:t xml:space="preserve">TWMSOS intègrera également un système de vérification de l’adresse email d’un utilisateur en l’envoyant un code à </w:t>
+      </w:r>
+      <w:r>
+        <w:rPr>
+          <w:rFonts w:ascii="Times New Roman" w:hAnsi="Times New Roman" w:cs="Times New Roman"/>
+          <w:sz w:val="26"/>
+          <w:szCs w:val="26"/>
+        </w:rPr>
+        <w:t>son</w:t>
+      </w:r>
+      <w:r>
+        <w:rPr>
+          <w:rFonts w:ascii="Times New Roman" w:hAnsi="Times New Roman" w:cs="Times New Roman"/>
+          <w:sz w:val="26"/>
+          <w:szCs w:val="26"/>
+        </w:rPr>
+        <w:t xml:space="preserve"> adresse qu’il copiera et l’entrera sur la plate-forme</w:t>
+      </w:r>
+      <w:r>
+        <w:rPr>
+          <w:rFonts w:ascii="Times New Roman" w:hAnsi="Times New Roman" w:cs="Times New Roman"/>
+          <w:sz w:val="26"/>
+          <w:szCs w:val="26"/>
+        </w:rPr>
+        <w:t xml:space="preserve"> pour </w:t>
+      </w:r>
+      <w:r>
+        <w:rPr>
+          <w:rFonts w:ascii="Times New Roman" w:hAnsi="Times New Roman" w:cs="Times New Roman"/>
+          <w:sz w:val="26"/>
+          <w:szCs w:val="26"/>
+        </w:rPr>
+        <w:lastRenderedPageBreak/>
+        <w:t>vérification</w:t>
+      </w:r>
+      <w:r>
+        <w:rPr>
+          <w:rFonts w:ascii="Times New Roman" w:hAnsi="Times New Roman" w:cs="Times New Roman"/>
+          <w:sz w:val="26"/>
+          <w:szCs w:val="26"/>
+        </w:rPr>
+        <w:t>.</w:t>
+      </w:r>
+      <w:r>
+        <w:rPr>
+          <w:rFonts w:ascii="Times New Roman" w:hAnsi="Times New Roman" w:cs="Times New Roman"/>
+          <w:sz w:val="26"/>
+          <w:szCs w:val="26"/>
+        </w:rPr>
+        <w:t xml:space="preserve"> </w:t>
+      </w:r>
+      <w:r>
+        <w:rPr>
+          <w:rFonts w:ascii="Times New Roman" w:hAnsi="Times New Roman" w:cs="Times New Roman"/>
+          <w:sz w:val="26"/>
+          <w:szCs w:val="26"/>
+        </w:rPr>
+        <w:t>L’administrateur pourra également charger les produits et service disponible dans la base de données via son interface.</w:t>
+      </w:r>
+    </w:p>
+    <w:p>
+      <w:pPr>
+        <w:pStyle w:val="Titre3"/>
+        <w:rPr>
+          <w:sz w:val="28"/>
+        </w:rPr>
+      </w:pPr>
+      <w:bookmarkStart w:id="49" w:name="_Toc523407874"/>
+      <w:r>
+        <w:rPr>
+          <w:sz w:val="28"/>
+        </w:rPr>
+        <w:t>III-1-3</w:t>
+      </w:r>
+      <w:r>
+        <w:rPr>
+          <w:sz w:val="28"/>
+        </w:rPr>
+        <w:t xml:space="preserve"> </w:t>
+      </w:r>
+      <w:r>
+        <w:rPr>
+          <w:sz w:val="28"/>
+        </w:rPr>
+        <w:t xml:space="preserve">Vue d’ensemble </w:t>
+      </w:r>
+      <w:r>
+        <w:rPr>
+          <w:sz w:val="28"/>
+        </w:rPr>
+        <w:t xml:space="preserve"> du chapitre</w:t>
+      </w:r>
+      <w:bookmarkEnd w:id="49"/>
     </w:p>
     <w:p>
       <w:pPr>
@@ -18415,6 +18417,46 @@
           <w:szCs w:val="26"/>
         </w:rPr>
       </w:pPr>
+      <w:r>
+        <w:rPr>
+          <w:rFonts w:ascii="Times New Roman" w:hAnsi="Times New Roman" w:cs="Times New Roman"/>
+          <w:sz w:val="26"/>
+          <w:szCs w:val="26"/>
+        </w:rPr>
+        <w:t>Ce chapitre a été subdivisé en deux (02) grandes parties, une s’adressant particulièrement aux futurs utilisateurs et l’autre aux développeurs. Dans la première partie nous parlerons des fonctionnalités phares de l’application, ses interfaces, ses dépendances à des systèmes distants et des contraintes auxquelles elle répondra.</w:t>
+      </w:r>
+      <w:r>
+        <w:rPr>
+          <w:rFonts w:ascii="Times New Roman" w:hAnsi="Times New Roman" w:cs="Times New Roman"/>
+          <w:sz w:val="26"/>
+          <w:szCs w:val="26"/>
+        </w:rPr>
+        <w:t xml:space="preserve"> En outre, dans la seconde partie dédiée spécifiquement aux développeurs ou personnes avisées</w:t>
+      </w:r>
+      <w:r>
+        <w:rPr>
+          <w:rFonts w:ascii="Times New Roman" w:hAnsi="Times New Roman" w:cs="Times New Roman"/>
+          <w:sz w:val="26"/>
+          <w:szCs w:val="26"/>
+        </w:rPr>
+        <w:t xml:space="preserve"> dans le domaine</w:t>
+      </w:r>
+      <w:r>
+        <w:rPr>
+          <w:rFonts w:ascii="Times New Roman" w:hAnsi="Times New Roman" w:cs="Times New Roman"/>
+          <w:sz w:val="26"/>
+          <w:szCs w:val="26"/>
+        </w:rPr>
+        <w:t>, nous ferons une description plus technique des divers cas d’utilisations du service.</w:t>
+      </w:r>
+      <w:r>
+        <w:rPr>
+          <w:rFonts w:ascii="Times New Roman" w:hAnsi="Times New Roman" w:cs="Times New Roman"/>
+          <w:sz w:val="26"/>
+          <w:szCs w:val="26"/>
+        </w:rPr>
+        <w:t xml:space="preserve"> </w:t>
+      </w:r>
     </w:p>
     <w:p>
       <w:pPr>
@@ -18429,6 +18471,78 @@
           <w:szCs w:val="26"/>
         </w:rPr>
       </w:pPr>
+      <w:r>
+        <w:rPr>
+          <w:rFonts w:ascii="Times New Roman" w:hAnsi="Times New Roman" w:cs="Times New Roman"/>
+          <w:sz w:val="26"/>
+          <w:szCs w:val="26"/>
+        </w:rPr>
+        <w:t>Les éléments de ces deux parties sont les mêmes mais présentés de façons différent vu le publique visé. Car l’une des caractéristiques d’</w:t>
+      </w:r>
+      <w:r>
+        <w:rPr>
+          <w:rFonts w:ascii="Times New Roman" w:hAnsi="Times New Roman" w:cs="Times New Roman"/>
+          <w:sz w:val="26"/>
+          <w:szCs w:val="26"/>
+        </w:rPr>
+        <w:t>un bon cahier de charge est qu’il soit</w:t>
+      </w:r>
+      <w:r>
+        <w:rPr>
+          <w:rFonts w:ascii="Times New Roman" w:hAnsi="Times New Roman" w:cs="Times New Roman"/>
+          <w:sz w:val="26"/>
+          <w:szCs w:val="26"/>
+        </w:rPr>
+        <w:t xml:space="preserve"> </w:t>
+      </w:r>
+      <w:r>
+        <w:rPr>
+          <w:rFonts w:ascii="Times New Roman" w:hAnsi="Times New Roman" w:cs="Times New Roman"/>
+          <w:sz w:val="26"/>
+          <w:szCs w:val="26"/>
+        </w:rPr>
+        <w:t xml:space="preserve">écrit </w:t>
+      </w:r>
+      <w:r>
+        <w:rPr>
+          <w:rFonts w:ascii="Times New Roman" w:hAnsi="Times New Roman" w:cs="Times New Roman"/>
+          <w:sz w:val="26"/>
+          <w:szCs w:val="26"/>
+        </w:rPr>
+        <w:t>dans un langage compréhensif par toute personne.</w:t>
+      </w:r>
+    </w:p>
+    <w:p>
+      <w:pPr>
+        <w:pStyle w:val="Titre2"/>
+        <w:rPr>
+          <w:sz w:val="32"/>
+        </w:rPr>
+      </w:pPr>
+      <w:bookmarkStart w:id="50" w:name="_Toc523407875"/>
+      <w:r>
+        <w:rPr>
+          <w:sz w:val="32"/>
+        </w:rPr>
+        <w:t>III-2 Description générale</w:t>
+      </w:r>
+      <w:bookmarkEnd w:id="50"/>
+    </w:p>
+    <w:p>
+      <w:pPr>
+        <w:pStyle w:val="Titre3"/>
+        <w:rPr>
+          <w:sz w:val="28"/>
+        </w:rPr>
+      </w:pPr>
+      <w:bookmarkStart w:id="51" w:name="_Toc523407876"/>
+      <w:r>
+        <w:rPr>
+          <w:sz w:val="28"/>
+        </w:rPr>
+        <w:t>III-2-1 Environnement de l’application</w:t>
+      </w:r>
+      <w:bookmarkEnd w:id="51"/>
     </w:p>
     <w:p>
       <w:pPr>
@@ -18443,209 +18557,1304 @@
           <w:szCs w:val="26"/>
         </w:rPr>
       </w:pPr>
-    </w:p>
-    <w:p>
-      <w:pPr>
+      <w:r>
+        <w:rPr>
+          <w:rFonts w:ascii="Times New Roman" w:hAnsi="Times New Roman" w:cs="Times New Roman"/>
+          <w:sz w:val="26"/>
+          <w:szCs w:val="26"/>
+        </w:rPr>
+        <w:t xml:space="preserve">Notre application TWMSOS, devant gérer la vente en ligne,  les produits, services et </w:t>
+      </w:r>
+      <w:r>
+        <w:rPr>
+          <w:rFonts w:ascii="Times New Roman" w:hAnsi="Times New Roman" w:cs="Times New Roman"/>
+          <w:sz w:val="26"/>
+          <w:szCs w:val="26"/>
+        </w:rPr>
+        <w:t xml:space="preserve">comptes des </w:t>
+      </w:r>
+      <w:r>
+        <w:rPr>
+          <w:rFonts w:ascii="Times New Roman" w:hAnsi="Times New Roman" w:cs="Times New Roman"/>
+          <w:sz w:val="26"/>
+          <w:szCs w:val="26"/>
+        </w:rPr>
+        <w:t>clients doivent être stockés dans une base de données.</w:t>
+      </w:r>
+      <w:r>
+        <w:rPr>
+          <w:rFonts w:ascii="Times New Roman" w:hAnsi="Times New Roman" w:cs="Times New Roman"/>
+          <w:sz w:val="26"/>
+          <w:szCs w:val="26"/>
+        </w:rPr>
+        <w:t xml:space="preserve"> Ainsi elle sera fortement liée</w:t>
+      </w:r>
+      <w:r>
+        <w:rPr>
+          <w:rFonts w:ascii="Times New Roman" w:hAnsi="Times New Roman" w:cs="Times New Roman"/>
+          <w:sz w:val="26"/>
+          <w:szCs w:val="26"/>
+        </w:rPr>
+        <w:t xml:space="preserve"> à un système de gestion de base de données.</w:t>
+      </w:r>
+      <w:r>
+        <w:rPr>
+          <w:rFonts w:ascii="Times New Roman" w:hAnsi="Times New Roman" w:cs="Times New Roman"/>
+          <w:sz w:val="26"/>
+          <w:szCs w:val="26"/>
+        </w:rPr>
+        <w:t xml:space="preserve"> Cependant, certaines contraintes doivent être prise</w:t>
+      </w:r>
+      <w:r>
+        <w:rPr>
+          <w:rFonts w:ascii="Times New Roman" w:hAnsi="Times New Roman" w:cs="Times New Roman"/>
+          <w:sz w:val="26"/>
+          <w:szCs w:val="26"/>
+        </w:rPr>
+        <w:t>s</w:t>
+      </w:r>
+      <w:r>
+        <w:rPr>
+          <w:rFonts w:ascii="Times New Roman" w:hAnsi="Times New Roman" w:cs="Times New Roman"/>
+          <w:sz w:val="26"/>
+          <w:szCs w:val="26"/>
+        </w:rPr>
+        <w:t xml:space="preserve"> en compte.</w:t>
+      </w:r>
+      <w:r>
+        <w:rPr>
+          <w:rFonts w:ascii="Times New Roman" w:hAnsi="Times New Roman" w:cs="Times New Roman"/>
+          <w:sz w:val="26"/>
+          <w:szCs w:val="26"/>
+        </w:rPr>
+        <w:t xml:space="preserve"> </w:t>
+      </w:r>
+      <w:r>
+        <w:rPr>
+          <w:rFonts w:ascii="Times New Roman" w:hAnsi="Times New Roman" w:cs="Times New Roman"/>
+          <w:sz w:val="26"/>
+          <w:szCs w:val="26"/>
+        </w:rPr>
+        <w:t xml:space="preserve"> </w:t>
+      </w:r>
+    </w:p>
+    <w:p>
+      <w:pPr>
+        <w:pStyle w:val="Paragraphedeliste"/>
+        <w:numPr>
+          <w:ilvl w:val="0"/>
+          <w:numId w:val="36"/>
+        </w:numPr>
         <w:tabs>
           <w:tab w:val="left" w:pos="1545"/>
         </w:tabs>
-        <w:ind w:firstLine="567"/>
-        <w:jc w:val="both"/>
-        <w:rPr>
-          <w:rFonts w:ascii="Times New Roman" w:hAnsi="Times New Roman" w:cs="Times New Roman"/>
-          <w:sz w:val="26"/>
-          <w:szCs w:val="26"/>
-        </w:rPr>
-      </w:pPr>
-    </w:p>
-    <w:p>
-      <w:pPr>
+        <w:jc w:val="both"/>
+        <w:rPr>
+          <w:rFonts w:ascii="Times New Roman" w:hAnsi="Times New Roman" w:cs="Times New Roman"/>
+          <w:b/>
+          <w:sz w:val="26"/>
+          <w:szCs w:val="26"/>
+          <w:lang w:val="fr-FR"/>
+        </w:rPr>
+      </w:pPr>
+      <w:r>
+        <w:rPr>
+          <w:rFonts w:ascii="Times New Roman" w:hAnsi="Times New Roman" w:cs="Times New Roman"/>
+          <w:b/>
+          <w:sz w:val="26"/>
+          <w:szCs w:val="26"/>
+          <w:lang w:val="fr-FR"/>
+        </w:rPr>
+        <w:t>Interface avec le système</w:t>
+      </w:r>
+    </w:p>
+    <w:p>
+      <w:pPr>
+        <w:pStyle w:val="Paragraphedeliste"/>
         <w:tabs>
           <w:tab w:val="left" w:pos="1545"/>
         </w:tabs>
-        <w:ind w:firstLine="567"/>
-        <w:jc w:val="both"/>
-        <w:rPr>
-          <w:rFonts w:ascii="Times New Roman" w:hAnsi="Times New Roman" w:cs="Times New Roman"/>
-          <w:sz w:val="26"/>
-          <w:szCs w:val="26"/>
-        </w:rPr>
-      </w:pPr>
-    </w:p>
-    <w:p>
-      <w:pPr>
+        <w:jc w:val="both"/>
+        <w:rPr>
+          <w:rFonts w:ascii="Times New Roman" w:hAnsi="Times New Roman" w:cs="Times New Roman"/>
+          <w:b/>
+          <w:sz w:val="26"/>
+          <w:szCs w:val="26"/>
+          <w:lang w:val="fr-FR"/>
+        </w:rPr>
+      </w:pPr>
+    </w:p>
+    <w:p>
+      <w:pPr>
+        <w:pStyle w:val="Paragraphedeliste"/>
         <w:tabs>
           <w:tab w:val="left" w:pos="1545"/>
         </w:tabs>
-        <w:ind w:firstLine="567"/>
-        <w:jc w:val="both"/>
-        <w:rPr>
-          <w:rFonts w:ascii="Times New Roman" w:hAnsi="Times New Roman" w:cs="Times New Roman"/>
-          <w:sz w:val="26"/>
-          <w:szCs w:val="26"/>
-        </w:rPr>
-      </w:pPr>
-    </w:p>
-    <w:p>
-      <w:pPr>
+        <w:jc w:val="both"/>
+        <w:rPr>
+          <w:rFonts w:ascii="Times New Roman" w:hAnsi="Times New Roman" w:cs="Times New Roman"/>
+          <w:sz w:val="26"/>
+          <w:szCs w:val="26"/>
+          <w:lang w:val="fr-FR"/>
+        </w:rPr>
+      </w:pPr>
+      <w:r>
+        <w:rPr>
+          <w:rFonts w:ascii="Times New Roman" w:hAnsi="Times New Roman" w:cs="Times New Roman"/>
+          <w:b/>
+          <w:sz w:val="26"/>
+          <w:szCs w:val="26"/>
+          <w:lang w:val="fr-FR"/>
+        </w:rPr>
+        <w:t xml:space="preserve">Interface Web : </w:t>
+      </w:r>
+      <w:r>
+        <w:rPr>
+          <w:rFonts w:ascii="Times New Roman" w:hAnsi="Times New Roman" w:cs="Times New Roman"/>
+          <w:sz w:val="26"/>
+          <w:szCs w:val="26"/>
+          <w:lang w:val="fr-FR"/>
+        </w:rPr>
+        <w:t>L’utilisateur pourra interagir avec le système via cette interface. Il s’agit de l’interface principale.</w:t>
+      </w:r>
+    </w:p>
+    <w:p>
+      <w:pPr>
+        <w:pStyle w:val="Paragraphedeliste"/>
         <w:tabs>
           <w:tab w:val="left" w:pos="1545"/>
         </w:tabs>
-        <w:ind w:firstLine="567"/>
-        <w:jc w:val="both"/>
-        <w:rPr>
-          <w:rFonts w:ascii="Times New Roman" w:hAnsi="Times New Roman" w:cs="Times New Roman"/>
-          <w:sz w:val="26"/>
-          <w:szCs w:val="26"/>
-        </w:rPr>
-      </w:pPr>
-    </w:p>
-    <w:p>
-      <w:pPr>
+        <w:jc w:val="both"/>
+        <w:rPr>
+          <w:rFonts w:ascii="Times New Roman" w:hAnsi="Times New Roman" w:cs="Times New Roman"/>
+          <w:b/>
+          <w:sz w:val="26"/>
+          <w:szCs w:val="26"/>
+          <w:lang w:val="fr-FR"/>
+        </w:rPr>
+      </w:pPr>
+    </w:p>
+    <w:p>
+      <w:pPr>
+        <w:pStyle w:val="Paragraphedeliste"/>
+        <w:numPr>
+          <w:ilvl w:val="0"/>
+          <w:numId w:val="36"/>
+        </w:numPr>
         <w:tabs>
           <w:tab w:val="left" w:pos="1545"/>
         </w:tabs>
-        <w:ind w:firstLine="567"/>
-        <w:jc w:val="both"/>
-        <w:rPr>
-          <w:rFonts w:ascii="Times New Roman" w:hAnsi="Times New Roman" w:cs="Times New Roman"/>
-          <w:sz w:val="26"/>
-          <w:szCs w:val="26"/>
-        </w:rPr>
-      </w:pPr>
-    </w:p>
-    <w:p>
-      <w:pPr>
+        <w:jc w:val="both"/>
+        <w:rPr>
+          <w:rFonts w:ascii="Times New Roman" w:hAnsi="Times New Roman" w:cs="Times New Roman"/>
+          <w:b/>
+          <w:sz w:val="26"/>
+          <w:szCs w:val="26"/>
+          <w:lang w:val="fr-FR"/>
+        </w:rPr>
+      </w:pPr>
+      <w:r>
+        <w:rPr>
+          <w:rFonts w:ascii="Times New Roman" w:hAnsi="Times New Roman" w:cs="Times New Roman"/>
+          <w:b/>
+          <w:sz w:val="26"/>
+          <w:szCs w:val="26"/>
+          <w:lang w:val="fr-FR"/>
+        </w:rPr>
+        <w:t>Les interfaces utilisateurs</w:t>
+      </w:r>
+    </w:p>
+    <w:p>
+      <w:pPr>
+        <w:pStyle w:val="Paragraphedeliste"/>
         <w:tabs>
           <w:tab w:val="left" w:pos="1545"/>
         </w:tabs>
-        <w:ind w:firstLine="567"/>
-        <w:jc w:val="both"/>
-        <w:rPr>
-          <w:rFonts w:ascii="Times New Roman" w:hAnsi="Times New Roman" w:cs="Times New Roman"/>
-          <w:sz w:val="26"/>
-          <w:szCs w:val="26"/>
-        </w:rPr>
-      </w:pPr>
-    </w:p>
-    <w:p>
-      <w:pPr>
+        <w:jc w:val="both"/>
+        <w:rPr>
+          <w:rFonts w:ascii="Times New Roman" w:hAnsi="Times New Roman" w:cs="Times New Roman"/>
+          <w:b/>
+          <w:sz w:val="26"/>
+          <w:szCs w:val="26"/>
+          <w:lang w:val="fr-FR"/>
+        </w:rPr>
+      </w:pPr>
+    </w:p>
+    <w:p>
+      <w:pPr>
+        <w:pStyle w:val="Paragraphedeliste"/>
+        <w:numPr>
+          <w:ilvl w:val="0"/>
+          <w:numId w:val="28"/>
+        </w:numPr>
         <w:tabs>
           <w:tab w:val="left" w:pos="1545"/>
         </w:tabs>
-        <w:ind w:firstLine="567"/>
-        <w:jc w:val="both"/>
-        <w:rPr>
-          <w:rFonts w:ascii="Times New Roman" w:hAnsi="Times New Roman" w:cs="Times New Roman"/>
-          <w:sz w:val="26"/>
-          <w:szCs w:val="26"/>
-        </w:rPr>
-      </w:pPr>
-    </w:p>
-    <w:p>
-      <w:pPr>
+        <w:jc w:val="both"/>
+        <w:rPr>
+          <w:rFonts w:ascii="Times New Roman" w:hAnsi="Times New Roman" w:cs="Times New Roman"/>
+          <w:sz w:val="26"/>
+          <w:szCs w:val="26"/>
+          <w:lang w:val="fr-FR"/>
+        </w:rPr>
+      </w:pPr>
+      <w:r>
+        <w:rPr>
+          <w:rFonts w:ascii="Times New Roman" w:hAnsi="Times New Roman" w:cs="Times New Roman"/>
+          <w:b/>
+          <w:sz w:val="26"/>
+          <w:szCs w:val="26"/>
+          <w:lang w:val="fr-FR"/>
+        </w:rPr>
+        <w:t xml:space="preserve">Interface Administrateur : </w:t>
+      </w:r>
+      <w:r>
+        <w:rPr>
+          <w:rFonts w:ascii="Times New Roman" w:hAnsi="Times New Roman" w:cs="Times New Roman"/>
+          <w:sz w:val="26"/>
+          <w:szCs w:val="26"/>
+          <w:lang w:val="fr-FR"/>
+        </w:rPr>
+        <w:t>Cette interface permettra à l’administrateur de charger les produits et services, ajou</w:t>
+      </w:r>
+      <w:r>
+        <w:rPr>
+          <w:rFonts w:ascii="Times New Roman" w:hAnsi="Times New Roman" w:cs="Times New Roman"/>
+          <w:sz w:val="26"/>
+          <w:szCs w:val="26"/>
+          <w:lang w:val="fr-FR"/>
+        </w:rPr>
+        <w:t>ter des promotions ou retirer des</w:t>
+      </w:r>
+      <w:r>
+        <w:rPr>
+          <w:rFonts w:ascii="Times New Roman" w:hAnsi="Times New Roman" w:cs="Times New Roman"/>
+          <w:sz w:val="26"/>
+          <w:szCs w:val="26"/>
+          <w:lang w:val="fr-FR"/>
+        </w:rPr>
+        <w:t xml:space="preserve"> produits ou service</w:t>
+      </w:r>
+      <w:r>
+        <w:rPr>
+          <w:rFonts w:ascii="Times New Roman" w:hAnsi="Times New Roman" w:cs="Times New Roman"/>
+          <w:sz w:val="26"/>
+          <w:szCs w:val="26"/>
+          <w:lang w:val="fr-FR"/>
+        </w:rPr>
+        <w:t>s</w:t>
+      </w:r>
+      <w:r>
+        <w:rPr>
+          <w:rFonts w:ascii="Times New Roman" w:hAnsi="Times New Roman" w:cs="Times New Roman"/>
+          <w:sz w:val="26"/>
+          <w:szCs w:val="26"/>
+          <w:lang w:val="fr-FR"/>
+        </w:rPr>
+        <w:t xml:space="preserve"> en ligne si l’entreprise ne les </w:t>
+      </w:r>
+      <w:r>
+        <w:rPr>
+          <w:rFonts w:ascii="Times New Roman" w:hAnsi="Times New Roman" w:cs="Times New Roman"/>
+          <w:sz w:val="26"/>
+          <w:szCs w:val="26"/>
+          <w:lang w:val="fr-FR"/>
+        </w:rPr>
+        <w:t>offre</w:t>
+      </w:r>
+      <w:r>
+        <w:rPr>
+          <w:rFonts w:ascii="Times New Roman" w:hAnsi="Times New Roman" w:cs="Times New Roman"/>
+          <w:sz w:val="26"/>
+          <w:szCs w:val="26"/>
+          <w:lang w:val="fr-FR"/>
+        </w:rPr>
+        <w:t xml:space="preserve"> plus.</w:t>
+      </w:r>
+    </w:p>
+    <w:p>
+      <w:pPr>
+        <w:pStyle w:val="Paragraphedeliste"/>
         <w:tabs>
           <w:tab w:val="left" w:pos="1545"/>
         </w:tabs>
-        <w:ind w:firstLine="567"/>
-        <w:jc w:val="both"/>
-        <w:rPr>
-          <w:rFonts w:ascii="Times New Roman" w:hAnsi="Times New Roman" w:cs="Times New Roman"/>
-          <w:sz w:val="26"/>
-          <w:szCs w:val="26"/>
-        </w:rPr>
-      </w:pPr>
-    </w:p>
-    <w:p>
-      <w:pPr>
+        <w:ind w:left="1287"/>
+        <w:jc w:val="both"/>
+        <w:rPr>
+          <w:rFonts w:ascii="Times New Roman" w:hAnsi="Times New Roman" w:cs="Times New Roman"/>
+          <w:sz w:val="26"/>
+          <w:szCs w:val="26"/>
+          <w:lang w:val="fr-FR"/>
+        </w:rPr>
+      </w:pPr>
+      <w:r>
+        <w:rPr>
+          <w:rFonts w:ascii="Times New Roman" w:hAnsi="Times New Roman" w:cs="Times New Roman"/>
+          <w:sz w:val="26"/>
+          <w:szCs w:val="26"/>
+          <w:lang w:val="fr-FR"/>
+        </w:rPr>
+        <w:t xml:space="preserve"> </w:t>
+      </w:r>
+    </w:p>
+    <w:p>
+      <w:pPr>
+        <w:pStyle w:val="Paragraphedeliste"/>
+        <w:numPr>
+          <w:ilvl w:val="0"/>
+          <w:numId w:val="28"/>
+        </w:numPr>
         <w:tabs>
           <w:tab w:val="left" w:pos="1545"/>
         </w:tabs>
-        <w:ind w:firstLine="567"/>
-        <w:jc w:val="both"/>
-        <w:rPr>
-          <w:rFonts w:ascii="Times New Roman" w:hAnsi="Times New Roman" w:cs="Times New Roman"/>
-          <w:sz w:val="26"/>
-          <w:szCs w:val="26"/>
-        </w:rPr>
-      </w:pPr>
-    </w:p>
-    <w:p>
-      <w:pPr>
+        <w:jc w:val="both"/>
+        <w:rPr>
+          <w:rFonts w:ascii="Times New Roman" w:hAnsi="Times New Roman" w:cs="Times New Roman"/>
+          <w:b/>
+          <w:sz w:val="26"/>
+          <w:szCs w:val="26"/>
+          <w:lang w:val="fr-FR"/>
+        </w:rPr>
+      </w:pPr>
+      <w:r>
+        <w:rPr>
+          <w:rFonts w:ascii="Times New Roman" w:hAnsi="Times New Roman" w:cs="Times New Roman"/>
+          <w:b/>
+          <w:sz w:val="26"/>
+          <w:szCs w:val="26"/>
+          <w:lang w:val="fr-FR"/>
+        </w:rPr>
+        <w:t>Interface client :</w:t>
+      </w:r>
+      <w:r>
+        <w:rPr>
+          <w:rFonts w:ascii="Times New Roman" w:hAnsi="Times New Roman" w:cs="Times New Roman"/>
+          <w:b/>
+          <w:sz w:val="26"/>
+          <w:szCs w:val="26"/>
+          <w:lang w:val="fr-FR"/>
+        </w:rPr>
+        <w:t xml:space="preserve"> </w:t>
+      </w:r>
+      <w:r>
+        <w:rPr>
+          <w:rFonts w:ascii="Times New Roman" w:hAnsi="Times New Roman" w:cs="Times New Roman"/>
+          <w:sz w:val="26"/>
+          <w:szCs w:val="26"/>
+          <w:lang w:val="fr-FR"/>
+        </w:rPr>
+        <w:t>C’est l’interface devant permettre à un client d’effectuer le processus de shopping, de solder son (ses) produit (s) ou service (s) en ligne et de les télécharger.</w:t>
+      </w:r>
+    </w:p>
+    <w:p>
+      <w:pPr>
+        <w:pStyle w:val="Paragraphedeliste"/>
+        <w:rPr>
+          <w:rFonts w:ascii="Times New Roman" w:hAnsi="Times New Roman" w:cs="Times New Roman"/>
+          <w:b/>
+          <w:sz w:val="26"/>
+          <w:szCs w:val="26"/>
+          <w:lang w:val="fr-FR"/>
+        </w:rPr>
+      </w:pPr>
+    </w:p>
+    <w:p>
+      <w:pPr>
+        <w:pStyle w:val="Paragraphedeliste"/>
+        <w:numPr>
+          <w:ilvl w:val="0"/>
+          <w:numId w:val="36"/>
+        </w:numPr>
         <w:tabs>
           <w:tab w:val="left" w:pos="1545"/>
         </w:tabs>
-        <w:ind w:firstLine="567"/>
-        <w:jc w:val="both"/>
-        <w:rPr>
-          <w:rFonts w:ascii="Times New Roman" w:hAnsi="Times New Roman" w:cs="Times New Roman"/>
-          <w:sz w:val="26"/>
-          <w:szCs w:val="26"/>
-        </w:rPr>
-      </w:pPr>
-    </w:p>
-    <w:p>
-      <w:pPr>
+        <w:jc w:val="both"/>
+        <w:rPr>
+          <w:rFonts w:ascii="Times New Roman" w:hAnsi="Times New Roman" w:cs="Times New Roman"/>
+          <w:b/>
+          <w:sz w:val="26"/>
+          <w:szCs w:val="26"/>
+          <w:lang w:val="fr-FR"/>
+        </w:rPr>
+      </w:pPr>
+      <w:r>
+        <w:rPr>
+          <w:rFonts w:ascii="Times New Roman" w:hAnsi="Times New Roman" w:cs="Times New Roman"/>
+          <w:b/>
+          <w:sz w:val="26"/>
+          <w:szCs w:val="26"/>
+          <w:lang w:val="fr-FR"/>
+        </w:rPr>
+        <w:t xml:space="preserve">Les interfaces matérielles </w:t>
+      </w:r>
+    </w:p>
+    <w:p>
+      <w:pPr>
+        <w:pStyle w:val="Paragraphedeliste"/>
         <w:tabs>
           <w:tab w:val="left" w:pos="1545"/>
         </w:tabs>
-        <w:ind w:firstLine="567"/>
-        <w:jc w:val="both"/>
-        <w:rPr>
-          <w:rFonts w:ascii="Times New Roman" w:hAnsi="Times New Roman" w:cs="Times New Roman"/>
-          <w:sz w:val="26"/>
-          <w:szCs w:val="26"/>
-        </w:rPr>
-      </w:pPr>
-    </w:p>
-    <w:p>
-      <w:pPr>
+        <w:jc w:val="both"/>
+        <w:rPr>
+          <w:rFonts w:ascii="Times New Roman" w:hAnsi="Times New Roman" w:cs="Times New Roman"/>
+          <w:sz w:val="26"/>
+          <w:szCs w:val="26"/>
+          <w:lang w:val="fr-FR"/>
+        </w:rPr>
+      </w:pPr>
+      <w:r>
+        <w:rPr>
+          <w:rFonts w:ascii="Times New Roman" w:hAnsi="Times New Roman" w:cs="Times New Roman"/>
+          <w:sz w:val="26"/>
+          <w:szCs w:val="26"/>
+          <w:lang w:val="fr-FR"/>
+        </w:rPr>
+        <w:t>Notre système à implémenter ne présente pas d’interface matérielle.</w:t>
+      </w:r>
+      <w:r>
+        <w:rPr>
+          <w:rFonts w:ascii="Times New Roman" w:hAnsi="Times New Roman" w:cs="Times New Roman"/>
+          <w:sz w:val="26"/>
+          <w:szCs w:val="26"/>
+          <w:lang w:val="fr-FR"/>
+        </w:rPr>
+        <w:tab/>
+      </w:r>
+    </w:p>
+    <w:p>
+      <w:pPr>
+        <w:pStyle w:val="Paragraphedeliste"/>
+        <w:numPr>
+          <w:ilvl w:val="0"/>
+          <w:numId w:val="36"/>
+        </w:numPr>
         <w:tabs>
           <w:tab w:val="left" w:pos="1545"/>
         </w:tabs>
-        <w:ind w:firstLine="567"/>
-        <w:jc w:val="both"/>
-        <w:rPr>
-          <w:rFonts w:ascii="Times New Roman" w:hAnsi="Times New Roman" w:cs="Times New Roman"/>
-          <w:sz w:val="26"/>
-          <w:szCs w:val="26"/>
-        </w:rPr>
-      </w:pPr>
-    </w:p>
-    <w:p>
-      <w:pPr>
+        <w:jc w:val="both"/>
+        <w:rPr>
+          <w:rFonts w:ascii="Times New Roman" w:hAnsi="Times New Roman" w:cs="Times New Roman"/>
+          <w:b/>
+          <w:sz w:val="26"/>
+          <w:szCs w:val="26"/>
+          <w:lang w:val="fr-FR"/>
+        </w:rPr>
+      </w:pPr>
+      <w:r>
+        <w:rPr>
+          <w:rFonts w:ascii="Times New Roman" w:hAnsi="Times New Roman" w:cs="Times New Roman"/>
+          <w:b/>
+          <w:sz w:val="26"/>
+          <w:szCs w:val="26"/>
+          <w:lang w:val="fr-FR"/>
+        </w:rPr>
+        <w:lastRenderedPageBreak/>
+        <w:t>Les interfaces logicielles</w:t>
+      </w:r>
+    </w:p>
+    <w:p>
+      <w:pPr>
+        <w:pStyle w:val="Paragraphedeliste"/>
         <w:tabs>
           <w:tab w:val="left" w:pos="1545"/>
         </w:tabs>
-        <w:ind w:firstLine="567"/>
-        <w:jc w:val="both"/>
-        <w:rPr>
-          <w:rFonts w:ascii="Times New Roman" w:hAnsi="Times New Roman" w:cs="Times New Roman"/>
-          <w:sz w:val="26"/>
-          <w:szCs w:val="26"/>
-        </w:rPr>
-      </w:pPr>
-    </w:p>
-    <w:p>
-      <w:pPr>
+        <w:jc w:val="both"/>
+        <w:rPr>
+          <w:rFonts w:ascii="Times New Roman" w:hAnsi="Times New Roman" w:cs="Times New Roman"/>
+          <w:sz w:val="26"/>
+          <w:szCs w:val="26"/>
+          <w:lang w:val="fr-FR"/>
+        </w:rPr>
+      </w:pPr>
+    </w:p>
+    <w:p>
+      <w:pPr>
+        <w:pStyle w:val="Paragraphedeliste"/>
         <w:tabs>
           <w:tab w:val="left" w:pos="1545"/>
         </w:tabs>
-        <w:ind w:firstLine="567"/>
-        <w:jc w:val="both"/>
-        <w:rPr>
-          <w:rFonts w:ascii="Times New Roman" w:hAnsi="Times New Roman" w:cs="Times New Roman"/>
-          <w:sz w:val="26"/>
-          <w:szCs w:val="26"/>
-        </w:rPr>
-      </w:pPr>
-    </w:p>
-    <w:p>
-      <w:pPr>
+        <w:ind w:left="0" w:firstLine="567"/>
+        <w:jc w:val="both"/>
+        <w:rPr>
+          <w:rFonts w:ascii="Times New Roman" w:hAnsi="Times New Roman" w:cs="Times New Roman"/>
+          <w:sz w:val="26"/>
+          <w:szCs w:val="26"/>
+          <w:lang w:val="fr-FR"/>
+        </w:rPr>
+      </w:pPr>
+      <w:r>
+        <w:rPr>
+          <w:rFonts w:ascii="Times New Roman" w:hAnsi="Times New Roman" w:cs="Times New Roman"/>
+          <w:sz w:val="26"/>
+          <w:szCs w:val="26"/>
+          <w:lang w:val="fr-FR"/>
+        </w:rPr>
+        <w:t>Interface avec le SGBD : Notre service ou application fournira une interface  qui lui permettra de communiquer avec la base de données, dans le but de stocker, lire, modifier ou supprimer des produits et services ainsi que des utilisateurs</w:t>
+      </w:r>
+      <w:r>
+        <w:rPr>
+          <w:rFonts w:ascii="Times New Roman" w:hAnsi="Times New Roman" w:cs="Times New Roman"/>
+          <w:sz w:val="26"/>
+          <w:szCs w:val="26"/>
+          <w:lang w:val="fr-FR"/>
+        </w:rPr>
+        <w:t xml:space="preserve"> ou clients</w:t>
+      </w:r>
+      <w:r>
+        <w:rPr>
+          <w:rFonts w:ascii="Times New Roman" w:hAnsi="Times New Roman" w:cs="Times New Roman"/>
+          <w:sz w:val="26"/>
+          <w:szCs w:val="26"/>
+          <w:lang w:val="fr-FR"/>
+        </w:rPr>
+        <w:t>.</w:t>
+      </w:r>
+    </w:p>
+    <w:p>
+      <w:pPr>
+        <w:pStyle w:val="Paragraphedeliste"/>
         <w:tabs>
           <w:tab w:val="left" w:pos="1545"/>
         </w:tabs>
-        <w:ind w:firstLine="567"/>
+        <w:jc w:val="both"/>
+        <w:rPr>
+          <w:rFonts w:ascii="Times New Roman" w:hAnsi="Times New Roman" w:cs="Times New Roman"/>
+          <w:sz w:val="26"/>
+          <w:szCs w:val="26"/>
+          <w:lang w:val="fr-FR"/>
+        </w:rPr>
+      </w:pPr>
+    </w:p>
+    <w:p>
+      <w:pPr>
+        <w:pStyle w:val="Paragraphedeliste"/>
+        <w:numPr>
+          <w:ilvl w:val="0"/>
+          <w:numId w:val="36"/>
+        </w:numPr>
+        <w:tabs>
+          <w:tab w:val="left" w:pos="1545"/>
+        </w:tabs>
+        <w:jc w:val="both"/>
+        <w:rPr>
+          <w:rFonts w:ascii="Times New Roman" w:hAnsi="Times New Roman" w:cs="Times New Roman"/>
+          <w:b/>
+          <w:sz w:val="26"/>
+          <w:szCs w:val="26"/>
+          <w:lang w:val="fr-FR"/>
+        </w:rPr>
+      </w:pPr>
+      <w:r>
+        <w:rPr>
+          <w:rFonts w:ascii="Times New Roman" w:hAnsi="Times New Roman" w:cs="Times New Roman"/>
+          <w:b/>
+          <w:sz w:val="26"/>
+          <w:szCs w:val="26"/>
+          <w:lang w:val="fr-FR"/>
+        </w:rPr>
+        <w:t>Les interfaces de communication</w:t>
+      </w:r>
+    </w:p>
+    <w:p>
+      <w:pPr>
+        <w:pStyle w:val="Paragraphedeliste"/>
+        <w:tabs>
+          <w:tab w:val="left" w:pos="1545"/>
+        </w:tabs>
+        <w:jc w:val="both"/>
+        <w:rPr>
+          <w:rFonts w:ascii="Times New Roman" w:hAnsi="Times New Roman" w:cs="Times New Roman"/>
+          <w:sz w:val="26"/>
+          <w:szCs w:val="26"/>
+          <w:lang w:val="fr-FR"/>
+        </w:rPr>
+      </w:pPr>
+    </w:p>
+    <w:p>
+      <w:pPr>
+        <w:pStyle w:val="Paragraphedeliste"/>
+        <w:tabs>
+          <w:tab w:val="left" w:pos="1545"/>
+        </w:tabs>
+        <w:ind w:left="0" w:firstLine="567"/>
+        <w:jc w:val="both"/>
+        <w:rPr>
+          <w:rFonts w:ascii="Times New Roman" w:hAnsi="Times New Roman" w:cs="Times New Roman"/>
+          <w:sz w:val="26"/>
+          <w:szCs w:val="26"/>
+          <w:lang w:val="fr-FR"/>
+        </w:rPr>
+      </w:pPr>
+      <w:r>
+        <w:rPr>
+          <w:rFonts w:ascii="Times New Roman" w:hAnsi="Times New Roman" w:cs="Times New Roman"/>
+          <w:sz w:val="26"/>
+          <w:szCs w:val="26"/>
+          <w:lang w:val="fr-FR"/>
+        </w:rPr>
+        <w:t>Le back-end de notre application enverra les don</w:t>
+      </w:r>
+      <w:r>
+        <w:rPr>
+          <w:rFonts w:ascii="Times New Roman" w:hAnsi="Times New Roman" w:cs="Times New Roman"/>
+          <w:sz w:val="26"/>
+          <w:szCs w:val="26"/>
+          <w:lang w:val="fr-FR"/>
+        </w:rPr>
+        <w:t xml:space="preserve">nées au front-end à travers des </w:t>
+      </w:r>
+      <w:r>
+        <w:rPr>
+          <w:rFonts w:ascii="Times New Roman" w:hAnsi="Times New Roman" w:cs="Times New Roman"/>
+          <w:sz w:val="26"/>
+          <w:szCs w:val="26"/>
+          <w:lang w:val="fr-FR"/>
+        </w:rPr>
+        <w:t>services REST, a</w:t>
+      </w:r>
+      <w:r>
+        <w:rPr>
+          <w:rFonts w:ascii="Times New Roman" w:hAnsi="Times New Roman" w:cs="Times New Roman"/>
+          <w:sz w:val="26"/>
+          <w:szCs w:val="26"/>
+          <w:lang w:val="fr-FR"/>
+        </w:rPr>
+        <w:t>insi, les fonctionnalités seront</w:t>
+      </w:r>
+      <w:r>
+        <w:rPr>
+          <w:rFonts w:ascii="Times New Roman" w:hAnsi="Times New Roman" w:cs="Times New Roman"/>
+          <w:sz w:val="26"/>
+          <w:szCs w:val="26"/>
+          <w:lang w:val="fr-FR"/>
+        </w:rPr>
+        <w:t xml:space="preserve"> exposées sous forme d’API et le protocole de communication qui sera utilisé sera le protocole </w:t>
+      </w:r>
+      <w:r>
+        <w:rPr>
+          <w:rFonts w:ascii="Times New Roman" w:hAnsi="Times New Roman" w:cs="Times New Roman"/>
+          <w:sz w:val="26"/>
+          <w:szCs w:val="26"/>
+          <w:lang w:val="fr-FR"/>
+        </w:rPr>
+        <w:t>HTTP</w:t>
+      </w:r>
+      <w:r>
+        <w:rPr>
+          <w:rFonts w:ascii="Times New Roman" w:hAnsi="Times New Roman" w:cs="Times New Roman"/>
+          <w:sz w:val="26"/>
+          <w:szCs w:val="26"/>
+          <w:lang w:val="fr-FR"/>
+        </w:rPr>
+        <w:t>.</w:t>
+      </w:r>
+      <w:r>
+        <w:rPr>
+          <w:rFonts w:ascii="Times New Roman" w:hAnsi="Times New Roman" w:cs="Times New Roman"/>
+          <w:sz w:val="26"/>
+          <w:szCs w:val="26"/>
+          <w:lang w:val="fr-FR"/>
+        </w:rPr>
+        <w:t xml:space="preserve"> Les données seront transitées sous le format JSON.</w:t>
+      </w:r>
+    </w:p>
+    <w:p>
+      <w:pPr>
+        <w:pStyle w:val="Paragraphedeliste"/>
+        <w:tabs>
+          <w:tab w:val="left" w:pos="1545"/>
+        </w:tabs>
+        <w:jc w:val="both"/>
+        <w:rPr>
+          <w:rFonts w:ascii="Times New Roman" w:hAnsi="Times New Roman" w:cs="Times New Roman"/>
+          <w:sz w:val="26"/>
+          <w:szCs w:val="26"/>
+          <w:lang w:val="fr-FR"/>
+        </w:rPr>
+      </w:pPr>
+    </w:p>
+    <w:p>
+      <w:pPr>
+        <w:pStyle w:val="Paragraphedeliste"/>
+        <w:numPr>
+          <w:ilvl w:val="0"/>
+          <w:numId w:val="36"/>
+        </w:numPr>
+        <w:tabs>
+          <w:tab w:val="left" w:pos="1545"/>
+        </w:tabs>
+        <w:jc w:val="both"/>
+        <w:rPr>
+          <w:rFonts w:ascii="Times New Roman" w:hAnsi="Times New Roman" w:cs="Times New Roman"/>
+          <w:b/>
+          <w:sz w:val="26"/>
+          <w:szCs w:val="26"/>
+          <w:lang w:val="fr-FR"/>
+        </w:rPr>
+      </w:pPr>
+      <w:r>
+        <w:rPr>
+          <w:rFonts w:ascii="Times New Roman" w:hAnsi="Times New Roman" w:cs="Times New Roman"/>
+          <w:b/>
+          <w:sz w:val="26"/>
+          <w:szCs w:val="26"/>
+          <w:lang w:val="fr-FR"/>
+        </w:rPr>
+        <w:t>Contraintes de mémoire</w:t>
+      </w:r>
+    </w:p>
+    <w:p>
+      <w:pPr>
+        <w:tabs>
+          <w:tab w:val="left" w:pos="1545"/>
+        </w:tabs>
+        <w:ind w:firstLine="567"/>
+        <w:jc w:val="both"/>
+        <w:rPr>
+          <w:rFonts w:ascii="Times New Roman" w:hAnsi="Times New Roman" w:cs="Times New Roman"/>
+          <w:sz w:val="26"/>
+          <w:szCs w:val="26"/>
+        </w:rPr>
+      </w:pPr>
+      <w:r>
+        <w:rPr>
+          <w:rFonts w:ascii="Times New Roman" w:hAnsi="Times New Roman" w:cs="Times New Roman"/>
+          <w:sz w:val="26"/>
+          <w:szCs w:val="26"/>
+        </w:rPr>
+        <w:t>Pour ce qui s’agit de la mémoire, nous recommanderons un serveur Tomcat ayant au moins 1 Téra de disque dur pour le stockage des produits, qui pour la plupart sont des formations sur des produits Microsoft et qui ont des capacités plus ou moins importantes. Quant à la mémoire secondaire, une estimation sera difficile car nous ne pouvons savoir combien de connexion à l’application sera possible.</w:t>
+      </w:r>
+    </w:p>
+    <w:p>
+      <w:pPr>
+        <w:pStyle w:val="Paragraphedeliste"/>
+        <w:numPr>
+          <w:ilvl w:val="0"/>
+          <w:numId w:val="36"/>
+        </w:numPr>
+        <w:tabs>
+          <w:tab w:val="left" w:pos="1545"/>
+        </w:tabs>
+        <w:jc w:val="both"/>
+        <w:rPr>
+          <w:rFonts w:ascii="Times New Roman" w:hAnsi="Times New Roman" w:cs="Times New Roman"/>
+          <w:b/>
+          <w:sz w:val="26"/>
+          <w:szCs w:val="26"/>
+          <w:lang w:val="fr-FR"/>
+        </w:rPr>
+      </w:pPr>
+      <w:r>
+        <w:rPr>
+          <w:rFonts w:ascii="Times New Roman" w:hAnsi="Times New Roman" w:cs="Times New Roman"/>
+          <w:b/>
+          <w:sz w:val="26"/>
+          <w:szCs w:val="26"/>
+          <w:lang w:val="fr-FR"/>
+        </w:rPr>
+        <w:t>Opérations</w:t>
+      </w:r>
+    </w:p>
+    <w:p>
+      <w:pPr>
+        <w:tabs>
+          <w:tab w:val="left" w:pos="1545"/>
+        </w:tabs>
+        <w:ind w:firstLine="567"/>
+        <w:jc w:val="both"/>
+        <w:rPr>
+          <w:rFonts w:ascii="Times New Roman" w:hAnsi="Times New Roman" w:cs="Times New Roman"/>
+          <w:sz w:val="26"/>
+          <w:szCs w:val="26"/>
+        </w:rPr>
+      </w:pPr>
+      <w:r>
+        <w:rPr>
+          <w:rFonts w:ascii="Times New Roman" w:hAnsi="Times New Roman" w:cs="Times New Roman"/>
+          <w:sz w:val="26"/>
+          <w:szCs w:val="26"/>
+        </w:rPr>
+        <w:t>Le système ne comportera aucun autre mode d’opération distinct autre que la normale.</w:t>
+      </w:r>
+    </w:p>
+    <w:p>
+      <w:pPr>
+        <w:pStyle w:val="Titre3"/>
+        <w:jc w:val="both"/>
+        <w:rPr>
+          <w:sz w:val="28"/>
+        </w:rPr>
+      </w:pPr>
+      <w:r>
+        <w:rPr>
+          <w:sz w:val="28"/>
+        </w:rPr>
+        <w:t>III-2-2 Fonctions de l’application</w:t>
+      </w:r>
+    </w:p>
+    <w:p>
+      <w:pPr>
+        <w:tabs>
+          <w:tab w:val="left" w:pos="1545"/>
+        </w:tabs>
+        <w:ind w:firstLine="567"/>
+        <w:jc w:val="both"/>
+        <w:rPr>
+          <w:rFonts w:ascii="Times New Roman" w:hAnsi="Times New Roman" w:cs="Times New Roman"/>
+          <w:sz w:val="26"/>
+          <w:szCs w:val="26"/>
+        </w:rPr>
+      </w:pPr>
+      <w:r>
+        <w:rPr>
+          <w:rFonts w:ascii="Times New Roman" w:hAnsi="Times New Roman" w:cs="Times New Roman"/>
+          <w:sz w:val="26"/>
+          <w:szCs w:val="26"/>
+        </w:rPr>
+        <w:t xml:space="preserve">D’une manière générale, notre service </w:t>
+      </w:r>
+      <w:r>
+        <w:rPr>
+          <w:rFonts w:ascii="Times New Roman" w:hAnsi="Times New Roman" w:cs="Times New Roman"/>
+          <w:sz w:val="26"/>
+          <w:szCs w:val="26"/>
+        </w:rPr>
+        <w:t>permettra à un client de faire du shopping dans notre boutique</w:t>
+      </w:r>
+      <w:r>
+        <w:rPr>
+          <w:rFonts w:ascii="Times New Roman" w:hAnsi="Times New Roman" w:cs="Times New Roman"/>
+          <w:sz w:val="26"/>
+          <w:szCs w:val="26"/>
+        </w:rPr>
+        <w:t xml:space="preserve"> en ligne, de s’authentifier pour procéder à l’achat. Il intègrera également un système d’authentification de l’adresse email à la création d’un compte.</w:t>
+      </w:r>
+      <w:r>
+        <w:rPr>
+          <w:rFonts w:ascii="Times New Roman" w:hAnsi="Times New Roman" w:cs="Times New Roman"/>
+          <w:sz w:val="26"/>
+          <w:szCs w:val="26"/>
+        </w:rPr>
+        <w:t xml:space="preserve"> Notre service assurera également la gestion du payement en ligne, la gestion des produits et services</w:t>
+      </w:r>
+      <w:r>
+        <w:rPr>
+          <w:rFonts w:ascii="Times New Roman" w:hAnsi="Times New Roman" w:cs="Times New Roman"/>
+          <w:sz w:val="26"/>
+          <w:szCs w:val="26"/>
+        </w:rPr>
+        <w:t xml:space="preserve"> et la gestion de la langue de navigation</w:t>
+      </w:r>
+      <w:r>
+        <w:rPr>
+          <w:rFonts w:ascii="Times New Roman" w:hAnsi="Times New Roman" w:cs="Times New Roman"/>
+          <w:sz w:val="26"/>
+          <w:szCs w:val="26"/>
+        </w:rPr>
+        <w:t>.</w:t>
+      </w:r>
+    </w:p>
+    <w:p>
+      <w:pPr>
+        <w:pStyle w:val="Titre3"/>
+      </w:pPr>
+      <w:r>
+        <w:rPr>
+          <w:sz w:val="28"/>
+        </w:rPr>
+        <w:t>III-2-3 Caractéristiques des utilisateurs</w:t>
+      </w:r>
+    </w:p>
+    <w:p>
+      <w:pPr>
+        <w:tabs>
+          <w:tab w:val="left" w:pos="1545"/>
+        </w:tabs>
+        <w:ind w:firstLine="567"/>
+        <w:jc w:val="both"/>
+        <w:rPr>
+          <w:rFonts w:ascii="Times New Roman" w:hAnsi="Times New Roman" w:cs="Times New Roman"/>
+          <w:sz w:val="26"/>
+          <w:szCs w:val="26"/>
+        </w:rPr>
+      </w:pPr>
+      <w:r>
+        <w:rPr>
+          <w:rFonts w:ascii="Times New Roman" w:hAnsi="Times New Roman" w:cs="Times New Roman"/>
+          <w:sz w:val="26"/>
+          <w:szCs w:val="26"/>
+        </w:rPr>
+        <w:t>Les utilisateur</w:t>
+      </w:r>
+      <w:r>
+        <w:rPr>
+          <w:rFonts w:ascii="Times New Roman" w:hAnsi="Times New Roman" w:cs="Times New Roman"/>
+          <w:sz w:val="26"/>
+          <w:szCs w:val="26"/>
+        </w:rPr>
+        <w:t>s de notre application sortiront</w:t>
+      </w:r>
+      <w:r>
+        <w:rPr>
+          <w:rFonts w:ascii="Times New Roman" w:hAnsi="Times New Roman" w:cs="Times New Roman"/>
+          <w:sz w:val="26"/>
+          <w:szCs w:val="26"/>
+        </w:rPr>
+        <w:t xml:space="preserve"> de toute part</w:t>
+      </w:r>
+      <w:r>
+        <w:rPr>
+          <w:rFonts w:ascii="Times New Roman" w:hAnsi="Times New Roman" w:cs="Times New Roman"/>
+          <w:sz w:val="26"/>
+          <w:szCs w:val="26"/>
+        </w:rPr>
+        <w:t xml:space="preserve">, sur le territoire national et même de l’étranger. Pour </w:t>
+      </w:r>
+      <w:r>
+        <w:rPr>
+          <w:rFonts w:ascii="Times New Roman" w:hAnsi="Times New Roman" w:cs="Times New Roman"/>
+          <w:sz w:val="26"/>
+          <w:szCs w:val="26"/>
+        </w:rPr>
+        <w:t xml:space="preserve">la plupart </w:t>
+      </w:r>
+      <w:r>
+        <w:rPr>
+          <w:rFonts w:ascii="Times New Roman" w:hAnsi="Times New Roman" w:cs="Times New Roman"/>
+          <w:sz w:val="26"/>
+          <w:szCs w:val="26"/>
+        </w:rPr>
+        <w:t xml:space="preserve">nous supposons qu’ils auront  </w:t>
+      </w:r>
+      <w:r>
+        <w:rPr>
+          <w:rFonts w:ascii="Times New Roman" w:hAnsi="Times New Roman" w:cs="Times New Roman"/>
+          <w:sz w:val="26"/>
+          <w:szCs w:val="26"/>
+        </w:rPr>
+        <w:t xml:space="preserve"> un niveau minimum d’instruction</w:t>
+      </w:r>
+      <w:r>
+        <w:rPr>
+          <w:rFonts w:ascii="Times New Roman" w:hAnsi="Times New Roman" w:cs="Times New Roman"/>
+          <w:sz w:val="26"/>
+          <w:szCs w:val="26"/>
+        </w:rPr>
+        <w:t>.</w:t>
+      </w:r>
+    </w:p>
+    <w:p>
+      <w:pPr>
+        <w:pStyle w:val="Titre3"/>
+        <w:rPr>
+          <w:sz w:val="28"/>
+        </w:rPr>
+      </w:pPr>
+      <w:r>
+        <w:rPr>
+          <w:sz w:val="28"/>
+        </w:rPr>
+        <w:t>III-2-4 Contraintes</w:t>
+      </w:r>
+    </w:p>
+    <w:p>
+      <w:pPr>
+        <w:pStyle w:val="Paragraphedeliste"/>
+        <w:numPr>
+          <w:ilvl w:val="0"/>
+          <w:numId w:val="38"/>
+        </w:numPr>
+        <w:tabs>
+          <w:tab w:val="left" w:pos="1545"/>
+        </w:tabs>
+        <w:jc w:val="both"/>
+        <w:rPr>
+          <w:rFonts w:ascii="Times New Roman" w:hAnsi="Times New Roman" w:cs="Times New Roman"/>
+          <w:sz w:val="26"/>
+          <w:szCs w:val="26"/>
+          <w:lang w:val="fr-FR"/>
+        </w:rPr>
+      </w:pPr>
+      <w:r>
+        <w:rPr>
+          <w:rFonts w:ascii="Times New Roman" w:hAnsi="Times New Roman" w:cs="Times New Roman"/>
+          <w:b/>
+          <w:sz w:val="26"/>
+          <w:szCs w:val="26"/>
+          <w:lang w:val="fr-FR"/>
+        </w:rPr>
+        <w:t>Interface Ergonomique</w:t>
+      </w:r>
+      <w:r>
+        <w:rPr>
+          <w:rFonts w:ascii="Times New Roman" w:hAnsi="Times New Roman" w:cs="Times New Roman"/>
+          <w:b/>
+          <w:sz w:val="26"/>
+          <w:szCs w:val="26"/>
+          <w:lang w:val="fr-FR"/>
+        </w:rPr>
+        <w:t xml:space="preserve"> : </w:t>
+      </w:r>
+      <w:r>
+        <w:rPr>
+          <w:rFonts w:ascii="Times New Roman" w:hAnsi="Times New Roman" w:cs="Times New Roman"/>
+          <w:sz w:val="26"/>
+          <w:szCs w:val="26"/>
+          <w:lang w:val="fr-FR"/>
+        </w:rPr>
+        <w:t>Nous devons avoir une interface devant faciliter l’utilisation ou l’</w:t>
+      </w:r>
+      <w:r>
+        <w:rPr>
+          <w:rFonts w:ascii="Times New Roman" w:hAnsi="Times New Roman" w:cs="Times New Roman"/>
+          <w:sz w:val="26"/>
+          <w:szCs w:val="26"/>
+          <w:lang w:val="fr-FR"/>
+        </w:rPr>
+        <w:t>interaction</w:t>
+      </w:r>
+      <w:r>
+        <w:rPr>
+          <w:rFonts w:ascii="Times New Roman" w:hAnsi="Times New Roman" w:cs="Times New Roman"/>
+          <w:sz w:val="26"/>
+          <w:szCs w:val="26"/>
+          <w:lang w:val="fr-FR"/>
+        </w:rPr>
+        <w:t xml:space="preserve"> entre le client et l’application.</w:t>
+      </w:r>
+    </w:p>
+    <w:p>
+      <w:pPr>
+        <w:pStyle w:val="Paragraphedeliste"/>
+        <w:tabs>
+          <w:tab w:val="left" w:pos="1545"/>
+        </w:tabs>
+        <w:jc w:val="both"/>
+        <w:rPr>
+          <w:rFonts w:ascii="Times New Roman" w:hAnsi="Times New Roman" w:cs="Times New Roman"/>
+          <w:sz w:val="26"/>
+          <w:szCs w:val="26"/>
+          <w:lang w:val="fr-FR"/>
+        </w:rPr>
+      </w:pPr>
+    </w:p>
+    <w:p>
+      <w:pPr>
+        <w:pStyle w:val="Paragraphedeliste"/>
+        <w:numPr>
+          <w:ilvl w:val="0"/>
+          <w:numId w:val="38"/>
+        </w:numPr>
+        <w:tabs>
+          <w:tab w:val="left" w:pos="1545"/>
+        </w:tabs>
+        <w:jc w:val="both"/>
+        <w:rPr>
+          <w:rFonts w:ascii="Times New Roman" w:hAnsi="Times New Roman" w:cs="Times New Roman"/>
+          <w:sz w:val="26"/>
+          <w:szCs w:val="26"/>
+          <w:lang w:val="fr-FR"/>
+        </w:rPr>
+      </w:pPr>
+      <w:r>
+        <w:rPr>
+          <w:rFonts w:ascii="Times New Roman" w:hAnsi="Times New Roman" w:cs="Times New Roman"/>
+          <w:b/>
+          <w:sz w:val="26"/>
+          <w:szCs w:val="26"/>
+          <w:lang w:val="fr-FR"/>
+        </w:rPr>
+        <w:lastRenderedPageBreak/>
+        <w:t>Fiabilité du de l’application</w:t>
+      </w:r>
+      <w:r>
+        <w:rPr>
+          <w:rFonts w:ascii="Times New Roman" w:hAnsi="Times New Roman" w:cs="Times New Roman"/>
+          <w:b/>
+          <w:sz w:val="26"/>
+          <w:szCs w:val="26"/>
+          <w:lang w:val="fr-FR"/>
+        </w:rPr>
+        <w:t> :</w:t>
+      </w:r>
+      <w:r>
+        <w:rPr>
+          <w:rFonts w:ascii="Times New Roman" w:hAnsi="Times New Roman" w:cs="Times New Roman"/>
+          <w:b/>
+          <w:sz w:val="26"/>
+          <w:szCs w:val="26"/>
+          <w:lang w:val="fr-FR"/>
+        </w:rPr>
+        <w:t xml:space="preserve"> </w:t>
+      </w:r>
+      <w:r>
+        <w:rPr>
+          <w:rFonts w:ascii="Times New Roman" w:hAnsi="Times New Roman" w:cs="Times New Roman"/>
+          <w:sz w:val="26"/>
+          <w:szCs w:val="26"/>
+          <w:lang w:val="fr-FR"/>
+        </w:rPr>
+        <w:t>Notre application doit être capable de fournir les résultats attendus, sans aucun bug ou défaillance.</w:t>
+      </w:r>
+    </w:p>
+    <w:p>
+      <w:pPr>
+        <w:pStyle w:val="Paragraphedeliste"/>
+        <w:tabs>
+          <w:tab w:val="left" w:pos="1545"/>
+        </w:tabs>
+        <w:jc w:val="both"/>
+        <w:rPr>
+          <w:rFonts w:ascii="Times New Roman" w:hAnsi="Times New Roman" w:cs="Times New Roman"/>
+          <w:b/>
+          <w:sz w:val="26"/>
+          <w:szCs w:val="26"/>
+          <w:lang w:val="fr-FR"/>
+        </w:rPr>
+      </w:pPr>
+    </w:p>
+    <w:p>
+      <w:pPr>
+        <w:pStyle w:val="Paragraphedeliste"/>
+        <w:numPr>
+          <w:ilvl w:val="0"/>
+          <w:numId w:val="38"/>
+        </w:numPr>
+        <w:tabs>
+          <w:tab w:val="left" w:pos="1545"/>
+        </w:tabs>
+        <w:jc w:val="both"/>
+        <w:rPr>
+          <w:rFonts w:ascii="Times New Roman" w:hAnsi="Times New Roman" w:cs="Times New Roman"/>
+          <w:sz w:val="26"/>
+          <w:szCs w:val="26"/>
+          <w:lang w:val="fr-FR"/>
+        </w:rPr>
+      </w:pPr>
+      <w:r>
+        <w:rPr>
+          <w:rFonts w:ascii="Times New Roman" w:hAnsi="Times New Roman" w:cs="Times New Roman"/>
+          <w:b/>
+          <w:sz w:val="26"/>
+          <w:szCs w:val="26"/>
+          <w:lang w:val="fr-FR"/>
+        </w:rPr>
+        <w:t>L’intégrité des données et confidentialité</w:t>
+      </w:r>
+      <w:r>
+        <w:rPr>
+          <w:rFonts w:ascii="Times New Roman" w:hAnsi="Times New Roman" w:cs="Times New Roman"/>
+          <w:b/>
+          <w:sz w:val="26"/>
+          <w:szCs w:val="26"/>
+          <w:lang w:val="fr-FR"/>
+        </w:rPr>
+        <w:t> :</w:t>
+      </w:r>
+      <w:r>
+        <w:rPr>
+          <w:rFonts w:ascii="Times New Roman" w:hAnsi="Times New Roman" w:cs="Times New Roman"/>
+          <w:b/>
+          <w:sz w:val="26"/>
+          <w:szCs w:val="26"/>
+          <w:lang w:val="fr-FR"/>
+        </w:rPr>
+        <w:t xml:space="preserve"> </w:t>
+      </w:r>
+      <w:r>
+        <w:rPr>
+          <w:rFonts w:ascii="Times New Roman" w:hAnsi="Times New Roman" w:cs="Times New Roman"/>
+          <w:sz w:val="26"/>
+          <w:szCs w:val="26"/>
+          <w:lang w:val="fr-FR"/>
+        </w:rPr>
+        <w:t>Les donnée</w:t>
+      </w:r>
+      <w:r>
+        <w:rPr>
+          <w:rFonts w:ascii="Times New Roman" w:hAnsi="Times New Roman" w:cs="Times New Roman"/>
+          <w:sz w:val="26"/>
+          <w:szCs w:val="26"/>
+          <w:lang w:val="fr-FR"/>
+        </w:rPr>
+        <w:t xml:space="preserve">s comme le numéro des </w:t>
+      </w:r>
+      <w:r>
+        <w:rPr>
+          <w:rFonts w:ascii="Times New Roman" w:hAnsi="Times New Roman" w:cs="Times New Roman"/>
+          <w:sz w:val="26"/>
+          <w:szCs w:val="26"/>
+          <w:lang w:val="fr-FR"/>
+        </w:rPr>
+        <w:t>MasterCard</w:t>
+      </w:r>
+      <w:r>
+        <w:rPr>
+          <w:rFonts w:ascii="Times New Roman" w:hAnsi="Times New Roman" w:cs="Times New Roman"/>
+          <w:sz w:val="26"/>
+          <w:szCs w:val="26"/>
+          <w:lang w:val="fr-FR"/>
+        </w:rPr>
+        <w:t xml:space="preserve">, les codes secrets et les mots de passes doivent être sécurisées contre des personnes tiers ou d’éventuels pirates. Un premier niveau de sécurité de ces données doit être </w:t>
+      </w:r>
+      <w:r>
+        <w:rPr>
+          <w:rFonts w:ascii="Times New Roman" w:hAnsi="Times New Roman" w:cs="Times New Roman"/>
+          <w:sz w:val="26"/>
+          <w:szCs w:val="26"/>
+          <w:lang w:val="fr-FR"/>
+        </w:rPr>
+        <w:t>gérer</w:t>
+      </w:r>
+      <w:r>
+        <w:rPr>
+          <w:rFonts w:ascii="Times New Roman" w:hAnsi="Times New Roman" w:cs="Times New Roman"/>
+          <w:sz w:val="26"/>
+          <w:szCs w:val="26"/>
+          <w:lang w:val="fr-FR"/>
+        </w:rPr>
+        <w:t xml:space="preserve"> par le service et le second niveau par les APIs que nous utiliserons</w:t>
+      </w:r>
+      <w:r>
+        <w:rPr>
+          <w:rFonts w:ascii="Times New Roman" w:hAnsi="Times New Roman" w:cs="Times New Roman"/>
+          <w:sz w:val="26"/>
+          <w:szCs w:val="26"/>
+          <w:lang w:val="fr-FR"/>
+        </w:rPr>
+        <w:t xml:space="preserve"> pour le payement en ligne comme PayPal par exemple</w:t>
+      </w:r>
+      <w:bookmarkStart w:id="52" w:name="_GoBack"/>
+      <w:bookmarkEnd w:id="52"/>
+      <w:r>
+        <w:rPr>
+          <w:rFonts w:ascii="Times New Roman" w:hAnsi="Times New Roman" w:cs="Times New Roman"/>
+          <w:sz w:val="26"/>
+          <w:szCs w:val="26"/>
+          <w:lang w:val="fr-FR"/>
+        </w:rPr>
+        <w:t>.</w:t>
+      </w:r>
+    </w:p>
+    <w:p>
+      <w:pPr>
+        <w:tabs>
+          <w:tab w:val="left" w:pos="1545"/>
+        </w:tabs>
+        <w:ind w:firstLine="567"/>
+        <w:jc w:val="both"/>
+        <w:rPr>
+          <w:rFonts w:ascii="Times New Roman" w:hAnsi="Times New Roman" w:cs="Times New Roman"/>
+          <w:sz w:val="26"/>
+          <w:szCs w:val="26"/>
+        </w:rPr>
+      </w:pPr>
+    </w:p>
+    <w:p>
+      <w:pPr>
+        <w:tabs>
+          <w:tab w:val="left" w:pos="1545"/>
+        </w:tabs>
         <w:jc w:val="both"/>
         <w:rPr>
           <w:rFonts w:ascii="Times New Roman" w:hAnsi="Times New Roman" w:cs="Times New Roman"/>
@@ -18677,11 +19886,10 @@
           <w:szCs w:val="26"/>
           <w:lang w:eastAsia="fr-FR"/>
         </w:rPr>
-        <w:lastRenderedPageBreak/>
         <mc:AlternateContent>
           <mc:Choice Requires="wps">
             <w:drawing>
-              <wp:anchor distT="0" distB="0" distL="114300" distR="114300" simplePos="0" relativeHeight="251715584" behindDoc="0" locked="0" layoutInCell="1" allowOverlap="1" wp14:anchorId="2DAFD53A" wp14:editId="4D93CBEA">
+              <wp:anchor distT="0" distB="0" distL="114300" distR="114300" simplePos="0" relativeHeight="251715584" behindDoc="0" locked="0" layoutInCell="1" allowOverlap="1" wp14:anchorId="568F85EA" wp14:editId="5B115851">
                 <wp:simplePos x="0" y="0"/>
                 <wp:positionH relativeFrom="column">
                   <wp:posOffset>3977005</wp:posOffset>
@@ -18779,7 +19987,7 @@
         <mc:AlternateContent>
           <mc:Choice Requires="wps">
             <w:drawing>
-              <wp:anchor distT="0" distB="0" distL="114300" distR="114300" simplePos="0" relativeHeight="251714560" behindDoc="0" locked="0" layoutInCell="1" allowOverlap="1" wp14:anchorId="3A02B28A" wp14:editId="14882C81">
+              <wp:anchor distT="0" distB="0" distL="114300" distR="114300" simplePos="0" relativeHeight="251714560" behindDoc="0" locked="0" layoutInCell="1" allowOverlap="1" wp14:anchorId="4376145C" wp14:editId="23F7EDB5">
                 <wp:simplePos x="0" y="0"/>
                 <wp:positionH relativeFrom="column">
                   <wp:posOffset>-71120</wp:posOffset>
@@ -18912,7 +20120,7 @@
         <w:t>UATRE</w:t>
       </w:r>
     </w:p>
-    <w:bookmarkStart w:id="47" w:name="_Toc522795885"/>
+    <w:bookmarkStart w:id="53" w:name="_Toc523407877"/>
     <w:p>
       <w:pPr>
         <w:pStyle w:val="Titre1"/>
@@ -18935,7 +20143,7 @@
         <mc:AlternateContent>
           <mc:Choice Requires="wps">
             <w:drawing>
-              <wp:anchor distT="0" distB="0" distL="114300" distR="114300" simplePos="0" relativeHeight="251716608" behindDoc="0" locked="0" layoutInCell="1" allowOverlap="1" wp14:anchorId="47201892" wp14:editId="355B6C5C">
+              <wp:anchor distT="0" distB="0" distL="114300" distR="114300" simplePos="0" relativeHeight="251716608" behindDoc="0" locked="0" layoutInCell="1" allowOverlap="1" wp14:anchorId="7966FBE3" wp14:editId="7EDA2A13">
                 <wp:simplePos x="0" y="0"/>
                 <wp:positionH relativeFrom="column">
                   <wp:posOffset>-71120</wp:posOffset>
@@ -19055,7 +20263,7 @@
         </w:rPr>
         <w:t>Modélisation et Implémentation</w:t>
       </w:r>
-      <w:bookmarkEnd w:id="47"/>
+      <w:bookmarkEnd w:id="53"/>
     </w:p>
     <w:p>
       <w:pPr>
@@ -19081,7 +20289,7 @@
         <mc:AlternateContent>
           <mc:Choice Requires="wps">
             <w:drawing>
-              <wp:anchor distT="0" distB="0" distL="114300" distR="114300" simplePos="0" relativeHeight="251717632" behindDoc="0" locked="0" layoutInCell="1" allowOverlap="1" wp14:anchorId="0F58DEAA" wp14:editId="5F62E00B">
+              <wp:anchor distT="0" distB="0" distL="114300" distR="114300" simplePos="0" relativeHeight="251717632" behindDoc="0" locked="0" layoutInCell="1" allowOverlap="1" wp14:anchorId="128D096D" wp14:editId="47AF4B13">
                 <wp:simplePos x="0" y="0"/>
                 <wp:positionH relativeFrom="column">
                   <wp:posOffset>-71120</wp:posOffset>
@@ -19481,11 +20689,10 @@
           <w:szCs w:val="26"/>
           <w:lang w:eastAsia="fr-FR"/>
         </w:rPr>
-        <w:lastRenderedPageBreak/>
         <mc:AlternateContent>
           <mc:Choice Requires="wps">
             <w:drawing>
-              <wp:anchor distT="0" distB="0" distL="114300" distR="114300" simplePos="0" relativeHeight="251720704" behindDoc="0" locked="0" layoutInCell="1" allowOverlap="1" wp14:anchorId="6F3A005A" wp14:editId="1F2C6E4A">
+              <wp:anchor distT="0" distB="0" distL="114300" distR="114300" simplePos="0" relativeHeight="251720704" behindDoc="0" locked="0" layoutInCell="1" allowOverlap="1" wp14:anchorId="2AE005C0" wp14:editId="6F49552A">
                 <wp:simplePos x="0" y="0"/>
                 <wp:positionH relativeFrom="column">
                   <wp:posOffset>3977005</wp:posOffset>
@@ -19583,7 +20790,7 @@
         <mc:AlternateContent>
           <mc:Choice Requires="wps">
             <w:drawing>
-              <wp:anchor distT="0" distB="0" distL="114300" distR="114300" simplePos="0" relativeHeight="251719680" behindDoc="0" locked="0" layoutInCell="1" allowOverlap="1" wp14:anchorId="068FCE73" wp14:editId="55EFC2C8">
+              <wp:anchor distT="0" distB="0" distL="114300" distR="114300" simplePos="0" relativeHeight="251719680" behindDoc="0" locked="0" layoutInCell="1" allowOverlap="1" wp14:anchorId="6B5511DC" wp14:editId="399B0A73">
                 <wp:simplePos x="0" y="0"/>
                 <wp:positionH relativeFrom="column">
                   <wp:posOffset>-71120</wp:posOffset>
@@ -19716,7 +20923,7 @@
         <w:t>INQ</w:t>
       </w:r>
     </w:p>
-    <w:bookmarkStart w:id="48" w:name="_Toc522795886"/>
+    <w:bookmarkStart w:id="54" w:name="_Toc523407878"/>
     <w:p>
       <w:pPr>
         <w:pStyle w:val="Titre1"/>
@@ -19739,7 +20946,7 @@
         <mc:AlternateContent>
           <mc:Choice Requires="wps">
             <w:drawing>
-              <wp:anchor distT="0" distB="0" distL="114300" distR="114300" simplePos="0" relativeHeight="251721728" behindDoc="0" locked="0" layoutInCell="1" allowOverlap="1" wp14:anchorId="6A10448D" wp14:editId="0D22C385">
+              <wp:anchor distT="0" distB="0" distL="114300" distR="114300" simplePos="0" relativeHeight="251721728" behindDoc="0" locked="0" layoutInCell="1" allowOverlap="1" wp14:anchorId="0BECBC6A" wp14:editId="1404F1CC">
                 <wp:simplePos x="0" y="0"/>
                 <wp:positionH relativeFrom="column">
                   <wp:posOffset>-71120</wp:posOffset>
@@ -19859,7 +21066,7 @@
         </w:rPr>
         <w:t>Résultats et commentaires</w:t>
       </w:r>
-      <w:bookmarkEnd w:id="48"/>
+      <w:bookmarkEnd w:id="54"/>
     </w:p>
     <w:p>
       <w:pPr>
@@ -19885,7 +21092,7 @@
         <mc:AlternateContent>
           <mc:Choice Requires="wps">
             <w:drawing>
-              <wp:anchor distT="0" distB="0" distL="114300" distR="114300" simplePos="0" relativeHeight="251722752" behindDoc="0" locked="0" layoutInCell="1" allowOverlap="1" wp14:anchorId="09B3872F" wp14:editId="4755BC96">
+              <wp:anchor distT="0" distB="0" distL="114300" distR="114300" simplePos="0" relativeHeight="251722752" behindDoc="0" locked="0" layoutInCell="1" allowOverlap="1" wp14:anchorId="1CBCD6EF" wp14:editId="138E4EAB">
                 <wp:simplePos x="0" y="0"/>
                 <wp:positionH relativeFrom="column">
                   <wp:posOffset>-71120</wp:posOffset>
@@ -20276,7 +21483,7 @@
         </w:rPr>
       </w:pPr>
     </w:p>
-    <w:bookmarkStart w:id="49" w:name="_Toc522795887"/>
+    <w:bookmarkStart w:id="55" w:name="_Toc523407879"/>
     <w:p>
       <w:pPr>
         <w:pStyle w:val="Titre1"/>
@@ -20288,11 +21495,10 @@
           <w:noProof/>
           <w:lang w:eastAsia="fr-FR"/>
         </w:rPr>
-        <w:lastRenderedPageBreak/>
         <mc:AlternateContent>
           <mc:Choice Requires="wps">
             <w:drawing>
-              <wp:anchor distT="0" distB="0" distL="114300" distR="114300" simplePos="0" relativeHeight="251724800" behindDoc="0" locked="0" layoutInCell="1" allowOverlap="1" wp14:anchorId="3F30AE45" wp14:editId="499A567F">
+              <wp:anchor distT="0" distB="0" distL="114300" distR="114300" simplePos="0" relativeHeight="251724800" behindDoc="0" locked="0" layoutInCell="1" allowOverlap="1" wp14:anchorId="556CA04E" wp14:editId="434EB44A">
                 <wp:simplePos x="0" y="0"/>
                 <wp:positionH relativeFrom="column">
                   <wp:posOffset>-5080</wp:posOffset>
@@ -20379,7 +21585,7 @@
       <w:r>
         <w:t>Conclusion et perspective</w:t>
       </w:r>
-      <w:bookmarkEnd w:id="49"/>
+      <w:bookmarkEnd w:id="55"/>
     </w:p>
     <w:p>
       <w:pPr>
@@ -20397,7 +21603,7 @@
         <mc:AlternateContent>
           <mc:Choice Requires="wps">
             <w:drawing>
-              <wp:anchor distT="0" distB="0" distL="114300" distR="114300" simplePos="0" relativeHeight="251725824" behindDoc="0" locked="0" layoutInCell="1" allowOverlap="1" wp14:anchorId="40F52047" wp14:editId="16E40AFA">
+              <wp:anchor distT="0" distB="0" distL="114300" distR="114300" simplePos="0" relativeHeight="251725824" behindDoc="0" locked="0" layoutInCell="1" allowOverlap="1" wp14:anchorId="3D676090" wp14:editId="41F03A72">
                 <wp:simplePos x="0" y="0"/>
                 <wp:positionH relativeFrom="column">
                   <wp:posOffset>-5080</wp:posOffset>
@@ -20804,7 +22010,7 @@
         </w:rPr>
       </w:pPr>
     </w:p>
-    <w:bookmarkStart w:id="50" w:name="_Toc522795888"/>
+    <w:bookmarkStart w:id="56" w:name="_Toc523407880"/>
     <w:p>
       <w:pPr>
         <w:pStyle w:val="Titre1"/>
@@ -20816,11 +22022,10 @@
           <w:noProof/>
           <w:lang w:eastAsia="fr-FR"/>
         </w:rPr>
-        <w:lastRenderedPageBreak/>
         <mc:AlternateContent>
           <mc:Choice Requires="wps">
             <w:drawing>
-              <wp:anchor distT="0" distB="0" distL="114300" distR="114300" simplePos="0" relativeHeight="251727872" behindDoc="0" locked="0" layoutInCell="1" allowOverlap="1" wp14:anchorId="4585E1BA" wp14:editId="3C316C4B">
+              <wp:anchor distT="0" distB="0" distL="114300" distR="114300" simplePos="0" relativeHeight="251727872" behindDoc="0" locked="0" layoutInCell="1" allowOverlap="1" wp14:anchorId="37FF01DA" wp14:editId="4CF6EB40">
                 <wp:simplePos x="0" y="0"/>
                 <wp:positionH relativeFrom="column">
                   <wp:posOffset>4445</wp:posOffset>
@@ -20907,7 +22112,7 @@
       <w:r>
         <w:t>Bibliographie</w:t>
       </w:r>
-      <w:bookmarkEnd w:id="50"/>
+      <w:bookmarkEnd w:id="56"/>
     </w:p>
     <w:p>
       <w:pPr>
@@ -20925,7 +22130,7 @@
         <mc:AlternateContent>
           <mc:Choice Requires="wps">
             <w:drawing>
-              <wp:anchor distT="0" distB="0" distL="114300" distR="114300" simplePos="0" relativeHeight="251728896" behindDoc="0" locked="0" layoutInCell="1" allowOverlap="1" wp14:anchorId="4F145D46" wp14:editId="5B4B3313">
+              <wp:anchor distT="0" distB="0" distL="114300" distR="114300" simplePos="0" relativeHeight="251728896" behindDoc="0" locked="0" layoutInCell="1" allowOverlap="1" wp14:anchorId="37ABD509" wp14:editId="56188B7E">
                 <wp:simplePos x="0" y="0"/>
                 <wp:positionH relativeFrom="column">
                   <wp:posOffset>-5080</wp:posOffset>
@@ -21045,51 +22250,7 @@
           <w:sz w:val="26"/>
           <w:szCs w:val="26"/>
         </w:rPr>
-        <w:t xml:space="preserve">[8] </w:t>
-      </w:r>
-      <w:proofErr w:type="spellStart"/>
-      <w:r>
-        <w:rPr>
-          <w:rFonts w:ascii="Times New Roman" w:hAnsi="Times New Roman" w:cs="Times New Roman"/>
-          <w:b/>
-          <w:bCs/>
-          <w:sz w:val="26"/>
-          <w:szCs w:val="26"/>
-        </w:rPr>
-        <w:t>Houda</w:t>
-      </w:r>
-      <w:proofErr w:type="spellEnd"/>
-      <w:r>
-        <w:rPr>
-          <w:rFonts w:ascii="Times New Roman" w:hAnsi="Times New Roman" w:cs="Times New Roman"/>
-          <w:b/>
-          <w:bCs/>
-          <w:sz w:val="26"/>
-          <w:szCs w:val="26"/>
-        </w:rPr>
-        <w:t xml:space="preserve"> </w:t>
-      </w:r>
-      <w:proofErr w:type="spellStart"/>
-      <w:r>
-        <w:rPr>
-          <w:rFonts w:ascii="Times New Roman" w:hAnsi="Times New Roman" w:cs="Times New Roman"/>
-          <w:b/>
-          <w:bCs/>
-          <w:sz w:val="26"/>
-          <w:szCs w:val="26"/>
-        </w:rPr>
-        <w:t>Bagane</w:t>
-      </w:r>
-      <w:proofErr w:type="spellEnd"/>
-      <w:r>
-        <w:rPr>
-          <w:rFonts w:ascii="Times New Roman" w:hAnsi="Times New Roman" w:cs="Times New Roman"/>
-          <w:b/>
-          <w:bCs/>
-          <w:sz w:val="26"/>
-          <w:szCs w:val="26"/>
-        </w:rPr>
-        <w:t xml:space="preserve">, </w:t>
+        <w:t xml:space="preserve">[8] Houda Bagane, </w:t>
       </w:r>
       <w:r>
         <w:rPr>
@@ -21384,7 +22545,7 @@
         </w:rPr>
       </w:pPr>
     </w:p>
-    <w:bookmarkStart w:id="51" w:name="_Toc522795889"/>
+    <w:bookmarkStart w:id="57" w:name="_Toc523407881"/>
     <w:p>
       <w:pPr>
         <w:pStyle w:val="Titre1"/>
@@ -21396,11 +22557,10 @@
           <w:noProof/>
           <w:lang w:eastAsia="fr-FR"/>
         </w:rPr>
-        <w:lastRenderedPageBreak/>
         <mc:AlternateContent>
           <mc:Choice Requires="wps">
             <w:drawing>
-              <wp:anchor distT="0" distB="0" distL="114300" distR="114300" simplePos="0" relativeHeight="251730944" behindDoc="0" locked="0" layoutInCell="1" allowOverlap="1" wp14:anchorId="7BE94103" wp14:editId="3E6FFE89">
+              <wp:anchor distT="0" distB="0" distL="114300" distR="114300" simplePos="0" relativeHeight="251730944" behindDoc="0" locked="0" layoutInCell="1" allowOverlap="1" wp14:anchorId="06AC36B8" wp14:editId="17BBF16F">
                 <wp:simplePos x="0" y="0"/>
                 <wp:positionH relativeFrom="column">
                   <wp:posOffset>-5080</wp:posOffset>
@@ -21487,7 +22647,7 @@
       <w:r>
         <w:t>Annexe</w:t>
       </w:r>
-      <w:bookmarkEnd w:id="51"/>
+      <w:bookmarkEnd w:id="57"/>
     </w:p>
     <w:p>
       <w:pPr>
@@ -21505,7 +22665,7 @@
         <mc:AlternateContent>
           <mc:Choice Requires="wps">
             <w:drawing>
-              <wp:anchor distT="0" distB="0" distL="114300" distR="114300" simplePos="0" relativeHeight="251731968" behindDoc="0" locked="0" layoutInCell="1" allowOverlap="1" wp14:anchorId="608C67D7" wp14:editId="057893A7">
+              <wp:anchor distT="0" distB="0" distL="114300" distR="114300" simplePos="0" relativeHeight="251731968" behindDoc="0" locked="0" layoutInCell="1" allowOverlap="1" wp14:anchorId="2029F8D5" wp14:editId="053BBE20">
                 <wp:simplePos x="0" y="0"/>
                 <wp:positionH relativeFrom="column">
                   <wp:posOffset>-5080</wp:posOffset>
@@ -21623,7 +22783,7 @@
           <w:lang w:eastAsia="fr-FR"/>
         </w:rPr>
         <w:drawing>
-          <wp:anchor distT="0" distB="0" distL="114300" distR="114300" simplePos="0" relativeHeight="251734016" behindDoc="1" locked="0" layoutInCell="1" allowOverlap="1" wp14:anchorId="7DC51A66" wp14:editId="0D92A5C2">
+          <wp:anchor distT="0" distB="0" distL="114300" distR="114300" simplePos="0" relativeHeight="251734016" behindDoc="1" locked="0" layoutInCell="1" allowOverlap="1" wp14:anchorId="5FF994AF" wp14:editId="04C9ED39">
             <wp:simplePos x="0" y="0"/>
             <wp:positionH relativeFrom="margin">
               <wp:posOffset>-375920</wp:posOffset>
@@ -21928,7 +23088,7 @@
           <w:lang w:val="fr-FR"/>
         </w:rPr>
       </w:pPr>
-      <w:bookmarkStart w:id="52" w:name="_Toc522795837"/>
+      <w:bookmarkStart w:id="58" w:name="_Toc522795837"/>
       <w:r>
         <w:rPr>
           <w:rFonts w:ascii="Times New Roman" w:hAnsi="Times New Roman" w:cs="Times New Roman"/>
@@ -21939,6 +23099,7 @@
           <w:szCs w:val="26"/>
           <w:lang w:val="fr-FR"/>
         </w:rPr>
+        <w:lastRenderedPageBreak/>
         <w:t xml:space="preserve">Figure </w:t>
       </w:r>
       <w:r>
@@ -22023,7 +23184,7 @@
         </w:rPr>
         <w:t>Organigramme de TW Micronics</w:t>
       </w:r>
-      <w:bookmarkEnd w:id="52"/>
+      <w:bookmarkEnd w:id="58"/>
     </w:p>
     <w:p>
       <w:pPr>
@@ -22191,7 +23352,7 @@
           <mc:AlternateContent>
             <mc:Choice Requires="wps">
               <w:drawing>
-                <wp:anchor distT="0" distB="0" distL="114300" distR="114300" simplePos="0" relativeHeight="251664384" behindDoc="0" locked="0" layoutInCell="1" allowOverlap="1" wp14:anchorId="1C6B8F97" wp14:editId="657043F5">
+                <wp:anchor distT="0" distB="0" distL="114300" distR="114300" simplePos="0" relativeHeight="251664384" behindDoc="0" locked="0" layoutInCell="1" allowOverlap="1" wp14:anchorId="7FBCC4E1" wp14:editId="07D9DF0F">
                   <wp:simplePos x="0" y="0"/>
                   <wp:positionH relativeFrom="column">
                     <wp:posOffset>71756</wp:posOffset>
@@ -22267,7 +23428,7 @@
           <mc:AlternateContent>
             <mc:Choice Requires="wpg">
               <w:drawing>
-                <wp:anchor distT="0" distB="0" distL="114300" distR="114300" simplePos="0" relativeHeight="251663360" behindDoc="0" locked="0" layoutInCell="1" allowOverlap="1" wp14:anchorId="1EEBFF5F" wp14:editId="5EB0B288">
+                <wp:anchor distT="0" distB="0" distL="114300" distR="114300" simplePos="0" relativeHeight="251663360" behindDoc="0" locked="0" layoutInCell="1" allowOverlap="1" wp14:anchorId="4C4EE48B" wp14:editId="09A274C7">
                   <wp:simplePos x="0" y="0"/>
                   <wp:positionH relativeFrom="rightMargin">
                     <wp:align>center</wp:align>
@@ -22412,7 +23573,7 @@
                                     <w:noProof/>
                                     <w:color w:val="000000" w:themeColor="text1"/>
                                   </w:rPr>
-                                  <w:t>vi</w:t>
+                                  <w:t>17</w:t>
                                 </w:r>
                                 <w:r>
                                   <w:rPr>
@@ -22478,7 +23639,7 @@
                               <w:noProof/>
                               <w:color w:val="000000" w:themeColor="text1"/>
                             </w:rPr>
-                            <w:t>vi</w:t>
+                            <w:t>17</w:t>
                           </w:r>
                           <w:r>
                             <w:rPr>
@@ -22556,7 +23717,7 @@
       <mc:AlternateContent>
         <mc:Choice Requires="wps">
           <w:drawing>
-            <wp:anchor distT="0" distB="0" distL="114300" distR="114300" simplePos="0" relativeHeight="251659264" behindDoc="0" locked="0" layoutInCell="1" allowOverlap="1" wp14:anchorId="40796D77" wp14:editId="0D69338B">
+            <wp:anchor distT="0" distB="0" distL="114300" distR="114300" simplePos="0" relativeHeight="251659264" behindDoc="0" locked="0" layoutInCell="1" allowOverlap="1" wp14:anchorId="38D39FE9" wp14:editId="29AA75CD">
               <wp:simplePos x="0" y="0"/>
               <wp:positionH relativeFrom="column">
                 <wp:posOffset>5053330</wp:posOffset>
@@ -22612,7 +23773,7 @@
                               <w:lang w:eastAsia="fr-FR"/>
                             </w:rPr>
                             <w:drawing>
-                              <wp:inline distT="0" distB="0" distL="0" distR="0" wp14:anchorId="3FAE843D" wp14:editId="2513E052">
+                              <wp:inline distT="0" distB="0" distL="0" distR="0" wp14:anchorId="26B447EA" wp14:editId="6D379E8B">
                                 <wp:extent cx="610870" cy="610870"/>
                                 <wp:effectExtent l="0" t="0" r="0" b="0"/>
                                 <wp:docPr id="21" name="Image 21" descr="C:\Users\PAULIN\Documents\Dossier Stage 2018\Docs\images\twm.jpeg"/>
@@ -22697,7 +23858,7 @@
                         <w:lang w:eastAsia="fr-FR"/>
                       </w:rPr>
                       <w:drawing>
-                        <wp:inline distT="0" distB="0" distL="0" distR="0" wp14:anchorId="3FAE843D" wp14:editId="2513E052">
+                        <wp:inline distT="0" distB="0" distL="0" distR="0" wp14:anchorId="26B447EA" wp14:editId="6D379E8B">
                           <wp:extent cx="610870" cy="610870"/>
                           <wp:effectExtent l="0" t="0" r="0" b="0"/>
                           <wp:docPr id="21" name="Image 21" descr="C:\Users\PAULIN\Documents\Dossier Stage 2018\Docs\images\twm.jpeg"/>
@@ -22761,7 +23922,7 @@
       <mc:AlternateContent>
         <mc:Choice Requires="wps">
           <w:drawing>
-            <wp:anchor distT="0" distB="0" distL="114300" distR="114300" simplePos="0" relativeHeight="251660288" behindDoc="0" locked="0" layoutInCell="1" allowOverlap="1" wp14:anchorId="17EB26A7" wp14:editId="33368F43">
+            <wp:anchor distT="0" distB="0" distL="114300" distR="114300" simplePos="0" relativeHeight="251660288" behindDoc="0" locked="0" layoutInCell="1" allowOverlap="1" wp14:anchorId="0B76103E" wp14:editId="4B59DB09">
               <wp:simplePos x="0" y="0"/>
               <wp:positionH relativeFrom="column">
                 <wp:posOffset>-90170</wp:posOffset>
@@ -22817,7 +23978,7 @@
                               <w:lang w:eastAsia="fr-FR"/>
                             </w:rPr>
                             <w:drawing>
-                              <wp:inline distT="0" distB="0" distL="0" distR="0" wp14:anchorId="4EB8022E" wp14:editId="043883DE">
+                              <wp:inline distT="0" distB="0" distL="0" distR="0" wp14:anchorId="0A7DC1A7" wp14:editId="157AD9FE">
                                 <wp:extent cx="514350" cy="752475"/>
                                 <wp:effectExtent l="0" t="0" r="0" b="9525"/>
                                 <wp:docPr id="22" name="Image 22"/>
@@ -22898,7 +24059,7 @@
                         <w:lang w:eastAsia="fr-FR"/>
                       </w:rPr>
                       <w:drawing>
-                        <wp:inline distT="0" distB="0" distL="0" distR="0" wp14:anchorId="4EB8022E" wp14:editId="043883DE">
+                        <wp:inline distT="0" distB="0" distL="0" distR="0" wp14:anchorId="0A7DC1A7" wp14:editId="157AD9FE">
                           <wp:extent cx="514350" cy="752475"/>
                           <wp:effectExtent l="0" t="0" r="0" b="9525"/>
                           <wp:docPr id="22" name="Image 22"/>
@@ -22962,7 +24123,7 @@
       <mc:AlternateContent>
         <mc:Choice Requires="wps">
           <w:drawing>
-            <wp:anchor distT="0" distB="0" distL="114300" distR="114300" simplePos="0" relativeHeight="251661312" behindDoc="0" locked="0" layoutInCell="1" allowOverlap="1" wp14:anchorId="4F22D8D4" wp14:editId="06E50E8B">
+            <wp:anchor distT="0" distB="0" distL="114300" distR="114300" simplePos="0" relativeHeight="251661312" behindDoc="0" locked="0" layoutInCell="1" allowOverlap="1" wp14:anchorId="5134D12B" wp14:editId="724943D9">
               <wp:simplePos x="0" y="0"/>
               <wp:positionH relativeFrom="column">
                 <wp:posOffset>767080</wp:posOffset>
@@ -23179,7 +24340,7 @@
         <v:path o:extrusionok="f" gradientshapeok="t" o:connecttype="rect"/>
         <o:lock v:ext="edit" aspectratio="t"/>
       </v:shapetype>
-      <v:shape id="_x0000_i1152" type="#_x0000_t75" style="width:11.1pt;height:11.1pt" o:bullet="t">
+      <v:shape id="_x0000_i1092" type="#_x0000_t75" style="width:11.25pt;height:11.25pt" o:bullet="t">
         <v:imagedata r:id="rId1" o:title="msoD3E4"/>
       </v:shape>
     </w:pict>
@@ -23863,6 +25024,232 @@
     </w:lvl>
   </w:abstractNum>
   <w:abstractNum w:abstractNumId="6">
+    <w:nsid w:val="27703593"/>
+    <w:multiLevelType w:val="hybridMultilevel"/>
+    <w:tmpl w:val="2BAA920A"/>
+    <w:lvl w:ilvl="0" w:tplc="040C0001">
+      <w:start w:val="1"/>
+      <w:numFmt w:val="bullet"/>
+      <w:lvlText w:val=""/>
+      <w:lvlJc w:val="left"/>
+      <w:pPr>
+        <w:ind w:left="1287" w:hanging="360"/>
+      </w:pPr>
+      <w:rPr>
+        <w:rFonts w:ascii="Symbol" w:hAnsi="Symbol" w:hint="default"/>
+      </w:rPr>
+    </w:lvl>
+    <w:lvl w:ilvl="1" w:tplc="040C0003" w:tentative="1">
+      <w:start w:val="1"/>
+      <w:numFmt w:val="bullet"/>
+      <w:lvlText w:val="o"/>
+      <w:lvlJc w:val="left"/>
+      <w:pPr>
+        <w:ind w:left="2007" w:hanging="360"/>
+      </w:pPr>
+      <w:rPr>
+        <w:rFonts w:ascii="Courier New" w:hAnsi="Courier New" w:cs="Courier New" w:hint="default"/>
+      </w:rPr>
+    </w:lvl>
+    <w:lvl w:ilvl="2" w:tplc="040C0005" w:tentative="1">
+      <w:start w:val="1"/>
+      <w:numFmt w:val="bullet"/>
+      <w:lvlText w:val=""/>
+      <w:lvlJc w:val="left"/>
+      <w:pPr>
+        <w:ind w:left="2727" w:hanging="360"/>
+      </w:pPr>
+      <w:rPr>
+        <w:rFonts w:ascii="Wingdings" w:hAnsi="Wingdings" w:hint="default"/>
+      </w:rPr>
+    </w:lvl>
+    <w:lvl w:ilvl="3" w:tplc="040C0001" w:tentative="1">
+      <w:start w:val="1"/>
+      <w:numFmt w:val="bullet"/>
+      <w:lvlText w:val=""/>
+      <w:lvlJc w:val="left"/>
+      <w:pPr>
+        <w:ind w:left="3447" w:hanging="360"/>
+      </w:pPr>
+      <w:rPr>
+        <w:rFonts w:ascii="Symbol" w:hAnsi="Symbol" w:hint="default"/>
+      </w:rPr>
+    </w:lvl>
+    <w:lvl w:ilvl="4" w:tplc="040C0003" w:tentative="1">
+      <w:start w:val="1"/>
+      <w:numFmt w:val="bullet"/>
+      <w:lvlText w:val="o"/>
+      <w:lvlJc w:val="left"/>
+      <w:pPr>
+        <w:ind w:left="4167" w:hanging="360"/>
+      </w:pPr>
+      <w:rPr>
+        <w:rFonts w:ascii="Courier New" w:hAnsi="Courier New" w:cs="Courier New" w:hint="default"/>
+      </w:rPr>
+    </w:lvl>
+    <w:lvl w:ilvl="5" w:tplc="040C0005" w:tentative="1">
+      <w:start w:val="1"/>
+      <w:numFmt w:val="bullet"/>
+      <w:lvlText w:val=""/>
+      <w:lvlJc w:val="left"/>
+      <w:pPr>
+        <w:ind w:left="4887" w:hanging="360"/>
+      </w:pPr>
+      <w:rPr>
+        <w:rFonts w:ascii="Wingdings" w:hAnsi="Wingdings" w:hint="default"/>
+      </w:rPr>
+    </w:lvl>
+    <w:lvl w:ilvl="6" w:tplc="040C0001" w:tentative="1">
+      <w:start w:val="1"/>
+      <w:numFmt w:val="bullet"/>
+      <w:lvlText w:val=""/>
+      <w:lvlJc w:val="left"/>
+      <w:pPr>
+        <w:ind w:left="5607" w:hanging="360"/>
+      </w:pPr>
+      <w:rPr>
+        <w:rFonts w:ascii="Symbol" w:hAnsi="Symbol" w:hint="default"/>
+      </w:rPr>
+    </w:lvl>
+    <w:lvl w:ilvl="7" w:tplc="040C0003" w:tentative="1">
+      <w:start w:val="1"/>
+      <w:numFmt w:val="bullet"/>
+      <w:lvlText w:val="o"/>
+      <w:lvlJc w:val="left"/>
+      <w:pPr>
+        <w:ind w:left="6327" w:hanging="360"/>
+      </w:pPr>
+      <w:rPr>
+        <w:rFonts w:ascii="Courier New" w:hAnsi="Courier New" w:cs="Courier New" w:hint="default"/>
+      </w:rPr>
+    </w:lvl>
+    <w:lvl w:ilvl="8" w:tplc="040C0005" w:tentative="1">
+      <w:start w:val="1"/>
+      <w:numFmt w:val="bullet"/>
+      <w:lvlText w:val=""/>
+      <w:lvlJc w:val="left"/>
+      <w:pPr>
+        <w:ind w:left="7047" w:hanging="360"/>
+      </w:pPr>
+      <w:rPr>
+        <w:rFonts w:ascii="Wingdings" w:hAnsi="Wingdings" w:hint="default"/>
+      </w:rPr>
+    </w:lvl>
+  </w:abstractNum>
+  <w:abstractNum w:abstractNumId="7">
+    <w:nsid w:val="27C61760"/>
+    <w:multiLevelType w:val="hybridMultilevel"/>
+    <w:tmpl w:val="5BA67FA2"/>
+    <w:lvl w:ilvl="0" w:tplc="040C000D">
+      <w:start w:val="1"/>
+      <w:numFmt w:val="bullet"/>
+      <w:lvlText w:val=""/>
+      <w:lvlJc w:val="left"/>
+      <w:pPr>
+        <w:ind w:left="720" w:hanging="360"/>
+      </w:pPr>
+      <w:rPr>
+        <w:rFonts w:ascii="Wingdings" w:hAnsi="Wingdings" w:hint="default"/>
+      </w:rPr>
+    </w:lvl>
+    <w:lvl w:ilvl="1" w:tplc="040C0003" w:tentative="1">
+      <w:start w:val="1"/>
+      <w:numFmt w:val="bullet"/>
+      <w:lvlText w:val="o"/>
+      <w:lvlJc w:val="left"/>
+      <w:pPr>
+        <w:ind w:left="1440" w:hanging="360"/>
+      </w:pPr>
+      <w:rPr>
+        <w:rFonts w:ascii="Courier New" w:hAnsi="Courier New" w:cs="Courier New" w:hint="default"/>
+      </w:rPr>
+    </w:lvl>
+    <w:lvl w:ilvl="2" w:tplc="040C0005" w:tentative="1">
+      <w:start w:val="1"/>
+      <w:numFmt w:val="bullet"/>
+      <w:lvlText w:val=""/>
+      <w:lvlJc w:val="left"/>
+      <w:pPr>
+        <w:ind w:left="2160" w:hanging="360"/>
+      </w:pPr>
+      <w:rPr>
+        <w:rFonts w:ascii="Wingdings" w:hAnsi="Wingdings" w:hint="default"/>
+      </w:rPr>
+    </w:lvl>
+    <w:lvl w:ilvl="3" w:tplc="040C0001" w:tentative="1">
+      <w:start w:val="1"/>
+      <w:numFmt w:val="bullet"/>
+      <w:lvlText w:val=""/>
+      <w:lvlJc w:val="left"/>
+      <w:pPr>
+        <w:ind w:left="2880" w:hanging="360"/>
+      </w:pPr>
+      <w:rPr>
+        <w:rFonts w:ascii="Symbol" w:hAnsi="Symbol" w:hint="default"/>
+      </w:rPr>
+    </w:lvl>
+    <w:lvl w:ilvl="4" w:tplc="040C0003" w:tentative="1">
+      <w:start w:val="1"/>
+      <w:numFmt w:val="bullet"/>
+      <w:lvlText w:val="o"/>
+      <w:lvlJc w:val="left"/>
+      <w:pPr>
+        <w:ind w:left="3600" w:hanging="360"/>
+      </w:pPr>
+      <w:rPr>
+        <w:rFonts w:ascii="Courier New" w:hAnsi="Courier New" w:cs="Courier New" w:hint="default"/>
+      </w:rPr>
+    </w:lvl>
+    <w:lvl w:ilvl="5" w:tplc="040C0005" w:tentative="1">
+      <w:start w:val="1"/>
+      <w:numFmt w:val="bullet"/>
+      <w:lvlText w:val=""/>
+      <w:lvlJc w:val="left"/>
+      <w:pPr>
+        <w:ind w:left="4320" w:hanging="360"/>
+      </w:pPr>
+      <w:rPr>
+        <w:rFonts w:ascii="Wingdings" w:hAnsi="Wingdings" w:hint="default"/>
+      </w:rPr>
+    </w:lvl>
+    <w:lvl w:ilvl="6" w:tplc="040C0001" w:tentative="1">
+      <w:start w:val="1"/>
+      <w:numFmt w:val="bullet"/>
+      <w:lvlText w:val=""/>
+      <w:lvlJc w:val="left"/>
+      <w:pPr>
+        <w:ind w:left="5040" w:hanging="360"/>
+      </w:pPr>
+      <w:rPr>
+        <w:rFonts w:ascii="Symbol" w:hAnsi="Symbol" w:hint="default"/>
+      </w:rPr>
+    </w:lvl>
+    <w:lvl w:ilvl="7" w:tplc="040C0003" w:tentative="1">
+      <w:start w:val="1"/>
+      <w:numFmt w:val="bullet"/>
+      <w:lvlText w:val="o"/>
+      <w:lvlJc w:val="left"/>
+      <w:pPr>
+        <w:ind w:left="5760" w:hanging="360"/>
+      </w:pPr>
+      <w:rPr>
+        <w:rFonts w:ascii="Courier New" w:hAnsi="Courier New" w:cs="Courier New" w:hint="default"/>
+      </w:rPr>
+    </w:lvl>
+    <w:lvl w:ilvl="8" w:tplc="040C0005" w:tentative="1">
+      <w:start w:val="1"/>
+      <w:numFmt w:val="bullet"/>
+      <w:lvlText w:val=""/>
+      <w:lvlJc w:val="left"/>
+      <w:pPr>
+        <w:ind w:left="6480" w:hanging="360"/>
+      </w:pPr>
+      <w:rPr>
+        <w:rFonts w:ascii="Wingdings" w:hAnsi="Wingdings" w:hint="default"/>
+      </w:rPr>
+    </w:lvl>
+  </w:abstractNum>
+  <w:abstractNum w:abstractNumId="8">
     <w:nsid w:val="30A20215"/>
     <w:multiLevelType w:val="hybridMultilevel"/>
     <w:tmpl w:val="24ECB43A"/>
@@ -23976,7 +25363,7 @@
       </w:rPr>
     </w:lvl>
   </w:abstractNum>
-  <w:abstractNum w:abstractNumId="7">
+  <w:abstractNum w:abstractNumId="9">
     <w:nsid w:val="33492728"/>
     <w:multiLevelType w:val="hybridMultilevel"/>
     <w:tmpl w:val="B406C594"/>
@@ -24089,7 +25476,7 @@
       </w:rPr>
     </w:lvl>
   </w:abstractNum>
-  <w:abstractNum w:abstractNumId="8">
+  <w:abstractNum w:abstractNumId="10">
     <w:nsid w:val="37585FE1"/>
     <w:multiLevelType w:val="hybridMultilevel"/>
     <w:tmpl w:val="AF90A850"/>
@@ -24202,7 +25589,7 @@
       </w:rPr>
     </w:lvl>
   </w:abstractNum>
-  <w:abstractNum w:abstractNumId="9">
+  <w:abstractNum w:abstractNumId="11">
     <w:nsid w:val="37C655BC"/>
     <w:multiLevelType w:val="hybridMultilevel"/>
     <w:tmpl w:val="C5CA88CA"/>
@@ -24315,7 +25702,7 @@
       </w:rPr>
     </w:lvl>
   </w:abstractNum>
-  <w:abstractNum w:abstractNumId="10">
+  <w:abstractNum w:abstractNumId="12">
     <w:nsid w:val="399F5A69"/>
     <w:multiLevelType w:val="hybridMultilevel"/>
     <w:tmpl w:val="71C62714"/>
@@ -24428,7 +25815,7 @@
       </w:rPr>
     </w:lvl>
   </w:abstractNum>
-  <w:abstractNum w:abstractNumId="11">
+  <w:abstractNum w:abstractNumId="13">
     <w:nsid w:val="3F2E10F1"/>
     <w:multiLevelType w:val="hybridMultilevel"/>
     <w:tmpl w:val="3DA670FE"/>
@@ -24542,7 +25929,7 @@
       </w:rPr>
     </w:lvl>
   </w:abstractNum>
-  <w:abstractNum w:abstractNumId="12">
+  <w:abstractNum w:abstractNumId="14">
     <w:nsid w:val="4A985C48"/>
     <w:multiLevelType w:val="hybridMultilevel"/>
     <w:tmpl w:val="080E7AF0"/>
@@ -24655,7 +26042,7 @@
       </w:rPr>
     </w:lvl>
   </w:abstractNum>
-  <w:abstractNum w:abstractNumId="13">
+  <w:abstractNum w:abstractNumId="15">
     <w:nsid w:val="4AAE41E8"/>
     <w:multiLevelType w:val="hybridMultilevel"/>
     <w:tmpl w:val="48229530"/>
@@ -24768,7 +26155,7 @@
       </w:rPr>
     </w:lvl>
   </w:abstractNum>
-  <w:abstractNum w:abstractNumId="14">
+  <w:abstractNum w:abstractNumId="16">
     <w:nsid w:val="4ADB79DE"/>
     <w:multiLevelType w:val="hybridMultilevel"/>
     <w:tmpl w:val="F4E0D466"/>
@@ -24854,10 +26241,10 @@
       </w:pPr>
     </w:lvl>
   </w:abstractNum>
-  <w:abstractNum w:abstractNumId="15">
+  <w:abstractNum w:abstractNumId="17">
     <w:nsid w:val="523E5DFA"/>
     <w:multiLevelType w:val="hybridMultilevel"/>
-    <w:tmpl w:val="764CDA18"/>
+    <w:tmpl w:val="7F067AD0"/>
     <w:lvl w:ilvl="0" w:tplc="040C000B">
       <w:start w:val="1"/>
       <w:numFmt w:val="bullet"/>
@@ -24967,7 +26354,7 @@
       </w:rPr>
     </w:lvl>
   </w:abstractNum>
-  <w:abstractNum w:abstractNumId="16">
+  <w:abstractNum w:abstractNumId="18">
     <w:nsid w:val="535B20E1"/>
     <w:multiLevelType w:val="hybridMultilevel"/>
     <w:tmpl w:val="7A044D28"/>
@@ -25080,7 +26467,7 @@
       </w:rPr>
     </w:lvl>
   </w:abstractNum>
-  <w:abstractNum w:abstractNumId="17">
+  <w:abstractNum w:abstractNumId="19">
     <w:nsid w:val="54C957D4"/>
     <w:multiLevelType w:val="hybridMultilevel"/>
     <w:tmpl w:val="31C0FD4A"/>
@@ -25193,7 +26580,7 @@
       </w:rPr>
     </w:lvl>
   </w:abstractNum>
-  <w:abstractNum w:abstractNumId="18">
+  <w:abstractNum w:abstractNumId="20">
     <w:nsid w:val="57BB6615"/>
     <w:multiLevelType w:val="hybridMultilevel"/>
     <w:tmpl w:val="0AA0F6EA"/>
@@ -25306,7 +26693,7 @@
       </w:rPr>
     </w:lvl>
   </w:abstractNum>
-  <w:abstractNum w:abstractNumId="19">
+  <w:abstractNum w:abstractNumId="21">
     <w:nsid w:val="58015AD3"/>
     <w:multiLevelType w:val="hybridMultilevel"/>
     <w:tmpl w:val="271E36D2"/>
@@ -25419,7 +26806,7 @@
       </w:rPr>
     </w:lvl>
   </w:abstractNum>
-  <w:abstractNum w:abstractNumId="20">
+  <w:abstractNum w:abstractNumId="22">
     <w:nsid w:val="582C60AD"/>
     <w:multiLevelType w:val="hybridMultilevel"/>
     <w:tmpl w:val="6AEAF7DC"/>
@@ -25532,7 +26919,120 @@
       </w:rPr>
     </w:lvl>
   </w:abstractNum>
-  <w:abstractNum w:abstractNumId="21">
+  <w:abstractNum w:abstractNumId="23">
+    <w:nsid w:val="593044E9"/>
+    <w:multiLevelType w:val="hybridMultilevel"/>
+    <w:tmpl w:val="9D4E3038"/>
+    <w:lvl w:ilvl="0" w:tplc="040C000D">
+      <w:start w:val="1"/>
+      <w:numFmt w:val="bullet"/>
+      <w:lvlText w:val=""/>
+      <w:lvlJc w:val="left"/>
+      <w:pPr>
+        <w:ind w:left="1350" w:hanging="360"/>
+      </w:pPr>
+      <w:rPr>
+        <w:rFonts w:ascii="Wingdings" w:hAnsi="Wingdings" w:hint="default"/>
+      </w:rPr>
+    </w:lvl>
+    <w:lvl w:ilvl="1" w:tplc="040C0003" w:tentative="1">
+      <w:start w:val="1"/>
+      <w:numFmt w:val="bullet"/>
+      <w:lvlText w:val="o"/>
+      <w:lvlJc w:val="left"/>
+      <w:pPr>
+        <w:ind w:left="2070" w:hanging="360"/>
+      </w:pPr>
+      <w:rPr>
+        <w:rFonts w:ascii="Courier New" w:hAnsi="Courier New" w:cs="Courier New" w:hint="default"/>
+      </w:rPr>
+    </w:lvl>
+    <w:lvl w:ilvl="2" w:tplc="040C0005" w:tentative="1">
+      <w:start w:val="1"/>
+      <w:numFmt w:val="bullet"/>
+      <w:lvlText w:val=""/>
+      <w:lvlJc w:val="left"/>
+      <w:pPr>
+        <w:ind w:left="2790" w:hanging="360"/>
+      </w:pPr>
+      <w:rPr>
+        <w:rFonts w:ascii="Wingdings" w:hAnsi="Wingdings" w:hint="default"/>
+      </w:rPr>
+    </w:lvl>
+    <w:lvl w:ilvl="3" w:tplc="040C0001" w:tentative="1">
+      <w:start w:val="1"/>
+      <w:numFmt w:val="bullet"/>
+      <w:lvlText w:val=""/>
+      <w:lvlJc w:val="left"/>
+      <w:pPr>
+        <w:ind w:left="3510" w:hanging="360"/>
+      </w:pPr>
+      <w:rPr>
+        <w:rFonts w:ascii="Symbol" w:hAnsi="Symbol" w:hint="default"/>
+      </w:rPr>
+    </w:lvl>
+    <w:lvl w:ilvl="4" w:tplc="040C0003" w:tentative="1">
+      <w:start w:val="1"/>
+      <w:numFmt w:val="bullet"/>
+      <w:lvlText w:val="o"/>
+      <w:lvlJc w:val="left"/>
+      <w:pPr>
+        <w:ind w:left="4230" w:hanging="360"/>
+      </w:pPr>
+      <w:rPr>
+        <w:rFonts w:ascii="Courier New" w:hAnsi="Courier New" w:cs="Courier New" w:hint="default"/>
+      </w:rPr>
+    </w:lvl>
+    <w:lvl w:ilvl="5" w:tplc="040C0005" w:tentative="1">
+      <w:start w:val="1"/>
+      <w:numFmt w:val="bullet"/>
+      <w:lvlText w:val=""/>
+      <w:lvlJc w:val="left"/>
+      <w:pPr>
+        <w:ind w:left="4950" w:hanging="360"/>
+      </w:pPr>
+      <w:rPr>
+        <w:rFonts w:ascii="Wingdings" w:hAnsi="Wingdings" w:hint="default"/>
+      </w:rPr>
+    </w:lvl>
+    <w:lvl w:ilvl="6" w:tplc="040C0001" w:tentative="1">
+      <w:start w:val="1"/>
+      <w:numFmt w:val="bullet"/>
+      <w:lvlText w:val=""/>
+      <w:lvlJc w:val="left"/>
+      <w:pPr>
+        <w:ind w:left="5670" w:hanging="360"/>
+      </w:pPr>
+      <w:rPr>
+        <w:rFonts w:ascii="Symbol" w:hAnsi="Symbol" w:hint="default"/>
+      </w:rPr>
+    </w:lvl>
+    <w:lvl w:ilvl="7" w:tplc="040C0003" w:tentative="1">
+      <w:start w:val="1"/>
+      <w:numFmt w:val="bullet"/>
+      <w:lvlText w:val="o"/>
+      <w:lvlJc w:val="left"/>
+      <w:pPr>
+        <w:ind w:left="6390" w:hanging="360"/>
+      </w:pPr>
+      <w:rPr>
+        <w:rFonts w:ascii="Courier New" w:hAnsi="Courier New" w:cs="Courier New" w:hint="default"/>
+      </w:rPr>
+    </w:lvl>
+    <w:lvl w:ilvl="8" w:tplc="040C0005" w:tentative="1">
+      <w:start w:val="1"/>
+      <w:numFmt w:val="bullet"/>
+      <w:lvlText w:val=""/>
+      <w:lvlJc w:val="left"/>
+      <w:pPr>
+        <w:ind w:left="7110" w:hanging="360"/>
+      </w:pPr>
+      <w:rPr>
+        <w:rFonts w:ascii="Wingdings" w:hAnsi="Wingdings" w:hint="default"/>
+      </w:rPr>
+    </w:lvl>
+  </w:abstractNum>
+  <w:abstractNum w:abstractNumId="24">
     <w:nsid w:val="5AB775B6"/>
     <w:multiLevelType w:val="hybridMultilevel"/>
     <w:tmpl w:val="5588AB58"/>
@@ -25645,7 +27145,7 @@
       </w:rPr>
     </w:lvl>
   </w:abstractNum>
-  <w:abstractNum w:abstractNumId="22">
+  <w:abstractNum w:abstractNumId="25">
     <w:nsid w:val="5BBA385C"/>
     <w:multiLevelType w:val="hybridMultilevel"/>
     <w:tmpl w:val="CAB03C10"/>
@@ -25758,7 +27258,7 @@
       </w:rPr>
     </w:lvl>
   </w:abstractNum>
-  <w:abstractNum w:abstractNumId="23">
+  <w:abstractNum w:abstractNumId="26">
     <w:nsid w:val="5E4669E3"/>
     <w:multiLevelType w:val="hybridMultilevel"/>
     <w:tmpl w:val="05A26E8C"/>
@@ -25871,7 +27371,121 @@
       </w:rPr>
     </w:lvl>
   </w:abstractNum>
-  <w:abstractNum w:abstractNumId="24">
+  <w:abstractNum w:abstractNumId="27">
+    <w:nsid w:val="600143D1"/>
+    <w:multiLevelType w:val="hybridMultilevel"/>
+    <w:tmpl w:val="5688EFBC"/>
+    <w:lvl w:ilvl="0" w:tplc="040C0007">
+      <w:start w:val="1"/>
+      <w:numFmt w:val="bullet"/>
+      <w:lvlText w:val=""/>
+      <w:lvlPicBulletId w:val="0"/>
+      <w:lvlJc w:val="left"/>
+      <w:pPr>
+        <w:ind w:left="720" w:hanging="360"/>
+      </w:pPr>
+      <w:rPr>
+        <w:rFonts w:ascii="Symbol" w:hAnsi="Symbol" w:hint="default"/>
+      </w:rPr>
+    </w:lvl>
+    <w:lvl w:ilvl="1" w:tplc="040C0003" w:tentative="1">
+      <w:start w:val="1"/>
+      <w:numFmt w:val="bullet"/>
+      <w:lvlText w:val="o"/>
+      <w:lvlJc w:val="left"/>
+      <w:pPr>
+        <w:ind w:left="1440" w:hanging="360"/>
+      </w:pPr>
+      <w:rPr>
+        <w:rFonts w:ascii="Courier New" w:hAnsi="Courier New" w:cs="Courier New" w:hint="default"/>
+      </w:rPr>
+    </w:lvl>
+    <w:lvl w:ilvl="2" w:tplc="040C0005" w:tentative="1">
+      <w:start w:val="1"/>
+      <w:numFmt w:val="bullet"/>
+      <w:lvlText w:val=""/>
+      <w:lvlJc w:val="left"/>
+      <w:pPr>
+        <w:ind w:left="2160" w:hanging="360"/>
+      </w:pPr>
+      <w:rPr>
+        <w:rFonts w:ascii="Wingdings" w:hAnsi="Wingdings" w:hint="default"/>
+      </w:rPr>
+    </w:lvl>
+    <w:lvl w:ilvl="3" w:tplc="040C0001" w:tentative="1">
+      <w:start w:val="1"/>
+      <w:numFmt w:val="bullet"/>
+      <w:lvlText w:val=""/>
+      <w:lvlJc w:val="left"/>
+      <w:pPr>
+        <w:ind w:left="2880" w:hanging="360"/>
+      </w:pPr>
+      <w:rPr>
+        <w:rFonts w:ascii="Symbol" w:hAnsi="Symbol" w:hint="default"/>
+      </w:rPr>
+    </w:lvl>
+    <w:lvl w:ilvl="4" w:tplc="040C0003" w:tentative="1">
+      <w:start w:val="1"/>
+      <w:numFmt w:val="bullet"/>
+      <w:lvlText w:val="o"/>
+      <w:lvlJc w:val="left"/>
+      <w:pPr>
+        <w:ind w:left="3600" w:hanging="360"/>
+      </w:pPr>
+      <w:rPr>
+        <w:rFonts w:ascii="Courier New" w:hAnsi="Courier New" w:cs="Courier New" w:hint="default"/>
+      </w:rPr>
+    </w:lvl>
+    <w:lvl w:ilvl="5" w:tplc="040C0005" w:tentative="1">
+      <w:start w:val="1"/>
+      <w:numFmt w:val="bullet"/>
+      <w:lvlText w:val=""/>
+      <w:lvlJc w:val="left"/>
+      <w:pPr>
+        <w:ind w:left="4320" w:hanging="360"/>
+      </w:pPr>
+      <w:rPr>
+        <w:rFonts w:ascii="Wingdings" w:hAnsi="Wingdings" w:hint="default"/>
+      </w:rPr>
+    </w:lvl>
+    <w:lvl w:ilvl="6" w:tplc="040C0001" w:tentative="1">
+      <w:start w:val="1"/>
+      <w:numFmt w:val="bullet"/>
+      <w:lvlText w:val=""/>
+      <w:lvlJc w:val="left"/>
+      <w:pPr>
+        <w:ind w:left="5040" w:hanging="360"/>
+      </w:pPr>
+      <w:rPr>
+        <w:rFonts w:ascii="Symbol" w:hAnsi="Symbol" w:hint="default"/>
+      </w:rPr>
+    </w:lvl>
+    <w:lvl w:ilvl="7" w:tplc="040C0003" w:tentative="1">
+      <w:start w:val="1"/>
+      <w:numFmt w:val="bullet"/>
+      <w:lvlText w:val="o"/>
+      <w:lvlJc w:val="left"/>
+      <w:pPr>
+        <w:ind w:left="5760" w:hanging="360"/>
+      </w:pPr>
+      <w:rPr>
+        <w:rFonts w:ascii="Courier New" w:hAnsi="Courier New" w:cs="Courier New" w:hint="default"/>
+      </w:rPr>
+    </w:lvl>
+    <w:lvl w:ilvl="8" w:tplc="040C0005" w:tentative="1">
+      <w:start w:val="1"/>
+      <w:numFmt w:val="bullet"/>
+      <w:lvlText w:val=""/>
+      <w:lvlJc w:val="left"/>
+      <w:pPr>
+        <w:ind w:left="6480" w:hanging="360"/>
+      </w:pPr>
+      <w:rPr>
+        <w:rFonts w:ascii="Wingdings" w:hAnsi="Wingdings" w:hint="default"/>
+      </w:rPr>
+    </w:lvl>
+  </w:abstractNum>
+  <w:abstractNum w:abstractNumId="28">
     <w:nsid w:val="64F84F52"/>
     <w:multiLevelType w:val="hybridMultilevel"/>
     <w:tmpl w:val="A55644CE"/>
@@ -25984,7 +27598,7 @@
       </w:rPr>
     </w:lvl>
   </w:abstractNum>
-  <w:abstractNum w:abstractNumId="25">
+  <w:abstractNum w:abstractNumId="29">
     <w:nsid w:val="66604EDB"/>
     <w:multiLevelType w:val="hybridMultilevel"/>
     <w:tmpl w:val="BD5C0074"/>
@@ -26097,7 +27711,7 @@
       </w:rPr>
     </w:lvl>
   </w:abstractNum>
-  <w:abstractNum w:abstractNumId="26">
+  <w:abstractNum w:abstractNumId="30">
     <w:nsid w:val="70CE6751"/>
     <w:multiLevelType w:val="hybridMultilevel"/>
     <w:tmpl w:val="90FC9D44"/>
@@ -26210,7 +27824,7 @@
       </w:rPr>
     </w:lvl>
   </w:abstractNum>
-  <w:abstractNum w:abstractNumId="27">
+  <w:abstractNum w:abstractNumId="31">
     <w:nsid w:val="71341A28"/>
     <w:multiLevelType w:val="hybridMultilevel"/>
     <w:tmpl w:val="33E08DCE"/>
@@ -26323,7 +27937,7 @@
       </w:rPr>
     </w:lvl>
   </w:abstractNum>
-  <w:abstractNum w:abstractNumId="28">
+  <w:abstractNum w:abstractNumId="32">
     <w:nsid w:val="71FD42C1"/>
     <w:multiLevelType w:val="hybridMultilevel"/>
     <w:tmpl w:val="08202668"/>
@@ -26412,7 +28026,7 @@
       </w:pPr>
     </w:lvl>
   </w:abstractNum>
-  <w:abstractNum w:abstractNumId="29">
+  <w:abstractNum w:abstractNumId="33">
     <w:nsid w:val="734D198A"/>
     <w:multiLevelType w:val="hybridMultilevel"/>
     <w:tmpl w:val="D63C6D4A"/>
@@ -26525,7 +28139,7 @@
       </w:rPr>
     </w:lvl>
   </w:abstractNum>
-  <w:abstractNum w:abstractNumId="30">
+  <w:abstractNum w:abstractNumId="34">
     <w:nsid w:val="7BCC1C3E"/>
     <w:multiLevelType w:val="hybridMultilevel"/>
     <w:tmpl w:val="6AA0D2F6"/>
@@ -26638,7 +28252,7 @@
       </w:rPr>
     </w:lvl>
   </w:abstractNum>
-  <w:abstractNum w:abstractNumId="31">
+  <w:abstractNum w:abstractNumId="35">
     <w:nsid w:val="7FEC56D8"/>
     <w:multiLevelType w:val="hybridMultilevel"/>
     <w:tmpl w:val="C7D85F72"/>
@@ -26752,76 +28366,76 @@
     </w:lvl>
   </w:abstractNum>
   <w:num w:numId="1">
-    <w:abstractNumId w:val="20"/>
+    <w:abstractNumId w:val="22"/>
   </w:num>
   <w:num w:numId="2">
-    <w:abstractNumId w:val="8"/>
+    <w:abstractNumId w:val="10"/>
   </w:num>
   <w:num w:numId="3">
-    <w:abstractNumId w:val="30"/>
+    <w:abstractNumId w:val="34"/>
   </w:num>
   <w:num w:numId="4">
-    <w:abstractNumId w:val="18"/>
+    <w:abstractNumId w:val="20"/>
   </w:num>
   <w:num w:numId="5">
     <w:abstractNumId w:val="1"/>
   </w:num>
   <w:num w:numId="6">
-    <w:abstractNumId w:val="22"/>
+    <w:abstractNumId w:val="25"/>
   </w:num>
   <w:num w:numId="7">
     <w:abstractNumId w:val="1"/>
   </w:num>
   <w:num w:numId="8">
-    <w:abstractNumId w:val="8"/>
+    <w:abstractNumId w:val="10"/>
   </w:num>
   <w:num w:numId="9">
     <w:abstractNumId w:val="3"/>
   </w:num>
   <w:num w:numId="10">
-    <w:abstractNumId w:val="28"/>
+    <w:abstractNumId w:val="32"/>
   </w:num>
   <w:num w:numId="11">
-    <w:abstractNumId w:val="21"/>
+    <w:abstractNumId w:val="24"/>
   </w:num>
   <w:num w:numId="12">
-    <w:abstractNumId w:val="16"/>
+    <w:abstractNumId w:val="18"/>
   </w:num>
   <w:num w:numId="13">
+    <w:abstractNumId w:val="11"/>
+  </w:num>
+  <w:num w:numId="14">
     <w:abstractNumId w:val="9"/>
   </w:num>
-  <w:num w:numId="14">
-    <w:abstractNumId w:val="7"/>
-  </w:num>
   <w:num w:numId="15">
-    <w:abstractNumId w:val="26"/>
+    <w:abstractNumId w:val="30"/>
   </w:num>
   <w:num w:numId="16">
-    <w:abstractNumId w:val="17"/>
+    <w:abstractNumId w:val="19"/>
   </w:num>
   <w:num w:numId="17">
-    <w:abstractNumId w:val="29"/>
+    <w:abstractNumId w:val="33"/>
   </w:num>
   <w:num w:numId="18">
     <w:abstractNumId w:val="5"/>
   </w:num>
   <w:num w:numId="19">
-    <w:abstractNumId w:val="24"/>
+    <w:abstractNumId w:val="28"/>
   </w:num>
   <w:num w:numId="20">
-    <w:abstractNumId w:val="19"/>
+    <w:abstractNumId w:val="21"/>
   </w:num>
   <w:num w:numId="21">
-    <w:abstractNumId w:val="13"/>
+    <w:abstractNumId w:val="15"/>
   </w:num>
   <w:num w:numId="22">
-    <w:abstractNumId w:val="31"/>
+    <w:abstractNumId w:val="35"/>
   </w:num>
   <w:num w:numId="23">
-    <w:abstractNumId w:val="12"/>
+    <w:abstractNumId w:val="14"/>
   </w:num>
   <w:num w:numId="24">
-    <w:abstractNumId w:val="11"/>
+    <w:abstractNumId w:val="13"/>
   </w:num>
   <w:num w:numId="25">
     <w:abstractNumId w:val="4"/>
@@ -26830,28 +28444,40 @@
     <w:abstractNumId w:val="0"/>
   </w:num>
   <w:num w:numId="27">
-    <w:abstractNumId w:val="25"/>
+    <w:abstractNumId w:val="29"/>
   </w:num>
   <w:num w:numId="28">
-    <w:abstractNumId w:val="15"/>
+    <w:abstractNumId w:val="17"/>
   </w:num>
   <w:num w:numId="29">
-    <w:abstractNumId w:val="23"/>
+    <w:abstractNumId w:val="26"/>
   </w:num>
   <w:num w:numId="30">
     <w:abstractNumId w:val="2"/>
   </w:num>
   <w:num w:numId="31">
-    <w:abstractNumId w:val="10"/>
+    <w:abstractNumId w:val="12"/>
   </w:num>
   <w:num w:numId="32">
-    <w:abstractNumId w:val="14"/>
+    <w:abstractNumId w:val="16"/>
   </w:num>
   <w:num w:numId="33">
+    <w:abstractNumId w:val="31"/>
+  </w:num>
+  <w:num w:numId="34">
+    <w:abstractNumId w:val="8"/>
+  </w:num>
+  <w:num w:numId="35">
+    <w:abstractNumId w:val="6"/>
+  </w:num>
+  <w:num w:numId="36">
     <w:abstractNumId w:val="27"/>
   </w:num>
-  <w:num w:numId="34">
-    <w:abstractNumId w:val="6"/>
+  <w:num w:numId="37">
+    <w:abstractNumId w:val="23"/>
+  </w:num>
+  <w:num w:numId="38">
+    <w:abstractNumId w:val="7"/>
   </w:num>
 </w:numbering>
 </file>
@@ -27088,6 +28714,7 @@
   <w:style w:type="character" w:default="1" w:styleId="Policepardfaut">
     <w:name w:val="Default Paragraph Font"/>
     <w:uiPriority w:val="1"/>
+    <w:semiHidden/>
     <w:unhideWhenUsed/>
   </w:style>
   <w:style w:type="table" w:default="1" w:styleId="TableauNormal">
@@ -27667,6 +29294,7 @@
   <w:style w:type="character" w:default="1" w:styleId="Policepardfaut">
     <w:name w:val="Default Paragraph Font"/>
     <w:uiPriority w:val="1"/>
+    <w:semiHidden/>
     <w:unhideWhenUsed/>
   </w:style>
   <w:style w:type="table" w:default="1" w:styleId="TableauNormal">
@@ -28304,7 +29932,7 @@
 </file>
 
 <file path=customXml/itemProps1.xml><?xml version="1.0" encoding="utf-8"?>
-<ds:datastoreItem xmlns:ds="http://schemas.openxmlformats.org/officeDocument/2006/customXml" ds:itemID="{2DFA2C4A-A0AB-4246-835E-0B6B251FB267}">
+<ds:datastoreItem xmlns:ds="http://schemas.openxmlformats.org/officeDocument/2006/customXml" ds:itemID="{DCB53D36-382C-435A-A8D3-30491CE84CF1}">
   <ds:schemaRefs>
     <ds:schemaRef ds:uri="http://schemas.openxmlformats.org/officeDocument/2006/bibliography"/>
   </ds:schemaRefs>
